--- a/Documentacion/SOLUCIÓN PRUEBA TÉCNICA.docx
+++ b/Documentacion/SOLUCIÓN PRUEBA TÉCNICA.docx
@@ -4,48 +4,4916 @@
   <w:body>
     <w:p>
       <w:pPr>
+        <w:shd w:val="clear" w:color="auto" w:fill="FFFFFF"/>
+        <w:spacing w:before="100" w:beforeAutospacing="1" w:after="240" w:line="240" w:lineRule="auto"/>
         <w:jc w:val="center"/>
-        <w:rPr>
+        <w:outlineLvl w:val="0"/>
+        <w:rPr>
+          <w:rFonts w:ascii="Segoe UI" w:eastAsia="Times New Roman" w:hAnsi="Segoe UI" w:cs="Segoe UI"/>
           <w:b/>
-          <w:lang w:val="es-CO"/>
-        </w:rPr>
-      </w:pPr>
-      <w:r>
-        <w:rPr>
+          <w:bCs/>
+          <w:color w:val="24292F"/>
+          <w:kern w:val="36"/>
+          <w:sz w:val="48"/>
+          <w:szCs w:val="48"/>
+          <w:lang w:val="es-CO"/>
+        </w:rPr>
+      </w:pPr>
+      <w:r>
+        <w:rPr>
+          <w:rFonts w:ascii="Segoe UI" w:eastAsia="Times New Roman" w:hAnsi="Segoe UI" w:cs="Segoe UI"/>
           <w:b/>
-          <w:lang w:val="es-CO"/>
-        </w:rPr>
-        <w:t>SOLUCIÓN PRUEBA TÉCNICA COLOMBIA COMPRA EFICIENTE</w:t>
-      </w:r>
-    </w:p>
-    <w:p>
-      <w:pPr>
-        <w:jc w:val="center"/>
-        <w:rPr>
+          <w:bCs/>
+          <w:color w:val="24292F"/>
+          <w:kern w:val="36"/>
+          <w:sz w:val="48"/>
+          <w:szCs w:val="48"/>
+          <w:lang w:val="es-CO"/>
+        </w:rPr>
+        <w:t xml:space="preserve">Solución </w:t>
+      </w:r>
+      <w:r>
+        <w:rPr>
+          <w:rFonts w:ascii="Segoe UI" w:eastAsia="Times New Roman" w:hAnsi="Segoe UI" w:cs="Segoe UI"/>
           <w:b/>
-          <w:lang w:val="es-CO"/>
-        </w:rPr>
-      </w:pPr>
-    </w:p>
-    <w:p>
-      <w:pPr>
-        <w:jc w:val="center"/>
-        <w:rPr>
+          <w:bCs/>
+          <w:color w:val="24292F"/>
+          <w:kern w:val="36"/>
+          <w:sz w:val="48"/>
+          <w:szCs w:val="48"/>
+          <w:lang w:val="es-CO"/>
+        </w:rPr>
+        <w:t>Prueba Técnica CCE</w:t>
+      </w:r>
+    </w:p>
+    <w:p>
+      <w:pPr>
+        <w:shd w:val="clear" w:color="auto" w:fill="FFFFFF"/>
+        <w:spacing w:before="100" w:beforeAutospacing="1" w:after="240" w:line="240" w:lineRule="auto"/>
+        <w:outlineLvl w:val="0"/>
+        <w:rPr>
+          <w:rFonts w:ascii="Segoe UI" w:eastAsia="Times New Roman" w:hAnsi="Segoe UI" w:cs="Segoe UI"/>
           <w:b/>
-          <w:lang w:val="es-CO"/>
-        </w:rPr>
-      </w:pPr>
-    </w:p>
-    <w:p>
-      <w:pPr>
-        <w:jc w:val="center"/>
-        <w:rPr>
+          <w:bCs/>
+          <w:color w:val="2E74B5" w:themeColor="accent1" w:themeShade="BF"/>
+          <w:kern w:val="36"/>
+          <w:sz w:val="24"/>
+          <w:szCs w:val="24"/>
+          <w:lang w:val="es-CO"/>
+        </w:rPr>
+      </w:pPr>
+      <w:r>
+        <w:rPr>
+          <w:rFonts w:ascii="Segoe UI" w:eastAsia="Times New Roman" w:hAnsi="Segoe UI" w:cs="Segoe UI"/>
           <w:b/>
+          <w:bCs/>
+          <w:color w:val="2E74B5" w:themeColor="accent1" w:themeShade="BF"/>
+          <w:kern w:val="36"/>
+          <w:sz w:val="24"/>
+          <w:szCs w:val="24"/>
+          <w:lang w:val="es-CO"/>
+        </w:rPr>
+        <w:t>Prueba Realizada por:  John Wilson Martinez Gutierrez</w:t>
+      </w:r>
+    </w:p>
+    <w:p>
+      <w:pPr>
+        <w:shd w:val="clear" w:color="auto" w:fill="FFFFFF"/>
+        <w:spacing w:before="360" w:after="240" w:line="240" w:lineRule="auto"/>
+        <w:outlineLvl w:val="1"/>
+        <w:rPr>
+          <w:rFonts w:ascii="Segoe UI" w:eastAsia="Times New Roman" w:hAnsi="Segoe UI" w:cs="Segoe UI"/>
+          <w:b/>
+          <w:bCs/>
+          <w:color w:val="24292F"/>
+          <w:sz w:val="36"/>
+          <w:szCs w:val="36"/>
+          <w:lang w:val="es-CO"/>
+        </w:rPr>
+      </w:pPr>
+      <w:r>
+        <w:rPr>
+          <w:rFonts w:ascii="Segoe UI" w:eastAsia="Times New Roman" w:hAnsi="Segoe UI" w:cs="Segoe UI"/>
+          <w:b/>
+          <w:bCs/>
+          <w:color w:val="24292F"/>
+          <w:sz w:val="36"/>
+          <w:szCs w:val="36"/>
+          <w:lang w:val="es-CO"/>
+        </w:rPr>
+        <w:t>Descripción de</w:t>
+      </w:r>
+      <w:r>
+        <w:rPr>
+          <w:rFonts w:ascii="Segoe UI" w:eastAsia="Times New Roman" w:hAnsi="Segoe UI" w:cs="Segoe UI"/>
+          <w:b/>
+          <w:bCs/>
+          <w:color w:val="24292F"/>
+          <w:sz w:val="36"/>
+          <w:szCs w:val="36"/>
+          <w:lang w:val="es-CO"/>
+        </w:rPr>
+        <w:t xml:space="preserve"> </w:t>
+      </w:r>
+      <w:r>
+        <w:rPr>
+          <w:rFonts w:ascii="Segoe UI" w:eastAsia="Times New Roman" w:hAnsi="Segoe UI" w:cs="Segoe UI"/>
+          <w:b/>
+          <w:bCs/>
+          <w:color w:val="24292F"/>
+          <w:sz w:val="36"/>
+          <w:szCs w:val="36"/>
+          <w:lang w:val="es-CO"/>
+        </w:rPr>
+        <w:t>l</w:t>
+      </w:r>
+      <w:r>
+        <w:rPr>
+          <w:rFonts w:ascii="Segoe UI" w:eastAsia="Times New Roman" w:hAnsi="Segoe UI" w:cs="Segoe UI"/>
+          <w:b/>
+          <w:bCs/>
+          <w:color w:val="24292F"/>
+          <w:sz w:val="36"/>
+          <w:szCs w:val="36"/>
+          <w:lang w:val="es-CO"/>
+        </w:rPr>
+        <w:t>a</w:t>
+      </w:r>
+      <w:r>
+        <w:rPr>
+          <w:rFonts w:ascii="Segoe UI" w:eastAsia="Times New Roman" w:hAnsi="Segoe UI" w:cs="Segoe UI"/>
+          <w:b/>
+          <w:bCs/>
+          <w:color w:val="24292F"/>
+          <w:sz w:val="36"/>
+          <w:szCs w:val="36"/>
+          <w:lang w:val="es-CO"/>
+        </w:rPr>
+        <w:t xml:space="preserve"> </w:t>
+      </w:r>
+      <w:r>
+        <w:rPr>
+          <w:rFonts w:ascii="Segoe UI" w:eastAsia="Times New Roman" w:hAnsi="Segoe UI" w:cs="Segoe UI"/>
+          <w:b/>
+          <w:bCs/>
+          <w:color w:val="24292F"/>
+          <w:sz w:val="36"/>
+          <w:szCs w:val="36"/>
+          <w:lang w:val="es-CO"/>
+        </w:rPr>
+        <w:t>prueba</w:t>
+      </w:r>
+    </w:p>
+    <w:p>
+      <w:pPr>
+        <w:shd w:val="clear" w:color="auto" w:fill="FFFFFF"/>
+        <w:tabs>
+          <w:tab w:val="left" w:pos="916"/>
+          <w:tab w:val="left" w:pos="1832"/>
+          <w:tab w:val="left" w:pos="2748"/>
+          <w:tab w:val="left" w:pos="3664"/>
+          <w:tab w:val="left" w:pos="4580"/>
+          <w:tab w:val="left" w:pos="5496"/>
+          <w:tab w:val="left" w:pos="6412"/>
+          <w:tab w:val="left" w:pos="7328"/>
+          <w:tab w:val="left" w:pos="8244"/>
+          <w:tab w:val="left" w:pos="9160"/>
+          <w:tab w:val="left" w:pos="10076"/>
+          <w:tab w:val="left" w:pos="10992"/>
+          <w:tab w:val="left" w:pos="11908"/>
+          <w:tab w:val="left" w:pos="12824"/>
+          <w:tab w:val="left" w:pos="13740"/>
+          <w:tab w:val="left" w:pos="14656"/>
+        </w:tabs>
+        <w:spacing w:after="0" w:line="240" w:lineRule="auto"/>
+        <w:jc w:val="both"/>
+        <w:rPr>
+          <w:rFonts w:ascii="Consolas" w:eastAsia="Times New Roman" w:hAnsi="Consolas" w:cs="Courier New"/>
+          <w:color w:val="24292F"/>
+          <w:sz w:val="20"/>
+          <w:szCs w:val="20"/>
+          <w:bdr w:val="none" w:sz="0" w:space="0" w:color="auto" w:frame="1"/>
+          <w:lang w:val="es-CO"/>
+        </w:rPr>
+      </w:pPr>
+      <w:r>
+        <w:rPr>
+          <w:rFonts w:ascii="Consolas" w:eastAsia="Times New Roman" w:hAnsi="Consolas" w:cs="Courier New"/>
+          <w:color w:val="24292F"/>
+          <w:sz w:val="20"/>
+          <w:szCs w:val="20"/>
+          <w:bdr w:val="none" w:sz="0" w:space="0" w:color="auto" w:frame="1"/>
+          <w:lang w:val="es-CO"/>
+        </w:rPr>
+        <w:t>Se tiene una tienda con N cantidad de productos, los cuales se podrán añadir,</w:t>
+      </w:r>
+      <w:r>
+        <w:rPr>
+          <w:rFonts w:ascii="Consolas" w:eastAsia="Times New Roman" w:hAnsi="Consolas" w:cs="Courier New"/>
+          <w:color w:val="24292F"/>
+          <w:sz w:val="20"/>
+          <w:szCs w:val="20"/>
+          <w:bdr w:val="none" w:sz="0" w:space="0" w:color="auto" w:frame="1"/>
+          <w:lang w:val="es-CO"/>
+        </w:rPr>
+        <w:t xml:space="preserve"> </w:t>
+      </w:r>
+      <w:r>
+        <w:rPr>
+          <w:rFonts w:ascii="Consolas" w:eastAsia="Times New Roman" w:hAnsi="Consolas" w:cs="Courier New"/>
+          <w:color w:val="24292F"/>
+          <w:sz w:val="20"/>
+          <w:szCs w:val="20"/>
+          <w:bdr w:val="none" w:sz="0" w:space="0" w:color="auto" w:frame="1"/>
+          <w:lang w:val="es-CO"/>
+        </w:rPr>
+        <w:t>eliminar, actualizar</w:t>
+      </w:r>
+      <w:r>
+        <w:rPr>
+          <w:rFonts w:ascii="Consolas" w:eastAsia="Times New Roman" w:hAnsi="Consolas" w:cs="Courier New"/>
+          <w:color w:val="24292F"/>
+          <w:sz w:val="20"/>
+          <w:szCs w:val="20"/>
+          <w:bdr w:val="none" w:sz="0" w:space="0" w:color="auto" w:frame="1"/>
+          <w:lang w:val="es-CO"/>
+        </w:rPr>
+        <w:t xml:space="preserve"> </w:t>
+      </w:r>
+      <w:r>
+        <w:rPr>
+          <w:rFonts w:ascii="Consolas" w:eastAsia="Times New Roman" w:hAnsi="Consolas" w:cs="Courier New"/>
+          <w:color w:val="24292F"/>
+          <w:sz w:val="20"/>
+          <w:szCs w:val="20"/>
+          <w:bdr w:val="none" w:sz="0" w:space="0" w:color="auto" w:frame="1"/>
+          <w:lang w:val="es-CO"/>
+        </w:rPr>
+        <w:t>en el carro de compras y en caso de que haya añadido toda la cantidad de un producto, al intentar</w:t>
+      </w:r>
+      <w:r>
+        <w:rPr>
+          <w:rFonts w:ascii="Consolas" w:eastAsia="Times New Roman" w:hAnsi="Consolas" w:cs="Courier New"/>
+          <w:color w:val="24292F"/>
+          <w:sz w:val="20"/>
+          <w:szCs w:val="20"/>
+          <w:bdr w:val="none" w:sz="0" w:space="0" w:color="auto" w:frame="1"/>
+          <w:lang w:val="es-CO"/>
+        </w:rPr>
+        <w:t xml:space="preserve"> </w:t>
+      </w:r>
+      <w:r>
+        <w:rPr>
+          <w:rFonts w:ascii="Consolas" w:eastAsia="Times New Roman" w:hAnsi="Consolas" w:cs="Courier New"/>
+          <w:color w:val="24292F"/>
+          <w:sz w:val="20"/>
+          <w:szCs w:val="20"/>
+          <w:bdr w:val="none" w:sz="0" w:space="0" w:color="auto" w:frame="1"/>
+          <w:lang w:val="es-CO"/>
+        </w:rPr>
+        <w:t>añadir de nuevo ese producto deberá indicarle al usuario que no hay disponibilidad de ese producto.</w:t>
+      </w:r>
+      <w:r>
+        <w:rPr>
+          <w:rFonts w:ascii="Consolas" w:eastAsia="Times New Roman" w:hAnsi="Consolas" w:cs="Courier New"/>
+          <w:color w:val="24292F"/>
+          <w:sz w:val="20"/>
+          <w:szCs w:val="20"/>
+          <w:bdr w:val="none" w:sz="0" w:space="0" w:color="auto" w:frame="1"/>
+          <w:lang w:val="es-CO"/>
+        </w:rPr>
+        <w:t xml:space="preserve"> </w:t>
+      </w:r>
+      <w:r>
+        <w:rPr>
+          <w:rFonts w:ascii="Consolas" w:eastAsia="Times New Roman" w:hAnsi="Consolas" w:cs="Courier New"/>
+          <w:color w:val="24292F"/>
+          <w:sz w:val="20"/>
+          <w:szCs w:val="20"/>
+          <w:bdr w:val="none" w:sz="0" w:space="0" w:color="auto" w:frame="1"/>
+          <w:lang w:val="es-CO"/>
+        </w:rPr>
+        <w:t>Cada usuario podrá hacer un registro básico (nombre/email/password) para poder realizar la</w:t>
+      </w:r>
+    </w:p>
+    <w:p>
+      <w:pPr>
+        <w:shd w:val="clear" w:color="auto" w:fill="FFFFFF"/>
+        <w:tabs>
+          <w:tab w:val="left" w:pos="916"/>
+          <w:tab w:val="left" w:pos="1832"/>
+          <w:tab w:val="left" w:pos="2748"/>
+          <w:tab w:val="left" w:pos="3664"/>
+          <w:tab w:val="left" w:pos="4580"/>
+          <w:tab w:val="left" w:pos="5496"/>
+          <w:tab w:val="left" w:pos="6412"/>
+          <w:tab w:val="left" w:pos="7328"/>
+          <w:tab w:val="left" w:pos="8244"/>
+          <w:tab w:val="left" w:pos="9160"/>
+          <w:tab w:val="left" w:pos="10076"/>
+          <w:tab w:val="left" w:pos="10992"/>
+          <w:tab w:val="left" w:pos="11908"/>
+          <w:tab w:val="left" w:pos="12824"/>
+          <w:tab w:val="left" w:pos="13740"/>
+          <w:tab w:val="left" w:pos="14656"/>
+        </w:tabs>
+        <w:spacing w:after="0" w:line="240" w:lineRule="auto"/>
+        <w:jc w:val="both"/>
+        <w:rPr>
+          <w:rFonts w:ascii="Consolas" w:eastAsia="Times New Roman" w:hAnsi="Consolas" w:cs="Courier New"/>
+          <w:color w:val="24292F"/>
+          <w:sz w:val="20"/>
+          <w:szCs w:val="20"/>
+          <w:bdr w:val="none" w:sz="0" w:space="0" w:color="auto" w:frame="1"/>
+          <w:lang w:val="es-CO"/>
+        </w:rPr>
+      </w:pPr>
+      <w:r>
+        <w:rPr>
+          <w:rFonts w:ascii="Consolas" w:eastAsia="Times New Roman" w:hAnsi="Consolas" w:cs="Courier New"/>
+          <w:color w:val="24292F"/>
+          <w:sz w:val="20"/>
+          <w:szCs w:val="20"/>
+          <w:bdr w:val="none" w:sz="0" w:space="0" w:color="auto" w:frame="1"/>
+          <w:lang w:val="es-CO"/>
+        </w:rPr>
+        <w:t>compra de dichos productos.</w:t>
+      </w:r>
+    </w:p>
+    <w:p>
+      <w:pPr>
+        <w:shd w:val="clear" w:color="auto" w:fill="FFFFFF"/>
+        <w:tabs>
+          <w:tab w:val="left" w:pos="916"/>
+          <w:tab w:val="left" w:pos="1832"/>
+          <w:tab w:val="left" w:pos="2748"/>
+          <w:tab w:val="left" w:pos="3664"/>
+          <w:tab w:val="left" w:pos="4580"/>
+          <w:tab w:val="left" w:pos="5496"/>
+          <w:tab w:val="left" w:pos="6412"/>
+          <w:tab w:val="left" w:pos="7328"/>
+          <w:tab w:val="left" w:pos="8244"/>
+          <w:tab w:val="left" w:pos="9160"/>
+          <w:tab w:val="left" w:pos="10076"/>
+          <w:tab w:val="left" w:pos="10992"/>
+          <w:tab w:val="left" w:pos="11908"/>
+          <w:tab w:val="left" w:pos="12824"/>
+          <w:tab w:val="left" w:pos="13740"/>
+          <w:tab w:val="left" w:pos="14656"/>
+        </w:tabs>
+        <w:spacing w:after="0" w:line="240" w:lineRule="auto"/>
+        <w:jc w:val="both"/>
+        <w:rPr>
+          <w:rFonts w:ascii="Consolas" w:eastAsia="Times New Roman" w:hAnsi="Consolas" w:cs="Courier New"/>
+          <w:color w:val="24292F"/>
+          <w:sz w:val="20"/>
+          <w:szCs w:val="20"/>
+          <w:bdr w:val="none" w:sz="0" w:space="0" w:color="auto" w:frame="1"/>
+          <w:lang w:val="es-CO"/>
+        </w:rPr>
+      </w:pPr>
+    </w:p>
+    <w:p>
+      <w:pPr>
+        <w:shd w:val="clear" w:color="auto" w:fill="FFFFFF"/>
+        <w:spacing w:before="360" w:after="240" w:line="240" w:lineRule="auto"/>
+        <w:outlineLvl w:val="1"/>
+        <w:rPr>
+          <w:rFonts w:ascii="Segoe UI" w:eastAsia="Times New Roman" w:hAnsi="Segoe UI" w:cs="Segoe UI"/>
+          <w:b/>
+          <w:bCs/>
+          <w:color w:val="24292F"/>
+          <w:sz w:val="36"/>
+          <w:szCs w:val="36"/>
+          <w:lang w:val="es-CO"/>
+        </w:rPr>
+      </w:pPr>
+      <w:r>
+        <w:rPr>
+          <w:rFonts w:ascii="Segoe UI" w:eastAsia="Times New Roman" w:hAnsi="Segoe UI" w:cs="Segoe UI"/>
+          <w:b/>
+          <w:bCs/>
+          <w:color w:val="24292F"/>
+          <w:sz w:val="36"/>
+          <w:szCs w:val="36"/>
+          <w:lang w:val="es-CO"/>
+        </w:rPr>
+        <w:t>Descripción de</w:t>
+      </w:r>
+      <w:r>
+        <w:rPr>
+          <w:rFonts w:ascii="Segoe UI" w:eastAsia="Times New Roman" w:hAnsi="Segoe UI" w:cs="Segoe UI"/>
+          <w:b/>
+          <w:bCs/>
+          <w:color w:val="24292F"/>
+          <w:sz w:val="36"/>
+          <w:szCs w:val="36"/>
+          <w:lang w:val="es-CO"/>
+        </w:rPr>
+        <w:t xml:space="preserve"> </w:t>
+      </w:r>
+      <w:r>
+        <w:rPr>
+          <w:rFonts w:ascii="Segoe UI" w:eastAsia="Times New Roman" w:hAnsi="Segoe UI" w:cs="Segoe UI"/>
+          <w:b/>
+          <w:bCs/>
+          <w:color w:val="24292F"/>
+          <w:sz w:val="36"/>
+          <w:szCs w:val="36"/>
+          <w:lang w:val="es-CO"/>
+        </w:rPr>
+        <w:t>l</w:t>
+      </w:r>
+      <w:r>
+        <w:rPr>
+          <w:rFonts w:ascii="Segoe UI" w:eastAsia="Times New Roman" w:hAnsi="Segoe UI" w:cs="Segoe UI"/>
+          <w:b/>
+          <w:bCs/>
+          <w:color w:val="24292F"/>
+          <w:sz w:val="36"/>
+          <w:szCs w:val="36"/>
+          <w:lang w:val="es-CO"/>
+        </w:rPr>
+        <w:t>a</w:t>
+      </w:r>
+      <w:r>
+        <w:rPr>
+          <w:rFonts w:ascii="Segoe UI" w:eastAsia="Times New Roman" w:hAnsi="Segoe UI" w:cs="Segoe UI"/>
+          <w:b/>
+          <w:bCs/>
+          <w:color w:val="24292F"/>
+          <w:sz w:val="36"/>
+          <w:szCs w:val="36"/>
+          <w:lang w:val="es-CO"/>
+        </w:rPr>
+        <w:t xml:space="preserve"> </w:t>
+      </w:r>
+      <w:r>
+        <w:rPr>
+          <w:rFonts w:ascii="Segoe UI" w:eastAsia="Times New Roman" w:hAnsi="Segoe UI" w:cs="Segoe UI"/>
+          <w:b/>
+          <w:bCs/>
+          <w:color w:val="24292F"/>
+          <w:sz w:val="36"/>
+          <w:szCs w:val="36"/>
+          <w:lang w:val="es-CO"/>
+        </w:rPr>
+        <w:t>solución de la prueba</w:t>
+      </w:r>
+    </w:p>
+    <w:p>
+      <w:pPr>
+        <w:shd w:val="clear" w:color="auto" w:fill="FFFFFF"/>
+        <w:tabs>
+          <w:tab w:val="left" w:pos="916"/>
+          <w:tab w:val="left" w:pos="1832"/>
+          <w:tab w:val="left" w:pos="2748"/>
+          <w:tab w:val="left" w:pos="3664"/>
+          <w:tab w:val="left" w:pos="4580"/>
+          <w:tab w:val="left" w:pos="5496"/>
+          <w:tab w:val="left" w:pos="6412"/>
+          <w:tab w:val="left" w:pos="7328"/>
+          <w:tab w:val="left" w:pos="8244"/>
+          <w:tab w:val="left" w:pos="9160"/>
+          <w:tab w:val="left" w:pos="10076"/>
+          <w:tab w:val="left" w:pos="10992"/>
+          <w:tab w:val="left" w:pos="11908"/>
+          <w:tab w:val="left" w:pos="12824"/>
+          <w:tab w:val="left" w:pos="13740"/>
+          <w:tab w:val="left" w:pos="14656"/>
+        </w:tabs>
+        <w:spacing w:after="0" w:line="240" w:lineRule="auto"/>
+        <w:jc w:val="both"/>
+        <w:rPr>
+          <w:rFonts w:ascii="Consolas" w:eastAsia="Times New Roman" w:hAnsi="Consolas" w:cs="Courier New"/>
+          <w:color w:val="24292F"/>
+          <w:sz w:val="20"/>
+          <w:szCs w:val="20"/>
+          <w:bdr w:val="none" w:sz="0" w:space="0" w:color="auto" w:frame="1"/>
+          <w:lang w:val="es-CO"/>
+        </w:rPr>
+      </w:pPr>
+      <w:r>
+        <w:rPr>
+          <w:rFonts w:ascii="Consolas" w:eastAsia="Times New Roman" w:hAnsi="Consolas" w:cs="Courier New"/>
+          <w:color w:val="24292F"/>
+          <w:sz w:val="20"/>
+          <w:szCs w:val="20"/>
+          <w:bdr w:val="none" w:sz="0" w:space="0" w:color="auto" w:frame="1"/>
+          <w:lang w:val="es-CO"/>
+        </w:rPr>
+        <w:t xml:space="preserve">Para lograr dar solución a la prueba, se dividió en dos partes fundamentales, </w:t>
+      </w:r>
+      <w:r>
+        <w:rPr>
+          <w:rFonts w:ascii="Consolas" w:eastAsia="Times New Roman" w:hAnsi="Consolas" w:cs="Courier New"/>
+          <w:color w:val="24292F"/>
+          <w:sz w:val="20"/>
+          <w:szCs w:val="20"/>
+          <w:bdr w:val="none" w:sz="0" w:space="0" w:color="auto" w:frame="1"/>
+          <w:lang w:val="es-CO"/>
+        </w:rPr>
+        <w:t>la prueba,</w:t>
+      </w:r>
+      <w:r>
+        <w:rPr>
+          <w:rFonts w:ascii="Consolas" w:eastAsia="Times New Roman" w:hAnsi="Consolas" w:cs="Courier New"/>
+          <w:color w:val="24292F"/>
+          <w:sz w:val="20"/>
+          <w:szCs w:val="20"/>
+          <w:bdr w:val="none" w:sz="0" w:space="0" w:color="auto" w:frame="1"/>
+          <w:lang w:val="es-CO"/>
+        </w:rPr>
+        <w:t xml:space="preserve"> Back </w:t>
+      </w:r>
+      <w:proofErr w:type="spellStart"/>
+      <w:r>
+        <w:rPr>
+          <w:rFonts w:ascii="Consolas" w:eastAsia="Times New Roman" w:hAnsi="Consolas" w:cs="Courier New"/>
+          <w:color w:val="24292F"/>
+          <w:sz w:val="20"/>
+          <w:szCs w:val="20"/>
+          <w:bdr w:val="none" w:sz="0" w:space="0" w:color="auto" w:frame="1"/>
+          <w:lang w:val="es-CO"/>
+        </w:rPr>
+        <w:t>End</w:t>
+      </w:r>
+      <w:proofErr w:type="spellEnd"/>
+      <w:r>
+        <w:rPr>
+          <w:rFonts w:ascii="Consolas" w:eastAsia="Times New Roman" w:hAnsi="Consolas" w:cs="Courier New"/>
+          <w:color w:val="24292F"/>
+          <w:sz w:val="20"/>
+          <w:szCs w:val="20"/>
+          <w:bdr w:val="none" w:sz="0" w:space="0" w:color="auto" w:frame="1"/>
+          <w:lang w:val="es-CO"/>
+        </w:rPr>
+        <w:t xml:space="preserve"> y el Front </w:t>
+      </w:r>
+      <w:proofErr w:type="spellStart"/>
+      <w:r>
+        <w:rPr>
+          <w:rFonts w:ascii="Consolas" w:eastAsia="Times New Roman" w:hAnsi="Consolas" w:cs="Courier New"/>
+          <w:color w:val="24292F"/>
+          <w:sz w:val="20"/>
+          <w:szCs w:val="20"/>
+          <w:bdr w:val="none" w:sz="0" w:space="0" w:color="auto" w:frame="1"/>
+          <w:lang w:val="es-CO"/>
+        </w:rPr>
+        <w:t>End</w:t>
+      </w:r>
+      <w:proofErr w:type="spellEnd"/>
+      <w:r>
+        <w:rPr>
+          <w:rFonts w:ascii="Consolas" w:eastAsia="Times New Roman" w:hAnsi="Consolas" w:cs="Courier New"/>
+          <w:color w:val="24292F"/>
+          <w:sz w:val="20"/>
+          <w:szCs w:val="20"/>
+          <w:bdr w:val="none" w:sz="0" w:space="0" w:color="auto" w:frame="1"/>
+          <w:lang w:val="es-CO"/>
+        </w:rPr>
+        <w:t xml:space="preserve">, El back </w:t>
+      </w:r>
+      <w:proofErr w:type="spellStart"/>
+      <w:r>
+        <w:rPr>
+          <w:rFonts w:ascii="Consolas" w:eastAsia="Times New Roman" w:hAnsi="Consolas" w:cs="Courier New"/>
+          <w:color w:val="24292F"/>
+          <w:sz w:val="20"/>
+          <w:szCs w:val="20"/>
+          <w:bdr w:val="none" w:sz="0" w:space="0" w:color="auto" w:frame="1"/>
+          <w:lang w:val="es-CO"/>
+        </w:rPr>
+        <w:t>End</w:t>
+      </w:r>
+      <w:proofErr w:type="spellEnd"/>
+      <w:r>
+        <w:rPr>
+          <w:rFonts w:ascii="Consolas" w:eastAsia="Times New Roman" w:hAnsi="Consolas" w:cs="Courier New"/>
+          <w:color w:val="24292F"/>
+          <w:sz w:val="20"/>
+          <w:szCs w:val="20"/>
+          <w:bdr w:val="none" w:sz="0" w:space="0" w:color="auto" w:frame="1"/>
+          <w:lang w:val="es-CO"/>
+        </w:rPr>
+        <w:t xml:space="preserve"> fue diseñado utilizando el entorno en tiempo de ejecución </w:t>
+      </w:r>
+      <w:r>
+        <w:rPr>
+          <w:rFonts w:ascii="Consolas" w:eastAsia="Times New Roman" w:hAnsi="Consolas" w:cs="Courier New"/>
+          <w:b/>
+          <w:color w:val="24292F"/>
+          <w:sz w:val="20"/>
+          <w:szCs w:val="20"/>
+          <w:bdr w:val="none" w:sz="0" w:space="0" w:color="auto" w:frame="1"/>
+          <w:lang w:val="es-CO"/>
+        </w:rPr>
+        <w:t>Node.js</w:t>
+      </w:r>
+      <w:r>
+        <w:rPr>
+          <w:rFonts w:ascii="Consolas" w:eastAsia="Times New Roman" w:hAnsi="Consolas" w:cs="Courier New"/>
+          <w:color w:val="24292F"/>
+          <w:sz w:val="20"/>
+          <w:szCs w:val="20"/>
+          <w:bdr w:val="none" w:sz="0" w:space="0" w:color="auto" w:frame="1"/>
+          <w:lang w:val="es-CO"/>
+        </w:rPr>
+        <w:t xml:space="preserve"> y el marco de aplicación web de Back </w:t>
+      </w:r>
+      <w:proofErr w:type="spellStart"/>
+      <w:r>
+        <w:rPr>
+          <w:rFonts w:ascii="Consolas" w:eastAsia="Times New Roman" w:hAnsi="Consolas" w:cs="Courier New"/>
+          <w:color w:val="24292F"/>
+          <w:sz w:val="20"/>
+          <w:szCs w:val="20"/>
+          <w:bdr w:val="none" w:sz="0" w:space="0" w:color="auto" w:frame="1"/>
+          <w:lang w:val="es-CO"/>
+        </w:rPr>
+        <w:t>End</w:t>
+      </w:r>
+      <w:proofErr w:type="spellEnd"/>
+      <w:r>
+        <w:rPr>
+          <w:rFonts w:ascii="Consolas" w:eastAsia="Times New Roman" w:hAnsi="Consolas" w:cs="Courier New"/>
+          <w:color w:val="24292F"/>
+          <w:sz w:val="20"/>
+          <w:szCs w:val="20"/>
+          <w:bdr w:val="none" w:sz="0" w:space="0" w:color="auto" w:frame="1"/>
+          <w:lang w:val="es-CO"/>
+        </w:rPr>
+        <w:t xml:space="preserve"> para Node.js </w:t>
+      </w:r>
+      <w:r>
+        <w:rPr>
+          <w:rFonts w:ascii="Consolas" w:eastAsia="Times New Roman" w:hAnsi="Consolas" w:cs="Courier New"/>
+          <w:b/>
+          <w:color w:val="24292F"/>
+          <w:sz w:val="20"/>
+          <w:szCs w:val="20"/>
+          <w:bdr w:val="none" w:sz="0" w:space="0" w:color="auto" w:frame="1"/>
+          <w:lang w:val="es-CO"/>
+        </w:rPr>
+        <w:t>Express</w:t>
+      </w:r>
+      <w:r>
+        <w:rPr>
+          <w:rFonts w:ascii="Consolas" w:eastAsia="Times New Roman" w:hAnsi="Consolas" w:cs="Courier New"/>
+          <w:b/>
+          <w:color w:val="24292F"/>
+          <w:sz w:val="20"/>
+          <w:szCs w:val="20"/>
+          <w:bdr w:val="none" w:sz="0" w:space="0" w:color="auto" w:frame="1"/>
+          <w:lang w:val="es-CO"/>
+        </w:rPr>
+        <w:t>,</w:t>
+      </w:r>
+      <w:r>
+        <w:rPr>
+          <w:rFonts w:ascii="Consolas" w:eastAsia="Times New Roman" w:hAnsi="Consolas" w:cs="Courier New"/>
+          <w:b/>
+          <w:color w:val="24292F"/>
+          <w:sz w:val="20"/>
+          <w:szCs w:val="20"/>
+          <w:bdr w:val="none" w:sz="0" w:space="0" w:color="auto" w:frame="1"/>
+          <w:lang w:val="es-CO"/>
+        </w:rPr>
+        <w:t xml:space="preserve"> </w:t>
+      </w:r>
+      <w:r>
+        <w:rPr>
+          <w:rFonts w:ascii="Consolas" w:eastAsia="Times New Roman" w:hAnsi="Consolas" w:cs="Courier New"/>
+          <w:color w:val="24292F"/>
+          <w:sz w:val="20"/>
+          <w:szCs w:val="20"/>
+          <w:bdr w:val="none" w:sz="0" w:space="0" w:color="auto" w:frame="1"/>
+          <w:lang w:val="es-CO"/>
+        </w:rPr>
+        <w:t xml:space="preserve">creando </w:t>
+      </w:r>
+      <w:r>
+        <w:rPr>
+          <w:rFonts w:ascii="Consolas" w:eastAsia="Times New Roman" w:hAnsi="Consolas" w:cs="Courier New"/>
+          <w:color w:val="24292F"/>
+          <w:sz w:val="20"/>
+          <w:szCs w:val="20"/>
+          <w:bdr w:val="none" w:sz="0" w:space="0" w:color="auto" w:frame="1"/>
+          <w:lang w:val="es-CO"/>
+        </w:rPr>
+        <w:t xml:space="preserve">así con esto </w:t>
+      </w:r>
+      <w:r>
+        <w:rPr>
+          <w:rFonts w:ascii="Consolas" w:eastAsia="Times New Roman" w:hAnsi="Consolas" w:cs="Courier New"/>
+          <w:color w:val="24292F"/>
+          <w:sz w:val="20"/>
+          <w:szCs w:val="20"/>
+          <w:bdr w:val="none" w:sz="0" w:space="0" w:color="auto" w:frame="1"/>
+          <w:lang w:val="es-CO"/>
+        </w:rPr>
+        <w:t>un</w:t>
+      </w:r>
+      <w:r>
+        <w:rPr>
+          <w:rFonts w:ascii="Consolas" w:eastAsia="Times New Roman" w:hAnsi="Consolas" w:cs="Courier New"/>
+          <w:color w:val="24292F"/>
+          <w:sz w:val="20"/>
+          <w:szCs w:val="20"/>
+          <w:bdr w:val="none" w:sz="0" w:space="0" w:color="auto" w:frame="1"/>
+          <w:lang w:val="es-CO"/>
+        </w:rPr>
+        <w:t>a</w:t>
+      </w:r>
+      <w:r>
+        <w:rPr>
+          <w:rFonts w:ascii="Consolas" w:eastAsia="Times New Roman" w:hAnsi="Consolas" w:cs="Courier New"/>
+          <w:color w:val="24292F"/>
+          <w:sz w:val="20"/>
+          <w:szCs w:val="20"/>
+          <w:bdr w:val="none" w:sz="0" w:space="0" w:color="auto" w:frame="1"/>
+          <w:lang w:val="es-CO"/>
+        </w:rPr>
+        <w:t xml:space="preserve"> </w:t>
+      </w:r>
+      <w:r>
+        <w:rPr>
+          <w:rFonts w:ascii="Consolas" w:eastAsia="Times New Roman" w:hAnsi="Consolas" w:cs="Courier New"/>
+          <w:b/>
+          <w:color w:val="24292F"/>
+          <w:sz w:val="20"/>
+          <w:szCs w:val="20"/>
+          <w:bdr w:val="none" w:sz="0" w:space="0" w:color="auto" w:frame="1"/>
+          <w:lang w:val="es-CO"/>
+        </w:rPr>
+        <w:t>REST API</w:t>
+      </w:r>
+      <w:r>
+        <w:rPr>
+          <w:rFonts w:ascii="Consolas" w:eastAsia="Times New Roman" w:hAnsi="Consolas" w:cs="Courier New"/>
+          <w:color w:val="24292F"/>
+          <w:sz w:val="20"/>
+          <w:szCs w:val="20"/>
+          <w:bdr w:val="none" w:sz="0" w:space="0" w:color="auto" w:frame="1"/>
+          <w:lang w:val="es-CO"/>
+        </w:rPr>
+        <w:t xml:space="preserve"> apropiada</w:t>
+      </w:r>
+      <w:r>
+        <w:rPr>
+          <w:rFonts w:ascii="Consolas" w:eastAsia="Times New Roman" w:hAnsi="Consolas" w:cs="Courier New"/>
+          <w:color w:val="24292F"/>
+          <w:sz w:val="20"/>
+          <w:szCs w:val="20"/>
+          <w:bdr w:val="none" w:sz="0" w:space="0" w:color="auto" w:frame="1"/>
+          <w:lang w:val="es-CO"/>
+        </w:rPr>
+        <w:t xml:space="preserve"> para realizar las labores de </w:t>
+      </w:r>
+      <w:r>
+        <w:rPr>
+          <w:rFonts w:ascii="Consolas" w:eastAsia="Times New Roman" w:hAnsi="Consolas" w:cs="Courier New"/>
+          <w:color w:val="24292F"/>
+          <w:sz w:val="20"/>
+          <w:szCs w:val="20"/>
+          <w:bdr w:val="none" w:sz="0" w:space="0" w:color="auto" w:frame="1"/>
+          <w:lang w:val="es-CO"/>
+        </w:rPr>
+        <w:t>consulta,</w:t>
+      </w:r>
+      <w:r>
+        <w:rPr>
+          <w:rFonts w:ascii="Consolas" w:eastAsia="Times New Roman" w:hAnsi="Consolas" w:cs="Courier New"/>
+          <w:color w:val="24292F"/>
+          <w:sz w:val="20"/>
+          <w:szCs w:val="20"/>
+          <w:bdr w:val="none" w:sz="0" w:space="0" w:color="auto" w:frame="1"/>
+          <w:lang w:val="es-CO"/>
+        </w:rPr>
+        <w:t xml:space="preserve"> </w:t>
+      </w:r>
+      <w:r>
+        <w:rPr>
+          <w:rFonts w:ascii="Consolas" w:eastAsia="Times New Roman" w:hAnsi="Consolas" w:cs="Courier New"/>
+          <w:color w:val="24292F"/>
+          <w:sz w:val="20"/>
+          <w:szCs w:val="20"/>
+          <w:bdr w:val="none" w:sz="0" w:space="0" w:color="auto" w:frame="1"/>
+          <w:lang w:val="es-CO"/>
+        </w:rPr>
+        <w:t>actualización, modificación</w:t>
+      </w:r>
+      <w:r>
+        <w:rPr>
+          <w:rFonts w:ascii="Consolas" w:eastAsia="Times New Roman" w:hAnsi="Consolas" w:cs="Courier New"/>
+          <w:color w:val="24292F"/>
+          <w:sz w:val="20"/>
+          <w:szCs w:val="20"/>
+          <w:bdr w:val="none" w:sz="0" w:space="0" w:color="auto" w:frame="1"/>
+          <w:lang w:val="es-CO"/>
+        </w:rPr>
+        <w:t xml:space="preserve"> y eliminación de inform</w:t>
+      </w:r>
+      <w:r>
+        <w:rPr>
+          <w:rFonts w:ascii="Consolas" w:eastAsia="Times New Roman" w:hAnsi="Consolas" w:cs="Courier New"/>
+          <w:color w:val="24292F"/>
+          <w:sz w:val="20"/>
+          <w:szCs w:val="20"/>
+          <w:bdr w:val="none" w:sz="0" w:space="0" w:color="auto" w:frame="1"/>
+          <w:lang w:val="es-CO"/>
+        </w:rPr>
+        <w:t xml:space="preserve">acion de la tienda de productos. Dichos productos, se encuentran almacenados en la base de datos </w:t>
+      </w:r>
+      <w:proofErr w:type="spellStart"/>
+      <w:r>
+        <w:rPr>
+          <w:rFonts w:ascii="Consolas" w:eastAsia="Times New Roman" w:hAnsi="Consolas" w:cs="Courier New"/>
+          <w:color w:val="24292F"/>
+          <w:sz w:val="20"/>
+          <w:szCs w:val="20"/>
+          <w:bdr w:val="none" w:sz="0" w:space="0" w:color="auto" w:frame="1"/>
+          <w:lang w:val="es-CO"/>
+        </w:rPr>
+        <w:t>NorthWind</w:t>
+      </w:r>
+      <w:proofErr w:type="spellEnd"/>
+      <w:r>
+        <w:rPr>
+          <w:rFonts w:ascii="Consolas" w:eastAsia="Times New Roman" w:hAnsi="Consolas" w:cs="Courier New"/>
+          <w:color w:val="24292F"/>
+          <w:sz w:val="20"/>
+          <w:szCs w:val="20"/>
+          <w:bdr w:val="none" w:sz="0" w:space="0" w:color="auto" w:frame="1"/>
+          <w:lang w:val="es-CO"/>
+        </w:rPr>
+        <w:t>, la cual esta ubicada en un motor de base de datos (</w:t>
+      </w:r>
+      <w:proofErr w:type="spellStart"/>
+      <w:r>
+        <w:rPr>
+          <w:rFonts w:ascii="Consolas" w:eastAsia="Times New Roman" w:hAnsi="Consolas" w:cs="Courier New"/>
+          <w:color w:val="24292F"/>
+          <w:sz w:val="20"/>
+          <w:szCs w:val="20"/>
+          <w:bdr w:val="none" w:sz="0" w:space="0" w:color="auto" w:frame="1"/>
+          <w:lang w:val="es-CO"/>
+        </w:rPr>
+        <w:t>Sql</w:t>
+      </w:r>
+      <w:proofErr w:type="spellEnd"/>
+      <w:r>
+        <w:rPr>
+          <w:rFonts w:ascii="Consolas" w:eastAsia="Times New Roman" w:hAnsi="Consolas" w:cs="Courier New"/>
+          <w:color w:val="24292F"/>
+          <w:sz w:val="20"/>
+          <w:szCs w:val="20"/>
+          <w:bdr w:val="none" w:sz="0" w:space="0" w:color="auto" w:frame="1"/>
+          <w:lang w:val="es-CO"/>
+        </w:rPr>
+        <w:t xml:space="preserve"> Server) local y se puede crear por medio de la ejecución de un script.</w:t>
+      </w:r>
+    </w:p>
+    <w:p>
+      <w:pPr>
+        <w:shd w:val="clear" w:color="auto" w:fill="FFFFFF"/>
+        <w:tabs>
+          <w:tab w:val="left" w:pos="916"/>
+          <w:tab w:val="left" w:pos="1832"/>
+          <w:tab w:val="left" w:pos="2748"/>
+          <w:tab w:val="left" w:pos="3664"/>
+          <w:tab w:val="left" w:pos="4580"/>
+          <w:tab w:val="left" w:pos="5496"/>
+          <w:tab w:val="left" w:pos="6412"/>
+          <w:tab w:val="left" w:pos="7328"/>
+          <w:tab w:val="left" w:pos="8244"/>
+          <w:tab w:val="left" w:pos="9160"/>
+          <w:tab w:val="left" w:pos="10076"/>
+          <w:tab w:val="left" w:pos="10992"/>
+          <w:tab w:val="left" w:pos="11908"/>
+          <w:tab w:val="left" w:pos="12824"/>
+          <w:tab w:val="left" w:pos="13740"/>
+          <w:tab w:val="left" w:pos="14656"/>
+        </w:tabs>
+        <w:spacing w:after="0" w:line="240" w:lineRule="auto"/>
+        <w:jc w:val="both"/>
+        <w:rPr>
+          <w:rFonts w:ascii="Consolas" w:eastAsia="Times New Roman" w:hAnsi="Consolas" w:cs="Courier New"/>
+          <w:b/>
+          <w:color w:val="24292F"/>
+          <w:sz w:val="20"/>
+          <w:szCs w:val="20"/>
+          <w:bdr w:val="none" w:sz="0" w:space="0" w:color="auto" w:frame="1"/>
+          <w:lang w:val="es-CO"/>
+        </w:rPr>
+      </w:pPr>
+      <w:r>
+        <w:rPr>
+          <w:rFonts w:ascii="Consolas" w:eastAsia="Times New Roman" w:hAnsi="Consolas" w:cs="Courier New"/>
+          <w:color w:val="24292F"/>
+          <w:sz w:val="20"/>
+          <w:szCs w:val="20"/>
+          <w:bdr w:val="none" w:sz="0" w:space="0" w:color="auto" w:frame="1"/>
+          <w:lang w:val="es-CO"/>
+        </w:rPr>
+        <w:t xml:space="preserve">En cuanto al Front </w:t>
+      </w:r>
+      <w:proofErr w:type="spellStart"/>
+      <w:r>
+        <w:rPr>
+          <w:rFonts w:ascii="Consolas" w:eastAsia="Times New Roman" w:hAnsi="Consolas" w:cs="Courier New"/>
+          <w:color w:val="24292F"/>
+          <w:sz w:val="20"/>
+          <w:szCs w:val="20"/>
+          <w:bdr w:val="none" w:sz="0" w:space="0" w:color="auto" w:frame="1"/>
+          <w:lang w:val="es-CO"/>
+        </w:rPr>
+        <w:t>End</w:t>
+      </w:r>
+      <w:proofErr w:type="spellEnd"/>
+      <w:r>
+        <w:rPr>
+          <w:rFonts w:ascii="Consolas" w:eastAsia="Times New Roman" w:hAnsi="Consolas" w:cs="Courier New"/>
+          <w:color w:val="24292F"/>
+          <w:sz w:val="20"/>
+          <w:szCs w:val="20"/>
+          <w:bdr w:val="none" w:sz="0" w:space="0" w:color="auto" w:frame="1"/>
+          <w:lang w:val="es-CO"/>
+        </w:rPr>
+        <w:t xml:space="preserve">, se creó una </w:t>
+      </w:r>
+      <w:r>
+        <w:rPr>
+          <w:rStyle w:val="nfasis"/>
+          <w:rFonts w:ascii="Arial" w:hAnsi="Arial" w:cs="Arial"/>
+          <w:color w:val="7F8C8D"/>
+          <w:shd w:val="clear" w:color="auto" w:fill="FFFFFF"/>
+          <w:lang w:val="es-CO"/>
+        </w:rPr>
+        <w:t xml:space="preserve">Single-Page </w:t>
+      </w:r>
+      <w:proofErr w:type="spellStart"/>
+      <w:r>
+        <w:rPr>
+          <w:rStyle w:val="nfasis"/>
+          <w:rFonts w:ascii="Arial" w:hAnsi="Arial" w:cs="Arial"/>
+          <w:color w:val="7F8C8D"/>
+          <w:shd w:val="clear" w:color="auto" w:fill="FFFFFF"/>
+          <w:lang w:val="es-CO"/>
+        </w:rPr>
+        <w:t>Applications</w:t>
+      </w:r>
+      <w:proofErr w:type="spellEnd"/>
+      <w:r>
+        <w:rPr>
+          <w:rStyle w:val="nfasis"/>
+          <w:rFonts w:ascii="Arial" w:hAnsi="Arial" w:cs="Arial"/>
+          <w:color w:val="7F8C8D"/>
+          <w:shd w:val="clear" w:color="auto" w:fill="FFFFFF"/>
+          <w:lang w:val="es-CO"/>
+        </w:rPr>
+        <w:t xml:space="preserve"> </w:t>
+      </w:r>
+      <w:r>
+        <w:rPr>
+          <w:rFonts w:ascii="Consolas" w:eastAsia="Times New Roman" w:hAnsi="Consolas" w:cs="Courier New"/>
+          <w:color w:val="24292F"/>
+          <w:sz w:val="20"/>
+          <w:szCs w:val="20"/>
+          <w:bdr w:val="none" w:sz="0" w:space="0" w:color="auto" w:frame="1"/>
+          <w:lang w:val="es-CO"/>
+        </w:rPr>
+        <w:t>construida por medio de la utilización</w:t>
+      </w:r>
+      <w:r>
+        <w:rPr>
+          <w:rFonts w:ascii="Consolas" w:eastAsia="Times New Roman" w:hAnsi="Consolas" w:cs="Courier New"/>
+          <w:color w:val="24292F"/>
+          <w:sz w:val="20"/>
+          <w:szCs w:val="20"/>
+          <w:bdr w:val="none" w:sz="0" w:space="0" w:color="auto" w:frame="1"/>
+          <w:lang w:val="es-CO"/>
+        </w:rPr>
+        <w:t xml:space="preserve"> del Framework VUE.js, el cual permite entre otras cosas crear rutas para una misma página además de la combinación entre otros </w:t>
+      </w:r>
+      <w:proofErr w:type="spellStart"/>
+      <w:r>
+        <w:rPr>
+          <w:rFonts w:ascii="Consolas" w:eastAsia="Times New Roman" w:hAnsi="Consolas" w:cs="Courier New"/>
+          <w:color w:val="24292F"/>
+          <w:sz w:val="20"/>
+          <w:szCs w:val="20"/>
+          <w:bdr w:val="none" w:sz="0" w:space="0" w:color="auto" w:frame="1"/>
+          <w:lang w:val="es-CO"/>
+        </w:rPr>
+        <w:t>Frameworks</w:t>
+      </w:r>
+      <w:proofErr w:type="spellEnd"/>
+      <w:r>
+        <w:rPr>
+          <w:rFonts w:ascii="Consolas" w:eastAsia="Times New Roman" w:hAnsi="Consolas" w:cs="Courier New"/>
+          <w:color w:val="24292F"/>
+          <w:sz w:val="20"/>
+          <w:szCs w:val="20"/>
+          <w:bdr w:val="none" w:sz="0" w:space="0" w:color="auto" w:frame="1"/>
+          <w:lang w:val="es-CO"/>
+        </w:rPr>
+        <w:t xml:space="preserve"> como l</w:t>
+      </w:r>
+      <w:r>
+        <w:rPr>
+          <w:rFonts w:ascii="Consolas" w:eastAsia="Times New Roman" w:hAnsi="Consolas" w:cs="Courier New"/>
+          <w:color w:val="24292F"/>
+          <w:sz w:val="20"/>
+          <w:szCs w:val="20"/>
+          <w:bdr w:val="none" w:sz="0" w:space="0" w:color="auto" w:frame="1"/>
+          <w:lang w:val="es-CO"/>
+        </w:rPr>
+        <w:t xml:space="preserve">o son </w:t>
+      </w:r>
+      <w:proofErr w:type="spellStart"/>
+      <w:r>
+        <w:rPr>
+          <w:rFonts w:ascii="Consolas" w:eastAsia="Times New Roman" w:hAnsi="Consolas" w:cs="Courier New"/>
+          <w:color w:val="24292F"/>
+          <w:sz w:val="20"/>
+          <w:szCs w:val="20"/>
+          <w:bdr w:val="none" w:sz="0" w:space="0" w:color="auto" w:frame="1"/>
+          <w:lang w:val="es-CO"/>
+        </w:rPr>
+        <w:t>Bootstrap</w:t>
+      </w:r>
+      <w:proofErr w:type="spellEnd"/>
+      <w:r>
+        <w:rPr>
+          <w:rFonts w:ascii="Consolas" w:eastAsia="Times New Roman" w:hAnsi="Consolas" w:cs="Courier New"/>
+          <w:color w:val="24292F"/>
+          <w:sz w:val="20"/>
+          <w:szCs w:val="20"/>
+          <w:bdr w:val="none" w:sz="0" w:space="0" w:color="auto" w:frame="1"/>
+          <w:lang w:val="es-CO"/>
+        </w:rPr>
+        <w:t xml:space="preserve"> y M</w:t>
+      </w:r>
+      <w:r>
+        <w:rPr>
+          <w:rFonts w:ascii="Consolas" w:eastAsia="Times New Roman" w:hAnsi="Consolas" w:cs="Courier New"/>
+          <w:color w:val="24292F"/>
+          <w:sz w:val="20"/>
+          <w:szCs w:val="20"/>
+          <w:bdr w:val="none" w:sz="0" w:space="0" w:color="auto" w:frame="1"/>
+          <w:lang w:val="es-CO"/>
+        </w:rPr>
+        <w:t xml:space="preserve">aterial </w:t>
+      </w:r>
+      <w:proofErr w:type="spellStart"/>
+      <w:r>
+        <w:rPr>
+          <w:rFonts w:ascii="Consolas" w:eastAsia="Times New Roman" w:hAnsi="Consolas" w:cs="Courier New"/>
+          <w:color w:val="24292F"/>
+          <w:sz w:val="20"/>
+          <w:szCs w:val="20"/>
+          <w:bdr w:val="none" w:sz="0" w:space="0" w:color="auto" w:frame="1"/>
+          <w:lang w:val="es-CO"/>
+        </w:rPr>
+        <w:t>desing</w:t>
+      </w:r>
+      <w:proofErr w:type="spellEnd"/>
+      <w:r>
+        <w:rPr>
+          <w:rFonts w:ascii="Consolas" w:eastAsia="Times New Roman" w:hAnsi="Consolas" w:cs="Courier New"/>
+          <w:color w:val="24292F"/>
+          <w:sz w:val="20"/>
+          <w:szCs w:val="20"/>
+          <w:bdr w:val="none" w:sz="0" w:space="0" w:color="auto" w:frame="1"/>
+          <w:lang w:val="es-CO"/>
+        </w:rPr>
+        <w:t xml:space="preserve"> los cuales también fueron utilizadas en la construcción de la prueba.</w:t>
+      </w:r>
+    </w:p>
+    <w:p>
+      <w:pPr>
+        <w:shd w:val="clear" w:color="auto" w:fill="FFFFFF"/>
+        <w:tabs>
+          <w:tab w:val="left" w:pos="916"/>
+          <w:tab w:val="left" w:pos="1832"/>
+          <w:tab w:val="left" w:pos="2748"/>
+          <w:tab w:val="left" w:pos="3664"/>
+          <w:tab w:val="left" w:pos="4580"/>
+          <w:tab w:val="left" w:pos="5496"/>
+          <w:tab w:val="left" w:pos="6412"/>
+          <w:tab w:val="left" w:pos="7328"/>
+          <w:tab w:val="left" w:pos="8244"/>
+          <w:tab w:val="left" w:pos="9160"/>
+          <w:tab w:val="left" w:pos="10076"/>
+          <w:tab w:val="left" w:pos="10992"/>
+          <w:tab w:val="left" w:pos="11908"/>
+          <w:tab w:val="left" w:pos="12824"/>
+          <w:tab w:val="left" w:pos="13740"/>
+          <w:tab w:val="left" w:pos="14656"/>
+        </w:tabs>
+        <w:spacing w:after="0" w:line="240" w:lineRule="auto"/>
+        <w:jc w:val="both"/>
+        <w:rPr>
+          <w:rFonts w:ascii="Consolas" w:eastAsia="Times New Roman" w:hAnsi="Consolas" w:cs="Courier New"/>
+          <w:color w:val="24292F"/>
+          <w:sz w:val="20"/>
+          <w:szCs w:val="20"/>
+          <w:bdr w:val="none" w:sz="0" w:space="0" w:color="auto" w:frame="1"/>
+          <w:lang w:val="es-CO"/>
+        </w:rPr>
+      </w:pPr>
+    </w:p>
+    <w:p>
+      <w:pPr>
+        <w:shd w:val="clear" w:color="auto" w:fill="FFFFFF"/>
+        <w:spacing w:before="360" w:after="240" w:line="240" w:lineRule="auto"/>
+        <w:outlineLvl w:val="2"/>
+        <w:rPr>
+          <w:rFonts w:ascii="Segoe UI" w:eastAsia="Times New Roman" w:hAnsi="Segoe UI" w:cs="Segoe UI"/>
+          <w:b/>
+          <w:bCs/>
+          <w:color w:val="24292F"/>
+          <w:sz w:val="30"/>
+          <w:szCs w:val="30"/>
+          <w:lang w:val="es-CO"/>
+        </w:rPr>
+      </w:pPr>
+      <w:r>
+        <w:rPr>
+          <w:rFonts w:ascii="Segoe UI" w:eastAsia="Times New Roman" w:hAnsi="Segoe UI" w:cs="Segoe UI"/>
+          <w:b/>
+          <w:bCs/>
+          <w:color w:val="24292F"/>
+          <w:sz w:val="30"/>
+          <w:szCs w:val="30"/>
+          <w:lang w:val="es-CO"/>
+        </w:rPr>
+        <w:t xml:space="preserve">Herramientas utilizadas Back </w:t>
+      </w:r>
+      <w:proofErr w:type="spellStart"/>
+      <w:r>
+        <w:rPr>
+          <w:rFonts w:ascii="Segoe UI" w:eastAsia="Times New Roman" w:hAnsi="Segoe UI" w:cs="Segoe UI"/>
+          <w:b/>
+          <w:bCs/>
+          <w:color w:val="24292F"/>
+          <w:sz w:val="30"/>
+          <w:szCs w:val="30"/>
+          <w:lang w:val="es-CO"/>
+        </w:rPr>
+        <w:t>End</w:t>
+      </w:r>
+      <w:proofErr w:type="spellEnd"/>
+    </w:p>
+    <w:p>
+      <w:pPr>
+        <w:shd w:val="clear" w:color="auto" w:fill="FFFFFF"/>
+        <w:tabs>
+          <w:tab w:val="left" w:pos="916"/>
+          <w:tab w:val="left" w:pos="1832"/>
+          <w:tab w:val="left" w:pos="2748"/>
+          <w:tab w:val="left" w:pos="3664"/>
+          <w:tab w:val="left" w:pos="4580"/>
+          <w:tab w:val="left" w:pos="5496"/>
+          <w:tab w:val="left" w:pos="6412"/>
+          <w:tab w:val="left" w:pos="7328"/>
+          <w:tab w:val="left" w:pos="8244"/>
+          <w:tab w:val="left" w:pos="9160"/>
+          <w:tab w:val="left" w:pos="10076"/>
+          <w:tab w:val="left" w:pos="10992"/>
+          <w:tab w:val="left" w:pos="11908"/>
+          <w:tab w:val="left" w:pos="12824"/>
+          <w:tab w:val="left" w:pos="13740"/>
+          <w:tab w:val="left" w:pos="14656"/>
+        </w:tabs>
+        <w:spacing w:after="0" w:line="240" w:lineRule="auto"/>
+        <w:jc w:val="both"/>
+        <w:rPr>
+          <w:rFonts w:ascii="Consolas" w:eastAsia="Times New Roman" w:hAnsi="Consolas" w:cs="Courier New"/>
+          <w:color w:val="24292F"/>
+          <w:sz w:val="20"/>
+          <w:szCs w:val="20"/>
+          <w:bdr w:val="none" w:sz="0" w:space="0" w:color="auto" w:frame="1"/>
+          <w:lang w:val="es-CO"/>
+        </w:rPr>
+      </w:pPr>
+      <w:r>
+        <w:rPr>
+          <w:rFonts w:ascii="Consolas" w:eastAsia="Times New Roman" w:hAnsi="Consolas" w:cs="Courier New"/>
+          <w:color w:val="24292F"/>
+          <w:sz w:val="20"/>
+          <w:szCs w:val="20"/>
+          <w:bdr w:val="none" w:sz="0" w:space="0" w:color="auto" w:frame="1"/>
+          <w:lang w:val="es-CO"/>
+        </w:rPr>
+        <w:t>1.</w:t>
+      </w:r>
+      <w:r>
+        <w:rPr>
+          <w:rFonts w:ascii="Consolas" w:eastAsia="Times New Roman" w:hAnsi="Consolas" w:cs="Courier New"/>
+          <w:b/>
+          <w:color w:val="24292F"/>
+          <w:sz w:val="20"/>
+          <w:szCs w:val="20"/>
+          <w:bdr w:val="none" w:sz="0" w:space="0" w:color="auto" w:frame="1"/>
+          <w:lang w:val="es-CO"/>
+        </w:rPr>
+        <w:t>Node.js</w:t>
+      </w:r>
+      <w:r>
+        <w:rPr>
+          <w:rFonts w:ascii="Consolas" w:eastAsia="Times New Roman" w:hAnsi="Consolas" w:cs="Courier New"/>
+          <w:color w:val="24292F"/>
+          <w:sz w:val="20"/>
+          <w:szCs w:val="20"/>
+          <w:bdr w:val="none" w:sz="0" w:space="0" w:color="auto" w:frame="1"/>
+          <w:lang w:val="es-CO"/>
+        </w:rPr>
+        <w:t xml:space="preserve"> (como entorno en tiempo de ejecución multiplataforma, de código abierto,</w:t>
+      </w:r>
+      <w:r>
+        <w:rPr>
+          <w:rFonts w:ascii="Consolas" w:eastAsia="Times New Roman" w:hAnsi="Consolas" w:cs="Courier New"/>
+          <w:color w:val="24292F"/>
+          <w:sz w:val="20"/>
+          <w:szCs w:val="20"/>
+          <w:bdr w:val="none" w:sz="0" w:space="0" w:color="auto" w:frame="1"/>
+          <w:lang w:val="es-CO"/>
+        </w:rPr>
+        <w:t xml:space="preserve"> </w:t>
+      </w:r>
+      <w:r>
+        <w:rPr>
+          <w:rFonts w:ascii="Consolas" w:eastAsia="Times New Roman" w:hAnsi="Consolas" w:cs="Courier New"/>
+          <w:color w:val="24292F"/>
+          <w:sz w:val="20"/>
+          <w:szCs w:val="20"/>
+          <w:bdr w:val="none" w:sz="0" w:space="0" w:color="auto" w:frame="1"/>
+          <w:lang w:val="es-CO"/>
+        </w:rPr>
+        <w:t>para la capa del servidor basado en el lenguaje de programación JavaScript)</w:t>
+      </w:r>
+    </w:p>
+    <w:p>
+      <w:pPr>
+        <w:shd w:val="clear" w:color="auto" w:fill="FFFFFF"/>
+        <w:tabs>
+          <w:tab w:val="left" w:pos="916"/>
+          <w:tab w:val="left" w:pos="1832"/>
+          <w:tab w:val="left" w:pos="2748"/>
+          <w:tab w:val="left" w:pos="3664"/>
+          <w:tab w:val="left" w:pos="4580"/>
+          <w:tab w:val="left" w:pos="5496"/>
+          <w:tab w:val="left" w:pos="6412"/>
+          <w:tab w:val="left" w:pos="7328"/>
+          <w:tab w:val="left" w:pos="8244"/>
+          <w:tab w:val="left" w:pos="9160"/>
+          <w:tab w:val="left" w:pos="10076"/>
+          <w:tab w:val="left" w:pos="10992"/>
+          <w:tab w:val="left" w:pos="11908"/>
+          <w:tab w:val="left" w:pos="12824"/>
+          <w:tab w:val="left" w:pos="13740"/>
+          <w:tab w:val="left" w:pos="14656"/>
+        </w:tabs>
+        <w:spacing w:after="0" w:line="240" w:lineRule="auto"/>
+        <w:jc w:val="both"/>
+        <w:rPr>
+          <w:rFonts w:ascii="Consolas" w:eastAsia="Times New Roman" w:hAnsi="Consolas" w:cs="Courier New"/>
+          <w:color w:val="24292F"/>
+          <w:sz w:val="20"/>
+          <w:szCs w:val="20"/>
+          <w:bdr w:val="none" w:sz="0" w:space="0" w:color="auto" w:frame="1"/>
+          <w:lang w:val="es-CO"/>
+        </w:rPr>
+      </w:pPr>
+      <w:r>
+        <w:rPr>
+          <w:rFonts w:ascii="Consolas" w:eastAsia="Times New Roman" w:hAnsi="Consolas" w:cs="Courier New"/>
+          <w:color w:val="24292F"/>
+          <w:sz w:val="20"/>
+          <w:szCs w:val="20"/>
+          <w:bdr w:val="none" w:sz="0" w:space="0" w:color="auto" w:frame="1"/>
+          <w:lang w:val="es-CO"/>
+        </w:rPr>
+        <w:t xml:space="preserve">2. </w:t>
+      </w:r>
+      <w:r>
+        <w:rPr>
+          <w:rFonts w:ascii="Consolas" w:eastAsia="Times New Roman" w:hAnsi="Consolas" w:cs="Courier New"/>
+          <w:b/>
+          <w:color w:val="24292F"/>
+          <w:sz w:val="20"/>
+          <w:szCs w:val="20"/>
+          <w:bdr w:val="none" w:sz="0" w:space="0" w:color="auto" w:frame="1"/>
+          <w:lang w:val="es-CO"/>
+        </w:rPr>
+        <w:t>Express.js</w:t>
+      </w:r>
+      <w:r>
+        <w:rPr>
+          <w:rFonts w:ascii="Consolas" w:eastAsia="Times New Roman" w:hAnsi="Consolas" w:cs="Courier New"/>
+          <w:color w:val="24292F"/>
+          <w:sz w:val="20"/>
+          <w:szCs w:val="20"/>
+          <w:bdr w:val="none" w:sz="0" w:space="0" w:color="auto" w:frame="1"/>
+          <w:lang w:val="es-CO"/>
+        </w:rPr>
+        <w:t xml:space="preserve"> (marco de aplicación web de back-</w:t>
+      </w:r>
+      <w:proofErr w:type="spellStart"/>
+      <w:r>
+        <w:rPr>
+          <w:rFonts w:ascii="Consolas" w:eastAsia="Times New Roman" w:hAnsi="Consolas" w:cs="Courier New"/>
+          <w:color w:val="24292F"/>
+          <w:sz w:val="20"/>
+          <w:szCs w:val="20"/>
+          <w:bdr w:val="none" w:sz="0" w:space="0" w:color="auto" w:frame="1"/>
+          <w:lang w:val="es-CO"/>
+        </w:rPr>
+        <w:t>end</w:t>
+      </w:r>
+      <w:proofErr w:type="spellEnd"/>
+      <w:r>
+        <w:rPr>
+          <w:rFonts w:ascii="Consolas" w:eastAsia="Times New Roman" w:hAnsi="Consolas" w:cs="Courier New"/>
+          <w:color w:val="24292F"/>
+          <w:sz w:val="20"/>
+          <w:szCs w:val="20"/>
+          <w:bdr w:val="none" w:sz="0" w:space="0" w:color="auto" w:frame="1"/>
+          <w:lang w:val="es-CO"/>
+        </w:rPr>
+        <w:t xml:space="preserve"> para Node.js, diseñado para crear</w:t>
+      </w:r>
+      <w:r>
+        <w:rPr>
+          <w:rFonts w:ascii="Consolas" w:eastAsia="Times New Roman" w:hAnsi="Consolas" w:cs="Courier New"/>
+          <w:color w:val="24292F"/>
+          <w:sz w:val="20"/>
+          <w:szCs w:val="20"/>
+          <w:bdr w:val="none" w:sz="0" w:space="0" w:color="auto" w:frame="1"/>
+          <w:lang w:val="es-CO"/>
+        </w:rPr>
+        <w:t xml:space="preserve"> aplicaciones web y API)</w:t>
+      </w:r>
+    </w:p>
+    <w:p>
+      <w:pPr>
+        <w:shd w:val="clear" w:color="auto" w:fill="FFFFFF"/>
+        <w:tabs>
+          <w:tab w:val="left" w:pos="916"/>
+          <w:tab w:val="left" w:pos="1832"/>
+          <w:tab w:val="left" w:pos="2748"/>
+          <w:tab w:val="left" w:pos="3664"/>
+          <w:tab w:val="left" w:pos="4580"/>
+          <w:tab w:val="left" w:pos="5496"/>
+          <w:tab w:val="left" w:pos="6412"/>
+          <w:tab w:val="left" w:pos="7328"/>
+          <w:tab w:val="left" w:pos="8244"/>
+          <w:tab w:val="left" w:pos="9160"/>
+          <w:tab w:val="left" w:pos="10076"/>
+          <w:tab w:val="left" w:pos="10992"/>
+          <w:tab w:val="left" w:pos="11908"/>
+          <w:tab w:val="left" w:pos="12824"/>
+          <w:tab w:val="left" w:pos="13740"/>
+          <w:tab w:val="left" w:pos="14656"/>
+        </w:tabs>
+        <w:spacing w:after="0" w:line="240" w:lineRule="auto"/>
+        <w:jc w:val="both"/>
+        <w:rPr>
+          <w:rFonts w:ascii="Consolas" w:eastAsia="Times New Roman" w:hAnsi="Consolas" w:cs="Courier New"/>
+          <w:color w:val="24292F"/>
+          <w:sz w:val="20"/>
+          <w:szCs w:val="20"/>
+          <w:bdr w:val="none" w:sz="0" w:space="0" w:color="auto" w:frame="1"/>
+          <w:lang w:val="es-CO"/>
+        </w:rPr>
+      </w:pPr>
+      <w:r>
+        <w:rPr>
+          <w:rFonts w:ascii="Consolas" w:eastAsia="Times New Roman" w:hAnsi="Consolas" w:cs="Courier New"/>
+          <w:color w:val="24292F"/>
+          <w:sz w:val="20"/>
+          <w:szCs w:val="20"/>
+          <w:bdr w:val="none" w:sz="0" w:space="0" w:color="auto" w:frame="1"/>
+          <w:lang w:val="es-CO"/>
+        </w:rPr>
+        <w:t xml:space="preserve">3. </w:t>
+      </w:r>
+      <w:r>
+        <w:rPr>
+          <w:rFonts w:ascii="Consolas" w:eastAsia="Times New Roman" w:hAnsi="Consolas" w:cs="Courier New"/>
+          <w:b/>
+          <w:color w:val="24292F"/>
+          <w:sz w:val="20"/>
+          <w:szCs w:val="20"/>
+          <w:bdr w:val="none" w:sz="0" w:space="0" w:color="auto" w:frame="1"/>
+          <w:lang w:val="es-CO"/>
+        </w:rPr>
+        <w:t xml:space="preserve">Base de datos </w:t>
+      </w:r>
+      <w:proofErr w:type="spellStart"/>
+      <w:r>
+        <w:rPr>
+          <w:rFonts w:ascii="Consolas" w:eastAsia="Times New Roman" w:hAnsi="Consolas" w:cs="Courier New"/>
+          <w:b/>
+          <w:color w:val="24292F"/>
+          <w:sz w:val="20"/>
+          <w:szCs w:val="20"/>
+          <w:bdr w:val="none" w:sz="0" w:space="0" w:color="auto" w:frame="1"/>
+          <w:lang w:val="es-CO"/>
+        </w:rPr>
+        <w:t>Sql</w:t>
+      </w:r>
+      <w:proofErr w:type="spellEnd"/>
+      <w:r>
+        <w:rPr>
+          <w:rFonts w:ascii="Consolas" w:eastAsia="Times New Roman" w:hAnsi="Consolas" w:cs="Courier New"/>
+          <w:b/>
+          <w:color w:val="24292F"/>
+          <w:sz w:val="20"/>
+          <w:szCs w:val="20"/>
+          <w:bdr w:val="none" w:sz="0" w:space="0" w:color="auto" w:frame="1"/>
+          <w:lang w:val="es-CO"/>
+        </w:rPr>
+        <w:t xml:space="preserve"> Server</w:t>
+      </w:r>
+      <w:r>
+        <w:rPr>
+          <w:rFonts w:ascii="Consolas" w:eastAsia="Times New Roman" w:hAnsi="Consolas" w:cs="Courier New"/>
+          <w:color w:val="24292F"/>
+          <w:sz w:val="20"/>
+          <w:szCs w:val="20"/>
+          <w:bdr w:val="none" w:sz="0" w:space="0" w:color="auto" w:frame="1"/>
+          <w:lang w:val="es-CO"/>
+        </w:rPr>
+        <w:t xml:space="preserve"> (como motor de base de datos) B</w:t>
+      </w:r>
+      <w:r>
+        <w:rPr>
+          <w:rFonts w:ascii="Consolas" w:eastAsia="Times New Roman" w:hAnsi="Consolas" w:cs="Courier New"/>
+          <w:color w:val="24292F"/>
+          <w:sz w:val="20"/>
+          <w:szCs w:val="20"/>
+          <w:bdr w:val="none" w:sz="0" w:space="0" w:color="auto" w:frame="1"/>
+          <w:lang w:val="es-CO"/>
+        </w:rPr>
+        <w:t xml:space="preserve">ase de </w:t>
+      </w:r>
+      <w:r>
+        <w:rPr>
+          <w:rFonts w:ascii="Consolas" w:eastAsia="Times New Roman" w:hAnsi="Consolas" w:cs="Courier New"/>
+          <w:color w:val="24292F"/>
+          <w:sz w:val="20"/>
+          <w:szCs w:val="20"/>
+          <w:bdr w:val="none" w:sz="0" w:space="0" w:color="auto" w:frame="1"/>
+          <w:lang w:val="es-CO"/>
+        </w:rPr>
+        <w:t>d</w:t>
+      </w:r>
+      <w:r>
+        <w:rPr>
+          <w:rFonts w:ascii="Consolas" w:eastAsia="Times New Roman" w:hAnsi="Consolas" w:cs="Courier New"/>
+          <w:color w:val="24292F"/>
+          <w:sz w:val="20"/>
+          <w:szCs w:val="20"/>
+          <w:bdr w:val="none" w:sz="0" w:space="0" w:color="auto" w:frame="1"/>
+          <w:lang w:val="es-CO"/>
+        </w:rPr>
+        <w:t>atos</w:t>
+      </w:r>
+      <w:r>
+        <w:rPr>
+          <w:rFonts w:ascii="Consolas" w:eastAsia="Times New Roman" w:hAnsi="Consolas" w:cs="Courier New"/>
+          <w:color w:val="24292F"/>
+          <w:sz w:val="20"/>
+          <w:szCs w:val="20"/>
+          <w:bdr w:val="none" w:sz="0" w:space="0" w:color="auto" w:frame="1"/>
+          <w:lang w:val="es-CO"/>
+        </w:rPr>
+        <w:t xml:space="preserve"> </w:t>
+      </w:r>
+      <w:proofErr w:type="spellStart"/>
+      <w:r>
+        <w:rPr>
+          <w:rFonts w:ascii="Consolas" w:eastAsia="Times New Roman" w:hAnsi="Consolas" w:cs="Courier New"/>
+          <w:color w:val="24292F"/>
+          <w:sz w:val="20"/>
+          <w:szCs w:val="20"/>
+          <w:bdr w:val="none" w:sz="0" w:space="0" w:color="auto" w:frame="1"/>
+          <w:lang w:val="es-CO"/>
+        </w:rPr>
+        <w:t>NorthWind</w:t>
+      </w:r>
+      <w:proofErr w:type="spellEnd"/>
+    </w:p>
+    <w:p>
+      <w:pPr>
+        <w:shd w:val="clear" w:color="auto" w:fill="FFFFFF"/>
+        <w:tabs>
+          <w:tab w:val="left" w:pos="916"/>
+          <w:tab w:val="left" w:pos="1832"/>
+          <w:tab w:val="left" w:pos="2748"/>
+          <w:tab w:val="left" w:pos="3664"/>
+          <w:tab w:val="left" w:pos="4580"/>
+          <w:tab w:val="left" w:pos="5496"/>
+          <w:tab w:val="left" w:pos="6412"/>
+          <w:tab w:val="left" w:pos="7328"/>
+          <w:tab w:val="left" w:pos="8244"/>
+          <w:tab w:val="left" w:pos="9160"/>
+          <w:tab w:val="left" w:pos="10076"/>
+          <w:tab w:val="left" w:pos="10992"/>
+          <w:tab w:val="left" w:pos="11908"/>
+          <w:tab w:val="left" w:pos="12824"/>
+          <w:tab w:val="left" w:pos="13740"/>
+          <w:tab w:val="left" w:pos="14656"/>
+        </w:tabs>
+        <w:spacing w:after="0" w:line="240" w:lineRule="auto"/>
+        <w:jc w:val="both"/>
+        <w:rPr>
+          <w:rFonts w:ascii="Consolas" w:eastAsia="Times New Roman" w:hAnsi="Consolas" w:cs="Courier New"/>
+          <w:color w:val="24292F"/>
+          <w:sz w:val="20"/>
+          <w:szCs w:val="20"/>
+          <w:bdr w:val="none" w:sz="0" w:space="0" w:color="auto" w:frame="1"/>
+          <w:lang w:val="es-CO"/>
+        </w:rPr>
+      </w:pPr>
+    </w:p>
+    <w:p>
+      <w:pPr>
+        <w:shd w:val="clear" w:color="auto" w:fill="FFFFFF"/>
+        <w:spacing w:before="360" w:after="240" w:line="240" w:lineRule="auto"/>
+        <w:outlineLvl w:val="2"/>
+        <w:rPr>
+          <w:rFonts w:ascii="Segoe UI" w:eastAsia="Times New Roman" w:hAnsi="Segoe UI" w:cs="Segoe UI"/>
+          <w:b/>
+          <w:bCs/>
+          <w:color w:val="24292F"/>
+          <w:sz w:val="30"/>
+          <w:szCs w:val="30"/>
+          <w:lang w:val="es-CO"/>
+        </w:rPr>
+      </w:pPr>
+      <w:r>
+        <w:rPr>
+          <w:rFonts w:ascii="Segoe UI" w:eastAsia="Times New Roman" w:hAnsi="Segoe UI" w:cs="Segoe UI"/>
+          <w:b/>
+          <w:bCs/>
+          <w:color w:val="24292F"/>
+          <w:sz w:val="30"/>
+          <w:szCs w:val="30"/>
+          <w:lang w:val="es-CO"/>
+        </w:rPr>
+        <w:t xml:space="preserve">Herramientas utilizadas Front </w:t>
+      </w:r>
+      <w:proofErr w:type="spellStart"/>
+      <w:r>
+        <w:rPr>
+          <w:rFonts w:ascii="Segoe UI" w:eastAsia="Times New Roman" w:hAnsi="Segoe UI" w:cs="Segoe UI"/>
+          <w:b/>
+          <w:bCs/>
+          <w:color w:val="24292F"/>
+          <w:sz w:val="30"/>
+          <w:szCs w:val="30"/>
+          <w:lang w:val="es-CO"/>
+        </w:rPr>
+        <w:t>End</w:t>
+      </w:r>
+      <w:proofErr w:type="spellEnd"/>
+    </w:p>
+    <w:p>
+      <w:pPr>
+        <w:pStyle w:val="Prrafodelista"/>
+        <w:numPr>
+          <w:ilvl w:val="0"/>
+          <w:numId w:val="3"/>
+        </w:numPr>
+        <w:shd w:val="clear" w:color="auto" w:fill="FFFFFF"/>
+        <w:tabs>
+          <w:tab w:val="left" w:pos="916"/>
+          <w:tab w:val="left" w:pos="1832"/>
+          <w:tab w:val="left" w:pos="2748"/>
+          <w:tab w:val="left" w:pos="3664"/>
+          <w:tab w:val="left" w:pos="4580"/>
+          <w:tab w:val="left" w:pos="5496"/>
+          <w:tab w:val="left" w:pos="6412"/>
+          <w:tab w:val="left" w:pos="7328"/>
+          <w:tab w:val="left" w:pos="8244"/>
+          <w:tab w:val="left" w:pos="9160"/>
+          <w:tab w:val="left" w:pos="10076"/>
+          <w:tab w:val="left" w:pos="10992"/>
+          <w:tab w:val="left" w:pos="11908"/>
+          <w:tab w:val="left" w:pos="12824"/>
+          <w:tab w:val="left" w:pos="13740"/>
+          <w:tab w:val="left" w:pos="14656"/>
+        </w:tabs>
+        <w:spacing w:after="0" w:line="240" w:lineRule="auto"/>
+        <w:rPr>
+          <w:rFonts w:ascii="Consolas" w:eastAsia="Times New Roman" w:hAnsi="Consolas" w:cs="Courier New"/>
+          <w:color w:val="24292F"/>
+          <w:sz w:val="20"/>
+          <w:szCs w:val="20"/>
+          <w:bdr w:val="none" w:sz="0" w:space="0" w:color="auto" w:frame="1"/>
+          <w:lang w:val="es-CO"/>
+        </w:rPr>
+      </w:pPr>
+      <w:r>
+        <w:rPr>
+          <w:rFonts w:ascii="Consolas" w:eastAsia="Times New Roman" w:hAnsi="Consolas" w:cs="Courier New"/>
+          <w:b/>
+          <w:color w:val="24292F"/>
+          <w:sz w:val="20"/>
+          <w:szCs w:val="20"/>
+          <w:bdr w:val="none" w:sz="0" w:space="0" w:color="auto" w:frame="1"/>
+          <w:lang w:val="es-CO"/>
+        </w:rPr>
+        <w:t>Vue.js</w:t>
+      </w:r>
+      <w:r>
+        <w:rPr>
+          <w:rFonts w:ascii="Consolas" w:eastAsia="Times New Roman" w:hAnsi="Consolas" w:cs="Courier New"/>
+          <w:color w:val="24292F"/>
+          <w:sz w:val="20"/>
+          <w:szCs w:val="20"/>
+          <w:bdr w:val="none" w:sz="0" w:space="0" w:color="auto" w:frame="1"/>
+          <w:lang w:val="es-CO"/>
+        </w:rPr>
+        <w:t xml:space="preserve"> (como </w:t>
+      </w:r>
+      <w:proofErr w:type="spellStart"/>
+      <w:r>
+        <w:rPr>
+          <w:rFonts w:ascii="Consolas" w:eastAsia="Times New Roman" w:hAnsi="Consolas" w:cs="Courier New"/>
+          <w:color w:val="24292F"/>
+          <w:sz w:val="20"/>
+          <w:szCs w:val="20"/>
+          <w:bdr w:val="none" w:sz="0" w:space="0" w:color="auto" w:frame="1"/>
+          <w:lang w:val="es-CO"/>
+        </w:rPr>
+        <w:t>framework</w:t>
+      </w:r>
+      <w:proofErr w:type="spellEnd"/>
+      <w:r>
+        <w:rPr>
+          <w:rFonts w:ascii="Consolas" w:eastAsia="Times New Roman" w:hAnsi="Consolas" w:cs="Courier New"/>
+          <w:color w:val="24292F"/>
+          <w:sz w:val="20"/>
+          <w:szCs w:val="20"/>
+          <w:bdr w:val="none" w:sz="0" w:space="0" w:color="auto" w:frame="1"/>
+          <w:lang w:val="es-CO"/>
+        </w:rPr>
+        <w:t xml:space="preserve"> de JavaScript de código abierto para la construcción de interfaces de usuario y aplicaciones de una sola página)</w:t>
+      </w:r>
+    </w:p>
+    <w:p>
+      <w:pPr>
+        <w:shd w:val="clear" w:color="auto" w:fill="FFFFFF"/>
+        <w:tabs>
+          <w:tab w:val="left" w:pos="916"/>
+          <w:tab w:val="left" w:pos="1832"/>
+          <w:tab w:val="left" w:pos="2748"/>
+          <w:tab w:val="left" w:pos="3664"/>
+          <w:tab w:val="left" w:pos="4580"/>
+          <w:tab w:val="left" w:pos="5496"/>
+          <w:tab w:val="left" w:pos="6412"/>
+          <w:tab w:val="left" w:pos="7328"/>
+          <w:tab w:val="left" w:pos="8244"/>
+          <w:tab w:val="left" w:pos="9160"/>
+          <w:tab w:val="left" w:pos="10076"/>
+          <w:tab w:val="left" w:pos="10992"/>
+          <w:tab w:val="left" w:pos="11908"/>
+          <w:tab w:val="left" w:pos="12824"/>
+          <w:tab w:val="left" w:pos="13740"/>
+          <w:tab w:val="left" w:pos="14656"/>
+        </w:tabs>
+        <w:spacing w:after="0" w:line="240" w:lineRule="auto"/>
+        <w:rPr>
+          <w:rFonts w:ascii="Consolas" w:eastAsia="Times New Roman" w:hAnsi="Consolas" w:cs="Courier New"/>
+          <w:color w:val="24292F"/>
+          <w:sz w:val="20"/>
+          <w:szCs w:val="20"/>
+          <w:bdr w:val="none" w:sz="0" w:space="0" w:color="auto" w:frame="1"/>
+          <w:lang w:val="es-CO"/>
+        </w:rPr>
+      </w:pPr>
+    </w:p>
+    <w:p>
+      <w:pPr>
+        <w:shd w:val="clear" w:color="auto" w:fill="FFFFFF"/>
+        <w:tabs>
+          <w:tab w:val="left" w:pos="916"/>
+          <w:tab w:val="left" w:pos="1832"/>
+          <w:tab w:val="left" w:pos="2748"/>
+          <w:tab w:val="left" w:pos="3664"/>
+          <w:tab w:val="left" w:pos="4580"/>
+          <w:tab w:val="left" w:pos="5496"/>
+          <w:tab w:val="left" w:pos="6412"/>
+          <w:tab w:val="left" w:pos="7328"/>
+          <w:tab w:val="left" w:pos="8244"/>
+          <w:tab w:val="left" w:pos="9160"/>
+          <w:tab w:val="left" w:pos="10076"/>
+          <w:tab w:val="left" w:pos="10992"/>
+          <w:tab w:val="left" w:pos="11908"/>
+          <w:tab w:val="left" w:pos="12824"/>
+          <w:tab w:val="left" w:pos="13740"/>
+          <w:tab w:val="left" w:pos="14656"/>
+        </w:tabs>
+        <w:spacing w:after="0" w:line="240" w:lineRule="auto"/>
+        <w:rPr>
+          <w:rFonts w:ascii="Consolas" w:eastAsia="Times New Roman" w:hAnsi="Consolas" w:cs="Courier New"/>
+          <w:color w:val="24292F"/>
+          <w:sz w:val="20"/>
+          <w:szCs w:val="20"/>
+          <w:bdr w:val="none" w:sz="0" w:space="0" w:color="auto" w:frame="1"/>
+          <w:lang w:val="es-CO"/>
+        </w:rPr>
+      </w:pPr>
+    </w:p>
+    <w:p>
+      <w:pPr>
+        <w:shd w:val="clear" w:color="auto" w:fill="FFFFFF"/>
+        <w:tabs>
+          <w:tab w:val="left" w:pos="916"/>
+          <w:tab w:val="left" w:pos="1832"/>
+          <w:tab w:val="left" w:pos="2748"/>
+          <w:tab w:val="left" w:pos="3664"/>
+          <w:tab w:val="left" w:pos="4580"/>
+          <w:tab w:val="left" w:pos="5496"/>
+          <w:tab w:val="left" w:pos="6412"/>
+          <w:tab w:val="left" w:pos="7328"/>
+          <w:tab w:val="left" w:pos="8244"/>
+          <w:tab w:val="left" w:pos="9160"/>
+          <w:tab w:val="left" w:pos="10076"/>
+          <w:tab w:val="left" w:pos="10992"/>
+          <w:tab w:val="left" w:pos="11908"/>
+          <w:tab w:val="left" w:pos="12824"/>
+          <w:tab w:val="left" w:pos="13740"/>
+          <w:tab w:val="left" w:pos="14656"/>
+        </w:tabs>
+        <w:spacing w:after="0" w:line="240" w:lineRule="auto"/>
+        <w:rPr>
+          <w:rFonts w:ascii="Consolas" w:eastAsia="Times New Roman" w:hAnsi="Consolas" w:cs="Courier New"/>
+          <w:color w:val="24292F"/>
+          <w:sz w:val="20"/>
+          <w:szCs w:val="20"/>
+          <w:bdr w:val="none" w:sz="0" w:space="0" w:color="auto" w:frame="1"/>
+          <w:lang w:val="es-CO"/>
+        </w:rPr>
+      </w:pPr>
+    </w:p>
+    <w:p>
+      <w:pPr>
+        <w:shd w:val="clear" w:color="auto" w:fill="FFFFFF"/>
+        <w:spacing w:before="360" w:after="240" w:line="240" w:lineRule="auto"/>
+        <w:outlineLvl w:val="2"/>
+        <w:rPr>
+          <w:rFonts w:ascii="Segoe UI" w:eastAsia="Times New Roman" w:hAnsi="Segoe UI" w:cs="Segoe UI"/>
+          <w:b/>
+          <w:bCs/>
+          <w:color w:val="24292F"/>
+          <w:sz w:val="30"/>
+          <w:szCs w:val="30"/>
+          <w:lang w:val="es-CO"/>
+        </w:rPr>
+      </w:pPr>
+      <w:r>
+        <w:rPr>
+          <w:rFonts w:ascii="Segoe UI" w:eastAsia="Times New Roman" w:hAnsi="Segoe UI" w:cs="Segoe UI"/>
+          <w:b/>
+          <w:bCs/>
+          <w:color w:val="24292F"/>
+          <w:sz w:val="30"/>
+          <w:szCs w:val="30"/>
+          <w:lang w:val="es-CO"/>
+        </w:rPr>
+        <w:lastRenderedPageBreak/>
+        <w:t>Pasos para la instalación de</w:t>
+      </w:r>
+      <w:r>
+        <w:rPr>
+          <w:rFonts w:ascii="Segoe UI" w:eastAsia="Times New Roman" w:hAnsi="Segoe UI" w:cs="Segoe UI"/>
+          <w:b/>
+          <w:bCs/>
+          <w:color w:val="24292F"/>
+          <w:sz w:val="30"/>
+          <w:szCs w:val="30"/>
+          <w:lang w:val="es-CO"/>
+        </w:rPr>
+        <w:t xml:space="preserve"> </w:t>
+      </w:r>
+      <w:r>
+        <w:rPr>
+          <w:rFonts w:ascii="Segoe UI" w:eastAsia="Times New Roman" w:hAnsi="Segoe UI" w:cs="Segoe UI"/>
+          <w:b/>
+          <w:bCs/>
+          <w:color w:val="24292F"/>
+          <w:sz w:val="30"/>
+          <w:szCs w:val="30"/>
+          <w:lang w:val="es-CO"/>
+        </w:rPr>
+        <w:t>l</w:t>
+      </w:r>
+      <w:r>
+        <w:rPr>
+          <w:rFonts w:ascii="Segoe UI" w:eastAsia="Times New Roman" w:hAnsi="Segoe UI" w:cs="Segoe UI"/>
+          <w:b/>
+          <w:bCs/>
+          <w:color w:val="24292F"/>
+          <w:sz w:val="30"/>
+          <w:szCs w:val="30"/>
+          <w:lang w:val="es-CO"/>
+        </w:rPr>
+        <w:t>a prueba</w:t>
+      </w:r>
+    </w:p>
+    <w:p>
+      <w:pPr>
+        <w:shd w:val="clear" w:color="auto" w:fill="FFFFFF"/>
+        <w:spacing w:before="360" w:after="240" w:line="240" w:lineRule="auto"/>
+        <w:outlineLvl w:val="2"/>
+        <w:rPr>
+          <w:rFonts w:ascii="Segoe UI" w:eastAsia="Times New Roman" w:hAnsi="Segoe UI" w:cs="Segoe UI"/>
+          <w:b/>
+          <w:bCs/>
+          <w:color w:val="24292F"/>
+          <w:sz w:val="30"/>
+          <w:szCs w:val="30"/>
+          <w:lang w:val="es-CO"/>
+        </w:rPr>
+      </w:pPr>
+      <w:r>
+        <w:rPr>
+          <w:rFonts w:ascii="Segoe UI" w:eastAsia="Times New Roman" w:hAnsi="Segoe UI" w:cs="Segoe UI"/>
+          <w:b/>
+          <w:bCs/>
+          <w:color w:val="24292F"/>
+          <w:sz w:val="30"/>
+          <w:szCs w:val="30"/>
+          <w:lang w:val="es-CO"/>
+        </w:rPr>
+        <w:t xml:space="preserve">Back </w:t>
+      </w:r>
+      <w:proofErr w:type="spellStart"/>
+      <w:r>
+        <w:rPr>
+          <w:rFonts w:ascii="Segoe UI" w:eastAsia="Times New Roman" w:hAnsi="Segoe UI" w:cs="Segoe UI"/>
+          <w:b/>
+          <w:bCs/>
+          <w:color w:val="24292F"/>
+          <w:sz w:val="30"/>
+          <w:szCs w:val="30"/>
+          <w:lang w:val="es-CO"/>
+        </w:rPr>
+        <w:t>End</w:t>
+      </w:r>
+      <w:proofErr w:type="spellEnd"/>
+    </w:p>
+    <w:p>
+      <w:pPr>
+        <w:pStyle w:val="Prrafodelista"/>
+        <w:numPr>
+          <w:ilvl w:val="0"/>
+          <w:numId w:val="1"/>
+        </w:numPr>
+        <w:shd w:val="clear" w:color="auto" w:fill="FFFFFF"/>
+        <w:tabs>
+          <w:tab w:val="left" w:pos="916"/>
+          <w:tab w:val="left" w:pos="1832"/>
+          <w:tab w:val="left" w:pos="2748"/>
+          <w:tab w:val="left" w:pos="3664"/>
+          <w:tab w:val="left" w:pos="4580"/>
+          <w:tab w:val="left" w:pos="5496"/>
+          <w:tab w:val="left" w:pos="6412"/>
+          <w:tab w:val="left" w:pos="7328"/>
+          <w:tab w:val="left" w:pos="8244"/>
+          <w:tab w:val="left" w:pos="9160"/>
+          <w:tab w:val="left" w:pos="10076"/>
+          <w:tab w:val="left" w:pos="10992"/>
+          <w:tab w:val="left" w:pos="11908"/>
+          <w:tab w:val="left" w:pos="12824"/>
+          <w:tab w:val="left" w:pos="13740"/>
+          <w:tab w:val="left" w:pos="14656"/>
+        </w:tabs>
+        <w:spacing w:after="0" w:line="240" w:lineRule="auto"/>
+        <w:jc w:val="both"/>
+        <w:rPr>
+          <w:rFonts w:ascii="Consolas" w:eastAsia="Times New Roman" w:hAnsi="Consolas" w:cs="Courier New"/>
+          <w:color w:val="24292F"/>
+          <w:sz w:val="20"/>
+          <w:szCs w:val="20"/>
+          <w:bdr w:val="none" w:sz="0" w:space="0" w:color="auto" w:frame="1"/>
+          <w:lang w:val="es-CO"/>
+        </w:rPr>
+      </w:pPr>
+      <w:r>
+        <w:rPr>
+          <w:rFonts w:ascii="Consolas" w:eastAsia="Times New Roman" w:hAnsi="Consolas" w:cs="Courier New"/>
+          <w:color w:val="24292F"/>
+          <w:sz w:val="20"/>
+          <w:szCs w:val="20"/>
+          <w:bdr w:val="none" w:sz="0" w:space="0" w:color="auto" w:frame="1"/>
+          <w:lang w:val="es-CO"/>
+        </w:rPr>
+        <w:t xml:space="preserve">Crear la base de datos </w:t>
+      </w:r>
+      <w:proofErr w:type="spellStart"/>
+      <w:r>
+        <w:rPr>
+          <w:rFonts w:ascii="Consolas" w:eastAsia="Times New Roman" w:hAnsi="Consolas" w:cs="Courier New"/>
+          <w:color w:val="24292F"/>
+          <w:sz w:val="20"/>
+          <w:szCs w:val="20"/>
+          <w:bdr w:val="none" w:sz="0" w:space="0" w:color="auto" w:frame="1"/>
+          <w:lang w:val="es-CO"/>
+        </w:rPr>
+        <w:t>NorthWind</w:t>
+      </w:r>
+      <w:proofErr w:type="spellEnd"/>
+      <w:r>
+        <w:rPr>
+          <w:rFonts w:ascii="Consolas" w:eastAsia="Times New Roman" w:hAnsi="Consolas" w:cs="Courier New"/>
+          <w:color w:val="24292F"/>
+          <w:sz w:val="20"/>
+          <w:szCs w:val="20"/>
+          <w:bdr w:val="none" w:sz="0" w:space="0" w:color="auto" w:frame="1"/>
+          <w:lang w:val="es-CO"/>
+        </w:rPr>
+        <w:t xml:space="preserve"> </w:t>
+      </w:r>
+    </w:p>
+    <w:p>
+      <w:pPr>
+        <w:pStyle w:val="Prrafodelista"/>
+        <w:shd w:val="clear" w:color="auto" w:fill="FFFFFF"/>
+        <w:tabs>
+          <w:tab w:val="left" w:pos="916"/>
+          <w:tab w:val="left" w:pos="1832"/>
+          <w:tab w:val="left" w:pos="2748"/>
+          <w:tab w:val="left" w:pos="3664"/>
+          <w:tab w:val="left" w:pos="4580"/>
+          <w:tab w:val="left" w:pos="5496"/>
+          <w:tab w:val="left" w:pos="6412"/>
+          <w:tab w:val="left" w:pos="7328"/>
+          <w:tab w:val="left" w:pos="8244"/>
+          <w:tab w:val="left" w:pos="9160"/>
+          <w:tab w:val="left" w:pos="10076"/>
+          <w:tab w:val="left" w:pos="10992"/>
+          <w:tab w:val="left" w:pos="11908"/>
+          <w:tab w:val="left" w:pos="12824"/>
+          <w:tab w:val="left" w:pos="13740"/>
+          <w:tab w:val="left" w:pos="14656"/>
+        </w:tabs>
+        <w:spacing w:after="0" w:line="240" w:lineRule="auto"/>
+        <w:jc w:val="both"/>
+        <w:rPr>
+          <w:rFonts w:ascii="Consolas" w:eastAsia="Times New Roman" w:hAnsi="Consolas" w:cs="Courier New"/>
+          <w:color w:val="24292F"/>
+          <w:sz w:val="20"/>
+          <w:szCs w:val="20"/>
+          <w:bdr w:val="none" w:sz="0" w:space="0" w:color="auto" w:frame="1"/>
+          <w:lang w:val="es-CO"/>
+        </w:rPr>
+      </w:pPr>
+      <w:r>
+        <w:rPr>
+          <w:rFonts w:ascii="Consolas" w:eastAsia="Times New Roman" w:hAnsi="Consolas" w:cs="Courier New"/>
+          <w:color w:val="24292F"/>
+          <w:sz w:val="20"/>
+          <w:szCs w:val="20"/>
+          <w:bdr w:val="none" w:sz="0" w:space="0" w:color="auto" w:frame="1"/>
+          <w:lang w:val="es-CO"/>
+        </w:rPr>
+        <w:t xml:space="preserve">Descargue los archivos </w:t>
+      </w:r>
+      <w:proofErr w:type="spellStart"/>
+      <w:r>
+        <w:rPr>
+          <w:rFonts w:ascii="Consolas" w:eastAsia="Times New Roman" w:hAnsi="Consolas" w:cs="Courier New"/>
+          <w:color w:val="24292F"/>
+          <w:sz w:val="20"/>
+          <w:szCs w:val="20"/>
+          <w:bdr w:val="none" w:sz="0" w:space="0" w:color="auto" w:frame="1"/>
+          <w:lang w:val="es-CO"/>
+        </w:rPr>
+        <w:t>NorthWind.sql</w:t>
+      </w:r>
+      <w:proofErr w:type="spellEnd"/>
+      <w:r>
+        <w:rPr>
+          <w:rFonts w:ascii="Consolas" w:eastAsia="Times New Roman" w:hAnsi="Consolas" w:cs="Courier New"/>
+          <w:color w:val="24292F"/>
+          <w:sz w:val="20"/>
+          <w:szCs w:val="20"/>
+          <w:bdr w:val="none" w:sz="0" w:space="0" w:color="auto" w:frame="1"/>
+          <w:lang w:val="es-CO"/>
+        </w:rPr>
+        <w:t xml:space="preserve"> y </w:t>
+      </w:r>
+      <w:proofErr w:type="spellStart"/>
+      <w:r>
+        <w:rPr>
+          <w:rFonts w:ascii="Consolas" w:eastAsia="Times New Roman" w:hAnsi="Consolas" w:cs="Courier New"/>
+          <w:color w:val="24292F"/>
+          <w:sz w:val="20"/>
+          <w:szCs w:val="20"/>
+          <w:bdr w:val="none" w:sz="0" w:space="0" w:color="auto" w:frame="1"/>
+          <w:lang w:val="es-CO"/>
+        </w:rPr>
+        <w:t>ScriptSql.sql</w:t>
+      </w:r>
+      <w:proofErr w:type="spellEnd"/>
+      <w:r>
+        <w:rPr>
+          <w:rFonts w:ascii="Consolas" w:eastAsia="Times New Roman" w:hAnsi="Consolas" w:cs="Courier New"/>
+          <w:color w:val="24292F"/>
+          <w:sz w:val="20"/>
+          <w:szCs w:val="20"/>
+          <w:bdr w:val="none" w:sz="0" w:space="0" w:color="auto" w:frame="1"/>
+          <w:lang w:val="es-CO"/>
+        </w:rPr>
+        <w:t xml:space="preserve"> del repositorio, u</w:t>
+      </w:r>
+      <w:r>
+        <w:rPr>
+          <w:rFonts w:ascii="Consolas" w:eastAsia="Times New Roman" w:hAnsi="Consolas" w:cs="Courier New"/>
+          <w:color w:val="24292F"/>
+          <w:sz w:val="20"/>
+          <w:szCs w:val="20"/>
+          <w:bdr w:val="none" w:sz="0" w:space="0" w:color="auto" w:frame="1"/>
+          <w:lang w:val="es-CO"/>
+        </w:rPr>
+        <w:t>b</w:t>
+      </w:r>
+      <w:r>
+        <w:rPr>
+          <w:rFonts w:ascii="Consolas" w:eastAsia="Times New Roman" w:hAnsi="Consolas" w:cs="Courier New"/>
+          <w:color w:val="24292F"/>
+          <w:sz w:val="20"/>
+          <w:szCs w:val="20"/>
+          <w:bdr w:val="none" w:sz="0" w:space="0" w:color="auto" w:frame="1"/>
+          <w:lang w:val="es-CO"/>
+        </w:rPr>
+        <w:t>icados</w:t>
+      </w:r>
+      <w:r>
+        <w:rPr>
+          <w:rFonts w:ascii="Consolas" w:eastAsia="Times New Roman" w:hAnsi="Consolas" w:cs="Courier New"/>
+          <w:color w:val="24292F"/>
+          <w:sz w:val="20"/>
+          <w:szCs w:val="20"/>
+          <w:bdr w:val="none" w:sz="0" w:space="0" w:color="auto" w:frame="1"/>
+          <w:lang w:val="es-CO"/>
+        </w:rPr>
+        <w:t xml:space="preserve"> en la ruta </w:t>
+      </w:r>
+      <w:proofErr w:type="spellStart"/>
+      <w:r>
+        <w:rPr>
+          <w:rFonts w:ascii="Consolas" w:eastAsia="Times New Roman" w:hAnsi="Consolas" w:cs="Courier New"/>
+          <w:color w:val="24292F"/>
+          <w:sz w:val="20"/>
+          <w:szCs w:val="20"/>
+          <w:bdr w:val="none" w:sz="0" w:space="0" w:color="auto" w:frame="1"/>
+          <w:lang w:val="es-CO"/>
+        </w:rPr>
+        <w:t>PruebaTecnicaCCE</w:t>
+      </w:r>
+      <w:proofErr w:type="spellEnd"/>
+      <w:r>
+        <w:rPr>
+          <w:rFonts w:ascii="Consolas" w:eastAsia="Times New Roman" w:hAnsi="Consolas" w:cs="Courier New"/>
+          <w:color w:val="24292F"/>
+          <w:sz w:val="20"/>
+          <w:szCs w:val="20"/>
+          <w:bdr w:val="none" w:sz="0" w:space="0" w:color="auto" w:frame="1"/>
+          <w:lang w:val="es-CO"/>
+        </w:rPr>
+        <w:t>/Tienda/</w:t>
+      </w:r>
+      <w:proofErr w:type="spellStart"/>
+      <w:r>
+        <w:rPr>
+          <w:rFonts w:ascii="Consolas" w:eastAsia="Times New Roman" w:hAnsi="Consolas" w:cs="Courier New"/>
+          <w:color w:val="24292F"/>
+          <w:sz w:val="20"/>
+          <w:szCs w:val="20"/>
+          <w:bdr w:val="none" w:sz="0" w:space="0" w:color="auto" w:frame="1"/>
+          <w:lang w:val="es-CO"/>
+        </w:rPr>
+        <w:t>src</w:t>
+      </w:r>
+      <w:proofErr w:type="spellEnd"/>
+      <w:r>
+        <w:rPr>
+          <w:rFonts w:ascii="Consolas" w:eastAsia="Times New Roman" w:hAnsi="Consolas" w:cs="Courier New"/>
+          <w:color w:val="24292F"/>
+          <w:sz w:val="20"/>
+          <w:szCs w:val="20"/>
+          <w:bdr w:val="none" w:sz="0" w:space="0" w:color="auto" w:frame="1"/>
+          <w:lang w:val="es-CO"/>
+        </w:rPr>
+        <w:t xml:space="preserve">/Data/ y ejecútelos en el motor de base de datos </w:t>
+      </w:r>
+      <w:proofErr w:type="spellStart"/>
+      <w:r>
+        <w:rPr>
+          <w:rFonts w:ascii="Consolas" w:eastAsia="Times New Roman" w:hAnsi="Consolas" w:cs="Courier New"/>
+          <w:color w:val="24292F"/>
+          <w:sz w:val="20"/>
+          <w:szCs w:val="20"/>
+          <w:bdr w:val="none" w:sz="0" w:space="0" w:color="auto" w:frame="1"/>
+          <w:lang w:val="es-CO"/>
+        </w:rPr>
+        <w:t>sql</w:t>
+      </w:r>
+      <w:proofErr w:type="spellEnd"/>
+      <w:r>
+        <w:rPr>
+          <w:rFonts w:ascii="Consolas" w:eastAsia="Times New Roman" w:hAnsi="Consolas" w:cs="Courier New"/>
+          <w:color w:val="24292F"/>
+          <w:sz w:val="20"/>
+          <w:szCs w:val="20"/>
+          <w:bdr w:val="none" w:sz="0" w:space="0" w:color="auto" w:frame="1"/>
+          <w:lang w:val="es-CO"/>
+        </w:rPr>
+        <w:t xml:space="preserve"> server para poder realizar la creación de la base de datos y el poblamiento de las tablas de datos.</w:t>
+      </w:r>
+    </w:p>
+    <w:p>
+      <w:pPr>
+        <w:pStyle w:val="Prrafodelista"/>
+        <w:numPr>
+          <w:ilvl w:val="0"/>
+          <w:numId w:val="1"/>
+        </w:numPr>
+        <w:shd w:val="clear" w:color="auto" w:fill="FFFFFF"/>
+        <w:tabs>
+          <w:tab w:val="left" w:pos="916"/>
+          <w:tab w:val="left" w:pos="1832"/>
+          <w:tab w:val="left" w:pos="2748"/>
+          <w:tab w:val="left" w:pos="3664"/>
+          <w:tab w:val="left" w:pos="4580"/>
+          <w:tab w:val="left" w:pos="5496"/>
+          <w:tab w:val="left" w:pos="6412"/>
+          <w:tab w:val="left" w:pos="7328"/>
+          <w:tab w:val="left" w:pos="8244"/>
+          <w:tab w:val="left" w:pos="9160"/>
+          <w:tab w:val="left" w:pos="10076"/>
+          <w:tab w:val="left" w:pos="10992"/>
+          <w:tab w:val="left" w:pos="11908"/>
+          <w:tab w:val="left" w:pos="12824"/>
+          <w:tab w:val="left" w:pos="13740"/>
+          <w:tab w:val="left" w:pos="14656"/>
+        </w:tabs>
+        <w:spacing w:after="0" w:line="240" w:lineRule="auto"/>
+        <w:jc w:val="both"/>
+        <w:rPr>
+          <w:rFonts w:ascii="Consolas" w:eastAsia="Times New Roman" w:hAnsi="Consolas" w:cs="Courier New"/>
+          <w:color w:val="24292F"/>
+          <w:sz w:val="20"/>
+          <w:szCs w:val="20"/>
+          <w:bdr w:val="none" w:sz="0" w:space="0" w:color="auto" w:frame="1"/>
+          <w:lang w:val="es-CO"/>
+        </w:rPr>
+      </w:pPr>
+      <w:r>
+        <w:rPr>
+          <w:rFonts w:ascii="Consolas" w:eastAsia="Times New Roman" w:hAnsi="Consolas" w:cs="Courier New"/>
+          <w:color w:val="24292F"/>
+          <w:sz w:val="20"/>
+          <w:szCs w:val="20"/>
+          <w:bdr w:val="none" w:sz="0" w:space="0" w:color="auto" w:frame="1"/>
+          <w:lang w:val="es-CO"/>
+        </w:rPr>
+        <w:t>Realice</w:t>
+      </w:r>
+      <w:r>
+        <w:rPr>
+          <w:rFonts w:ascii="Consolas" w:eastAsia="Times New Roman" w:hAnsi="Consolas" w:cs="Courier New"/>
+          <w:color w:val="24292F"/>
+          <w:sz w:val="20"/>
+          <w:szCs w:val="20"/>
+          <w:bdr w:val="none" w:sz="0" w:space="0" w:color="auto" w:frame="1"/>
+          <w:lang w:val="es-CO"/>
+        </w:rPr>
+        <w:t xml:space="preserve"> la </w:t>
+      </w:r>
+      <w:r>
+        <w:rPr>
+          <w:rFonts w:ascii="Consolas" w:eastAsia="Times New Roman" w:hAnsi="Consolas" w:cs="Courier New"/>
+          <w:color w:val="24292F"/>
+          <w:sz w:val="20"/>
+          <w:szCs w:val="20"/>
+          <w:bdr w:val="none" w:sz="0" w:space="0" w:color="auto" w:frame="1"/>
+          <w:lang w:val="es-CO"/>
+        </w:rPr>
+        <w:t>instalación</w:t>
+      </w:r>
+      <w:r>
+        <w:rPr>
+          <w:rFonts w:ascii="Consolas" w:eastAsia="Times New Roman" w:hAnsi="Consolas" w:cs="Courier New"/>
+          <w:color w:val="24292F"/>
+          <w:sz w:val="20"/>
+          <w:szCs w:val="20"/>
+          <w:bdr w:val="none" w:sz="0" w:space="0" w:color="auto" w:frame="1"/>
+          <w:lang w:val="es-CO"/>
+        </w:rPr>
+        <w:t xml:space="preserve"> de Node.js</w:t>
+      </w:r>
+      <w:r>
+        <w:rPr>
+          <w:rFonts w:ascii="Consolas" w:eastAsia="Times New Roman" w:hAnsi="Consolas" w:cs="Courier New"/>
+          <w:color w:val="24292F"/>
+          <w:sz w:val="20"/>
+          <w:szCs w:val="20"/>
+          <w:bdr w:val="none" w:sz="0" w:space="0" w:color="auto" w:frame="1"/>
+          <w:lang w:val="es-CO"/>
+        </w:rPr>
+        <w:t xml:space="preserve"> desde el sitio </w:t>
+      </w:r>
+      <w:hyperlink r:id="rId5" w:history="1">
+        <w:r>
+          <w:rPr>
+            <w:rStyle w:val="Hipervnculo"/>
+            <w:rFonts w:ascii="Consolas" w:eastAsia="Times New Roman" w:hAnsi="Consolas" w:cs="Courier New"/>
+            <w:sz w:val="20"/>
+            <w:szCs w:val="20"/>
+            <w:bdr w:val="none" w:sz="0" w:space="0" w:color="auto" w:frame="1"/>
+            <w:lang w:val="es-CO"/>
+          </w:rPr>
+          <w:t>https://nodejs.org/es/</w:t>
+        </w:r>
+      </w:hyperlink>
+    </w:p>
+    <w:p>
+      <w:pPr>
+        <w:pStyle w:val="Prrafodelista"/>
+        <w:numPr>
+          <w:ilvl w:val="0"/>
+          <w:numId w:val="1"/>
+        </w:numPr>
+        <w:shd w:val="clear" w:color="auto" w:fill="FFFFFF"/>
+        <w:tabs>
+          <w:tab w:val="left" w:pos="916"/>
+          <w:tab w:val="left" w:pos="1832"/>
+          <w:tab w:val="left" w:pos="2748"/>
+          <w:tab w:val="left" w:pos="3664"/>
+          <w:tab w:val="left" w:pos="4580"/>
+          <w:tab w:val="left" w:pos="5496"/>
+          <w:tab w:val="left" w:pos="6412"/>
+          <w:tab w:val="left" w:pos="7328"/>
+          <w:tab w:val="left" w:pos="8244"/>
+          <w:tab w:val="left" w:pos="9160"/>
+          <w:tab w:val="left" w:pos="10076"/>
+          <w:tab w:val="left" w:pos="10992"/>
+          <w:tab w:val="left" w:pos="11908"/>
+          <w:tab w:val="left" w:pos="12824"/>
+          <w:tab w:val="left" w:pos="13740"/>
+          <w:tab w:val="left" w:pos="14656"/>
+        </w:tabs>
+        <w:spacing w:after="0" w:line="240" w:lineRule="auto"/>
+        <w:jc w:val="both"/>
+        <w:rPr>
+          <w:rFonts w:ascii="Consolas" w:eastAsia="Times New Roman" w:hAnsi="Consolas" w:cs="Courier New"/>
+          <w:color w:val="24292F"/>
+          <w:sz w:val="20"/>
+          <w:szCs w:val="20"/>
+          <w:u w:val="single"/>
+          <w:bdr w:val="none" w:sz="0" w:space="0" w:color="auto" w:frame="1"/>
+          <w:lang w:val="es-CO"/>
+        </w:rPr>
+      </w:pPr>
+      <w:r>
+        <w:rPr>
+          <w:rFonts w:ascii="Consolas" w:eastAsia="Times New Roman" w:hAnsi="Consolas" w:cs="Courier New"/>
+          <w:color w:val="24292F"/>
+          <w:sz w:val="20"/>
+          <w:szCs w:val="20"/>
+          <w:bdr w:val="none" w:sz="0" w:space="0" w:color="auto" w:frame="1"/>
+          <w:lang w:val="es-CO"/>
+        </w:rPr>
+        <w:t xml:space="preserve">Clone el repositorio desde GitHub con el siguiente comando: </w:t>
+      </w:r>
+      <w:proofErr w:type="spellStart"/>
+      <w:r>
+        <w:rPr>
+          <w:rFonts w:ascii="Lucida Console" w:hAnsi="Lucida Console" w:cs="Lucida Console"/>
+          <w:sz w:val="18"/>
+          <w:szCs w:val="18"/>
+          <w:u w:val="single"/>
+          <w:lang w:val="es-CO"/>
+        </w:rPr>
+        <w:t>git</w:t>
+      </w:r>
+      <w:proofErr w:type="spellEnd"/>
+      <w:r>
+        <w:rPr>
+          <w:rFonts w:ascii="Lucida Console" w:hAnsi="Lucida Console" w:cs="Lucida Console"/>
+          <w:sz w:val="18"/>
+          <w:szCs w:val="18"/>
+          <w:u w:val="single"/>
+          <w:lang w:val="es-CO"/>
+        </w:rPr>
+        <w:t xml:space="preserve"> clone </w:t>
+      </w:r>
+      <w:hyperlink r:id="rId6" w:history="1">
+        <w:r>
+          <w:rPr>
+            <w:rStyle w:val="Hipervnculo"/>
+            <w:rFonts w:ascii="Lucida Console" w:hAnsi="Lucida Console" w:cs="Lucida Console"/>
+            <w:sz w:val="18"/>
+            <w:szCs w:val="18"/>
+            <w:lang w:val="es-CO"/>
+          </w:rPr>
+          <w:t>https://github.com/wilmarti/PruebaTecnicaCCE.git</w:t>
+        </w:r>
+      </w:hyperlink>
+      <w:r>
+        <w:rPr>
+          <w:rFonts w:ascii="Lucida Console" w:hAnsi="Lucida Console" w:cs="Lucida Console"/>
+          <w:sz w:val="18"/>
+          <w:szCs w:val="18"/>
+          <w:u w:val="single"/>
+          <w:lang w:val="es-CO"/>
+        </w:rPr>
+        <w:t>.</w:t>
+      </w:r>
+    </w:p>
+    <w:p>
+      <w:pPr>
+        <w:pStyle w:val="Prrafodelista"/>
+        <w:numPr>
+          <w:ilvl w:val="0"/>
+          <w:numId w:val="1"/>
+        </w:numPr>
+        <w:shd w:val="clear" w:color="auto" w:fill="FFFFFF"/>
+        <w:tabs>
+          <w:tab w:val="left" w:pos="916"/>
+          <w:tab w:val="left" w:pos="1832"/>
+          <w:tab w:val="left" w:pos="2748"/>
+          <w:tab w:val="left" w:pos="3664"/>
+          <w:tab w:val="left" w:pos="4580"/>
+          <w:tab w:val="left" w:pos="5496"/>
+          <w:tab w:val="left" w:pos="6412"/>
+          <w:tab w:val="left" w:pos="7328"/>
+          <w:tab w:val="left" w:pos="8244"/>
+          <w:tab w:val="left" w:pos="9160"/>
+          <w:tab w:val="left" w:pos="10076"/>
+          <w:tab w:val="left" w:pos="10992"/>
+          <w:tab w:val="left" w:pos="11908"/>
+          <w:tab w:val="left" w:pos="12824"/>
+          <w:tab w:val="left" w:pos="13740"/>
+          <w:tab w:val="left" w:pos="14656"/>
+        </w:tabs>
+        <w:spacing w:after="0" w:line="240" w:lineRule="auto"/>
+        <w:jc w:val="both"/>
+        <w:rPr>
+          <w:rFonts w:ascii="Consolas" w:eastAsia="Times New Roman" w:hAnsi="Consolas" w:cs="Courier New"/>
+          <w:color w:val="24292F"/>
+          <w:sz w:val="20"/>
+          <w:szCs w:val="20"/>
+          <w:bdr w:val="none" w:sz="0" w:space="0" w:color="auto" w:frame="1"/>
+          <w:lang w:val="es-CO"/>
+        </w:rPr>
+      </w:pPr>
+      <w:r>
+        <w:rPr>
+          <w:rFonts w:ascii="Lucida Console" w:hAnsi="Lucida Console" w:cs="Lucida Console"/>
+          <w:sz w:val="18"/>
+          <w:szCs w:val="18"/>
+          <w:lang w:val="es-CO"/>
+        </w:rPr>
+        <w:t xml:space="preserve">Abra la carpeta denominada Tienda en un editor de codigo como Visual Studio </w:t>
+      </w:r>
+      <w:proofErr w:type="spellStart"/>
+      <w:r>
+        <w:rPr>
+          <w:rFonts w:ascii="Lucida Console" w:hAnsi="Lucida Console" w:cs="Lucida Console"/>
+          <w:sz w:val="18"/>
+          <w:szCs w:val="18"/>
+          <w:lang w:val="es-CO"/>
+        </w:rPr>
+        <w:t>code</w:t>
+      </w:r>
+      <w:proofErr w:type="spellEnd"/>
+      <w:r>
+        <w:rPr>
+          <w:rFonts w:ascii="Lucida Console" w:hAnsi="Lucida Console" w:cs="Lucida Console"/>
+          <w:sz w:val="18"/>
+          <w:szCs w:val="18"/>
+          <w:lang w:val="es-CO"/>
+        </w:rPr>
+        <w:t>.</w:t>
+      </w:r>
+    </w:p>
+    <w:p>
+      <w:pPr>
+        <w:pStyle w:val="Prrafodelista"/>
+        <w:numPr>
+          <w:ilvl w:val="0"/>
+          <w:numId w:val="1"/>
+        </w:numPr>
+        <w:shd w:val="clear" w:color="auto" w:fill="FFFFFF"/>
+        <w:tabs>
+          <w:tab w:val="left" w:pos="916"/>
+          <w:tab w:val="left" w:pos="1832"/>
+          <w:tab w:val="left" w:pos="2748"/>
+          <w:tab w:val="left" w:pos="3664"/>
+          <w:tab w:val="left" w:pos="4580"/>
+          <w:tab w:val="left" w:pos="5496"/>
+          <w:tab w:val="left" w:pos="6412"/>
+          <w:tab w:val="left" w:pos="7328"/>
+          <w:tab w:val="left" w:pos="8244"/>
+          <w:tab w:val="left" w:pos="9160"/>
+          <w:tab w:val="left" w:pos="10076"/>
+          <w:tab w:val="left" w:pos="10992"/>
+          <w:tab w:val="left" w:pos="11908"/>
+          <w:tab w:val="left" w:pos="12824"/>
+          <w:tab w:val="left" w:pos="13740"/>
+          <w:tab w:val="left" w:pos="14656"/>
+        </w:tabs>
+        <w:spacing w:after="0" w:line="240" w:lineRule="auto"/>
+        <w:jc w:val="both"/>
+        <w:rPr>
+          <w:rFonts w:ascii="Consolas" w:eastAsia="Times New Roman" w:hAnsi="Consolas" w:cs="Courier New"/>
+          <w:color w:val="24292F"/>
+          <w:sz w:val="20"/>
+          <w:szCs w:val="20"/>
+          <w:bdr w:val="none" w:sz="0" w:space="0" w:color="auto" w:frame="1"/>
+          <w:lang w:val="es-CO"/>
+        </w:rPr>
+      </w:pPr>
+      <w:r>
+        <w:rPr>
+          <w:rFonts w:ascii="Consolas" w:eastAsia="Times New Roman" w:hAnsi="Consolas" w:cs="Courier New"/>
+          <w:color w:val="24292F"/>
+          <w:sz w:val="20"/>
+          <w:szCs w:val="20"/>
+          <w:bdr w:val="none" w:sz="0" w:space="0" w:color="auto" w:frame="1"/>
+          <w:lang w:val="es-CO"/>
+        </w:rPr>
+        <w:t>Presione el comando “</w:t>
+      </w:r>
+      <w:proofErr w:type="spellStart"/>
+      <w:r>
+        <w:rPr>
+          <w:rFonts w:ascii="Consolas" w:eastAsia="Times New Roman" w:hAnsi="Consolas" w:cs="Courier New"/>
+          <w:color w:val="24292F"/>
+          <w:sz w:val="20"/>
+          <w:szCs w:val="20"/>
+          <w:bdr w:val="none" w:sz="0" w:space="0" w:color="auto" w:frame="1"/>
+          <w:lang w:val="es-CO"/>
+        </w:rPr>
+        <w:t>npm</w:t>
+      </w:r>
+      <w:proofErr w:type="spellEnd"/>
+      <w:r>
+        <w:rPr>
+          <w:rFonts w:ascii="Consolas" w:eastAsia="Times New Roman" w:hAnsi="Consolas" w:cs="Courier New"/>
+          <w:color w:val="24292F"/>
+          <w:sz w:val="20"/>
+          <w:szCs w:val="20"/>
+          <w:bdr w:val="none" w:sz="0" w:space="0" w:color="auto" w:frame="1"/>
+          <w:lang w:val="es-CO"/>
+        </w:rPr>
+        <w:t xml:space="preserve"> i”, para descargar todas las dependencias del proyecto.</w:t>
+      </w:r>
+    </w:p>
+    <w:p>
+      <w:pPr>
+        <w:pStyle w:val="Prrafodelista"/>
+        <w:numPr>
+          <w:ilvl w:val="0"/>
+          <w:numId w:val="1"/>
+        </w:numPr>
+        <w:shd w:val="clear" w:color="auto" w:fill="FFFFFF"/>
+        <w:tabs>
+          <w:tab w:val="left" w:pos="916"/>
+          <w:tab w:val="left" w:pos="1832"/>
+          <w:tab w:val="left" w:pos="2748"/>
+          <w:tab w:val="left" w:pos="3664"/>
+          <w:tab w:val="left" w:pos="4580"/>
+          <w:tab w:val="left" w:pos="5496"/>
+          <w:tab w:val="left" w:pos="6412"/>
+          <w:tab w:val="left" w:pos="7328"/>
+          <w:tab w:val="left" w:pos="8244"/>
+          <w:tab w:val="left" w:pos="9160"/>
+          <w:tab w:val="left" w:pos="10076"/>
+          <w:tab w:val="left" w:pos="10992"/>
+          <w:tab w:val="left" w:pos="11908"/>
+          <w:tab w:val="left" w:pos="12824"/>
+          <w:tab w:val="left" w:pos="13740"/>
+          <w:tab w:val="left" w:pos="14656"/>
+        </w:tabs>
+        <w:spacing w:after="0" w:line="240" w:lineRule="auto"/>
+        <w:jc w:val="both"/>
+        <w:rPr>
+          <w:rFonts w:ascii="Consolas" w:eastAsia="Times New Roman" w:hAnsi="Consolas" w:cs="Courier New"/>
+          <w:color w:val="24292F"/>
+          <w:sz w:val="20"/>
+          <w:szCs w:val="20"/>
+          <w:bdr w:val="none" w:sz="0" w:space="0" w:color="auto" w:frame="1"/>
+          <w:lang w:val="es-CO"/>
+        </w:rPr>
+      </w:pPr>
+      <w:r>
+        <w:rPr>
+          <w:rFonts w:ascii="Consolas" w:eastAsia="Times New Roman" w:hAnsi="Consolas" w:cs="Courier New"/>
+          <w:color w:val="24292F"/>
+          <w:sz w:val="20"/>
+          <w:szCs w:val="20"/>
+          <w:bdr w:val="none" w:sz="0" w:space="0" w:color="auto" w:frame="1"/>
+          <w:lang w:val="es-CO"/>
+        </w:rPr>
+        <w:t xml:space="preserve">Abra el archivo db.js y modifique los valores de </w:t>
+      </w:r>
+      <w:r>
+        <w:rPr>
+          <w:rFonts w:ascii="Consolas" w:eastAsia="Times New Roman" w:hAnsi="Consolas" w:cs="Courier New"/>
+          <w:color w:val="24292F"/>
+          <w:sz w:val="20"/>
+          <w:szCs w:val="20"/>
+          <w:bdr w:val="none" w:sz="0" w:space="0" w:color="auto" w:frame="1"/>
+          <w:lang w:val="es-CO"/>
+        </w:rPr>
+        <w:t>conexión</w:t>
+      </w:r>
+      <w:r>
+        <w:rPr>
+          <w:rFonts w:ascii="Consolas" w:eastAsia="Times New Roman" w:hAnsi="Consolas" w:cs="Courier New"/>
+          <w:color w:val="24292F"/>
+          <w:sz w:val="20"/>
+          <w:szCs w:val="20"/>
+          <w:bdr w:val="none" w:sz="0" w:space="0" w:color="auto" w:frame="1"/>
+          <w:lang w:val="es-CO"/>
+        </w:rPr>
+        <w:t xml:space="preserve"> para las siguientes variables según la instalación de su servidor de base de datos </w:t>
+      </w:r>
+      <w:proofErr w:type="spellStart"/>
+      <w:r>
+        <w:rPr>
+          <w:rFonts w:ascii="Consolas" w:eastAsia="Times New Roman" w:hAnsi="Consolas" w:cs="Courier New"/>
+          <w:color w:val="24292F"/>
+          <w:sz w:val="20"/>
+          <w:szCs w:val="20"/>
+          <w:bdr w:val="none" w:sz="0" w:space="0" w:color="auto" w:frame="1"/>
+          <w:lang w:val="es-CO"/>
+        </w:rPr>
+        <w:t>Sql</w:t>
+      </w:r>
+      <w:proofErr w:type="spellEnd"/>
+      <w:r>
+        <w:rPr>
+          <w:rFonts w:ascii="Consolas" w:eastAsia="Times New Roman" w:hAnsi="Consolas" w:cs="Courier New"/>
+          <w:color w:val="24292F"/>
+          <w:sz w:val="20"/>
+          <w:szCs w:val="20"/>
+          <w:bdr w:val="none" w:sz="0" w:space="0" w:color="auto" w:frame="1"/>
+          <w:lang w:val="es-CO"/>
+        </w:rPr>
+        <w:t xml:space="preserve"> Server; </w:t>
+      </w:r>
+      <w:proofErr w:type="spellStart"/>
+      <w:r>
+        <w:rPr>
+          <w:rFonts w:ascii="Consolas" w:eastAsia="Times New Roman" w:hAnsi="Consolas" w:cs="Courier New"/>
+          <w:b/>
+          <w:color w:val="24292F"/>
+          <w:sz w:val="20"/>
+          <w:szCs w:val="20"/>
+          <w:bdr w:val="none" w:sz="0" w:space="0" w:color="auto" w:frame="1"/>
+          <w:lang w:val="es-CO"/>
+        </w:rPr>
+        <w:t>user</w:t>
+      </w:r>
+      <w:proofErr w:type="spellEnd"/>
+      <w:r>
+        <w:rPr>
+          <w:rFonts w:ascii="Consolas" w:eastAsia="Times New Roman" w:hAnsi="Consolas" w:cs="Courier New"/>
+          <w:b/>
+          <w:color w:val="24292F"/>
+          <w:sz w:val="20"/>
+          <w:szCs w:val="20"/>
+          <w:bdr w:val="none" w:sz="0" w:space="0" w:color="auto" w:frame="1"/>
+          <w:lang w:val="es-CO"/>
+        </w:rPr>
+        <w:t xml:space="preserve">, password, server, </w:t>
+      </w:r>
+      <w:proofErr w:type="spellStart"/>
+      <w:r>
+        <w:rPr>
+          <w:rFonts w:ascii="Consolas" w:eastAsia="Times New Roman" w:hAnsi="Consolas" w:cs="Courier New"/>
+          <w:b/>
+          <w:color w:val="24292F"/>
+          <w:sz w:val="20"/>
+          <w:szCs w:val="20"/>
+          <w:bdr w:val="none" w:sz="0" w:space="0" w:color="auto" w:frame="1"/>
+          <w:lang w:val="es-CO"/>
+        </w:rPr>
+        <w:t>database</w:t>
+      </w:r>
+      <w:proofErr w:type="spellEnd"/>
+    </w:p>
+    <w:p>
+      <w:pPr>
+        <w:pStyle w:val="Prrafodelista"/>
+        <w:numPr>
+          <w:ilvl w:val="0"/>
+          <w:numId w:val="1"/>
+        </w:numPr>
+        <w:shd w:val="clear" w:color="auto" w:fill="FFFFFF"/>
+        <w:tabs>
+          <w:tab w:val="left" w:pos="916"/>
+          <w:tab w:val="left" w:pos="1832"/>
+          <w:tab w:val="left" w:pos="2748"/>
+          <w:tab w:val="left" w:pos="3664"/>
+          <w:tab w:val="left" w:pos="4580"/>
+          <w:tab w:val="left" w:pos="5496"/>
+          <w:tab w:val="left" w:pos="6412"/>
+          <w:tab w:val="left" w:pos="7328"/>
+          <w:tab w:val="left" w:pos="8244"/>
+          <w:tab w:val="left" w:pos="9160"/>
+          <w:tab w:val="left" w:pos="10076"/>
+          <w:tab w:val="left" w:pos="10992"/>
+          <w:tab w:val="left" w:pos="11908"/>
+          <w:tab w:val="left" w:pos="12824"/>
+          <w:tab w:val="left" w:pos="13740"/>
+          <w:tab w:val="left" w:pos="14656"/>
+        </w:tabs>
+        <w:spacing w:after="0" w:line="240" w:lineRule="auto"/>
+        <w:jc w:val="both"/>
+        <w:rPr>
+          <w:rFonts w:ascii="Consolas" w:eastAsia="Times New Roman" w:hAnsi="Consolas" w:cs="Courier New"/>
+          <w:color w:val="24292F"/>
+          <w:sz w:val="20"/>
+          <w:szCs w:val="20"/>
+          <w:bdr w:val="none" w:sz="0" w:space="0" w:color="auto" w:frame="1"/>
+          <w:lang w:val="es-CO"/>
+        </w:rPr>
+      </w:pPr>
+      <w:r>
+        <w:rPr>
+          <w:rFonts w:ascii="Consolas" w:eastAsia="Times New Roman" w:hAnsi="Consolas" w:cs="Courier New"/>
+          <w:color w:val="24292F"/>
+          <w:sz w:val="20"/>
+          <w:szCs w:val="20"/>
+          <w:bdr w:val="none" w:sz="0" w:space="0" w:color="auto" w:frame="1"/>
+          <w:lang w:val="es-CO"/>
+        </w:rPr>
+        <w:t xml:space="preserve">Para lanzar el Back </w:t>
+      </w:r>
+      <w:proofErr w:type="spellStart"/>
+      <w:r>
+        <w:rPr>
+          <w:rFonts w:ascii="Consolas" w:eastAsia="Times New Roman" w:hAnsi="Consolas" w:cs="Courier New"/>
+          <w:color w:val="24292F"/>
+          <w:sz w:val="20"/>
+          <w:szCs w:val="20"/>
+          <w:bdr w:val="none" w:sz="0" w:space="0" w:color="auto" w:frame="1"/>
+          <w:lang w:val="es-CO"/>
+        </w:rPr>
+        <w:t>End</w:t>
+      </w:r>
+      <w:proofErr w:type="spellEnd"/>
+      <w:r>
+        <w:rPr>
+          <w:rFonts w:ascii="Consolas" w:eastAsia="Times New Roman" w:hAnsi="Consolas" w:cs="Courier New"/>
+          <w:color w:val="24292F"/>
+          <w:sz w:val="20"/>
+          <w:szCs w:val="20"/>
+          <w:bdr w:val="none" w:sz="0" w:space="0" w:color="auto" w:frame="1"/>
+          <w:lang w:val="es-CO"/>
+        </w:rPr>
+        <w:t xml:space="preserve"> digite el comando “</w:t>
+      </w:r>
+      <w:proofErr w:type="spellStart"/>
+      <w:r>
+        <w:rPr>
+          <w:rFonts w:ascii="Consolas" w:eastAsia="Times New Roman" w:hAnsi="Consolas" w:cs="Courier New"/>
+          <w:color w:val="24292F"/>
+          <w:sz w:val="20"/>
+          <w:szCs w:val="20"/>
+          <w:bdr w:val="none" w:sz="0" w:space="0" w:color="auto" w:frame="1"/>
+          <w:lang w:val="es-CO"/>
+        </w:rPr>
+        <w:t>npm</w:t>
+      </w:r>
+      <w:proofErr w:type="spellEnd"/>
+      <w:r>
+        <w:rPr>
+          <w:rFonts w:ascii="Consolas" w:eastAsia="Times New Roman" w:hAnsi="Consolas" w:cs="Courier New"/>
+          <w:color w:val="24292F"/>
+          <w:sz w:val="20"/>
+          <w:szCs w:val="20"/>
+          <w:bdr w:val="none" w:sz="0" w:space="0" w:color="auto" w:frame="1"/>
+          <w:lang w:val="es-CO"/>
+        </w:rPr>
+        <w:t xml:space="preserve"> run </w:t>
+      </w:r>
+      <w:proofErr w:type="spellStart"/>
+      <w:r>
+        <w:rPr>
+          <w:rFonts w:ascii="Consolas" w:eastAsia="Times New Roman" w:hAnsi="Consolas" w:cs="Courier New"/>
+          <w:color w:val="24292F"/>
+          <w:sz w:val="20"/>
+          <w:szCs w:val="20"/>
+          <w:bdr w:val="none" w:sz="0" w:space="0" w:color="auto" w:frame="1"/>
+          <w:lang w:val="es-CO"/>
+        </w:rPr>
+        <w:t>dev</w:t>
+      </w:r>
+      <w:proofErr w:type="spellEnd"/>
+      <w:r>
+        <w:rPr>
+          <w:rFonts w:ascii="Consolas" w:eastAsia="Times New Roman" w:hAnsi="Consolas" w:cs="Courier New"/>
+          <w:color w:val="24292F"/>
+          <w:sz w:val="20"/>
+          <w:szCs w:val="20"/>
+          <w:bdr w:val="none" w:sz="0" w:space="0" w:color="auto" w:frame="1"/>
+          <w:lang w:val="es-CO"/>
+        </w:rPr>
+        <w:t>”</w:t>
+      </w:r>
+    </w:p>
+    <w:p>
+      <w:pPr>
+        <w:pStyle w:val="Prrafodelista"/>
+        <w:shd w:val="clear" w:color="auto" w:fill="FFFFFF"/>
+        <w:tabs>
+          <w:tab w:val="left" w:pos="916"/>
+          <w:tab w:val="left" w:pos="1832"/>
+          <w:tab w:val="left" w:pos="2748"/>
+          <w:tab w:val="left" w:pos="3664"/>
+          <w:tab w:val="left" w:pos="4580"/>
+          <w:tab w:val="left" w:pos="5496"/>
+          <w:tab w:val="left" w:pos="6412"/>
+          <w:tab w:val="left" w:pos="7328"/>
+          <w:tab w:val="left" w:pos="8244"/>
+          <w:tab w:val="left" w:pos="9160"/>
+          <w:tab w:val="left" w:pos="10076"/>
+          <w:tab w:val="left" w:pos="10992"/>
+          <w:tab w:val="left" w:pos="11908"/>
+          <w:tab w:val="left" w:pos="12824"/>
+          <w:tab w:val="left" w:pos="13740"/>
+          <w:tab w:val="left" w:pos="14656"/>
+        </w:tabs>
+        <w:spacing w:after="0" w:line="240" w:lineRule="auto"/>
+        <w:rPr>
+          <w:rFonts w:ascii="Consolas" w:eastAsia="Times New Roman" w:hAnsi="Consolas" w:cs="Courier New"/>
+          <w:color w:val="24292F"/>
+          <w:sz w:val="20"/>
+          <w:szCs w:val="20"/>
+          <w:bdr w:val="none" w:sz="0" w:space="0" w:color="auto" w:frame="1"/>
+          <w:lang w:val="es-CO"/>
+        </w:rPr>
+      </w:pPr>
+    </w:p>
+    <w:p>
+      <w:pPr>
+        <w:shd w:val="clear" w:color="auto" w:fill="FFFFFF"/>
+        <w:spacing w:before="360" w:after="240" w:line="240" w:lineRule="auto"/>
+        <w:outlineLvl w:val="2"/>
+        <w:rPr>
+          <w:rFonts w:ascii="Segoe UI" w:eastAsia="Times New Roman" w:hAnsi="Segoe UI" w:cs="Segoe UI"/>
+          <w:b/>
+          <w:bCs/>
+          <w:color w:val="24292F"/>
+          <w:sz w:val="30"/>
+          <w:szCs w:val="30"/>
+          <w:lang w:val="es-CO"/>
+        </w:rPr>
+      </w:pPr>
+      <w:r>
+        <w:rPr>
+          <w:rFonts w:ascii="Consolas" w:eastAsia="Times New Roman" w:hAnsi="Consolas" w:cs="Courier New"/>
+          <w:color w:val="24292F"/>
+          <w:sz w:val="20"/>
+          <w:szCs w:val="20"/>
+          <w:bdr w:val="none" w:sz="0" w:space="0" w:color="auto" w:frame="1"/>
+          <w:lang w:val="es-CO"/>
+        </w:rPr>
+        <w:t xml:space="preserve"> </w:t>
+      </w:r>
+      <w:r>
+        <w:rPr>
+          <w:rFonts w:ascii="Segoe UI" w:eastAsia="Times New Roman" w:hAnsi="Segoe UI" w:cs="Segoe UI"/>
+          <w:b/>
+          <w:bCs/>
+          <w:color w:val="24292F"/>
+          <w:sz w:val="30"/>
+          <w:szCs w:val="30"/>
+          <w:lang w:val="es-CO"/>
+        </w:rPr>
+        <w:t>Front</w:t>
+      </w:r>
+      <w:r>
+        <w:rPr>
+          <w:rFonts w:ascii="Segoe UI" w:eastAsia="Times New Roman" w:hAnsi="Segoe UI" w:cs="Segoe UI"/>
+          <w:b/>
+          <w:bCs/>
+          <w:color w:val="24292F"/>
+          <w:sz w:val="30"/>
+          <w:szCs w:val="30"/>
+          <w:lang w:val="es-CO"/>
+        </w:rPr>
+        <w:t xml:space="preserve"> </w:t>
+      </w:r>
+      <w:proofErr w:type="spellStart"/>
+      <w:r>
+        <w:rPr>
+          <w:rFonts w:ascii="Segoe UI" w:eastAsia="Times New Roman" w:hAnsi="Segoe UI" w:cs="Segoe UI"/>
+          <w:b/>
+          <w:bCs/>
+          <w:color w:val="24292F"/>
+          <w:sz w:val="30"/>
+          <w:szCs w:val="30"/>
+          <w:lang w:val="es-CO"/>
+        </w:rPr>
+        <w:t>End</w:t>
+      </w:r>
+      <w:proofErr w:type="spellEnd"/>
+    </w:p>
+    <w:p>
+      <w:pPr>
+        <w:pStyle w:val="Prrafodelista"/>
+        <w:numPr>
+          <w:ilvl w:val="0"/>
+          <w:numId w:val="2"/>
+        </w:numPr>
+        <w:shd w:val="clear" w:color="auto" w:fill="FFFFFF"/>
+        <w:tabs>
+          <w:tab w:val="left" w:pos="916"/>
+          <w:tab w:val="left" w:pos="1832"/>
+          <w:tab w:val="left" w:pos="2748"/>
+          <w:tab w:val="left" w:pos="3664"/>
+          <w:tab w:val="left" w:pos="4580"/>
+          <w:tab w:val="left" w:pos="5496"/>
+          <w:tab w:val="left" w:pos="6412"/>
+          <w:tab w:val="left" w:pos="7328"/>
+          <w:tab w:val="left" w:pos="8244"/>
+          <w:tab w:val="left" w:pos="9160"/>
+          <w:tab w:val="left" w:pos="10076"/>
+          <w:tab w:val="left" w:pos="10992"/>
+          <w:tab w:val="left" w:pos="11908"/>
+          <w:tab w:val="left" w:pos="12824"/>
+          <w:tab w:val="left" w:pos="13740"/>
+          <w:tab w:val="left" w:pos="14656"/>
+        </w:tabs>
+        <w:spacing w:after="0" w:line="240" w:lineRule="auto"/>
+        <w:jc w:val="both"/>
+        <w:rPr>
+          <w:rFonts w:ascii="Consolas" w:eastAsia="Times New Roman" w:hAnsi="Consolas" w:cs="Courier New"/>
+          <w:color w:val="24292F"/>
+          <w:sz w:val="20"/>
+          <w:szCs w:val="20"/>
+          <w:bdr w:val="none" w:sz="0" w:space="0" w:color="auto" w:frame="1"/>
+          <w:lang w:val="es-CO"/>
+        </w:rPr>
+      </w:pPr>
+      <w:r>
+        <w:rPr>
+          <w:rFonts w:ascii="Consolas" w:eastAsia="Times New Roman" w:hAnsi="Consolas" w:cs="Courier New"/>
+          <w:color w:val="24292F"/>
+          <w:sz w:val="20"/>
+          <w:szCs w:val="20"/>
+          <w:bdr w:val="none" w:sz="0" w:space="0" w:color="auto" w:frame="1"/>
+          <w:lang w:val="es-CO"/>
+        </w:rPr>
+        <w:t>Realice la instalación de Node.js desde el sitio</w:t>
+      </w:r>
+      <w:r>
+        <w:rPr>
+          <w:rFonts w:ascii="Consolas" w:eastAsia="Times New Roman" w:hAnsi="Consolas" w:cs="Courier New"/>
+          <w:color w:val="24292F"/>
+          <w:sz w:val="20"/>
+          <w:szCs w:val="20"/>
+          <w:bdr w:val="none" w:sz="0" w:space="0" w:color="auto" w:frame="1"/>
+          <w:lang w:val="es-CO"/>
+        </w:rPr>
+        <w:t xml:space="preserve"> </w:t>
+      </w:r>
+      <w:hyperlink r:id="rId7" w:history="1">
+        <w:r>
+          <w:rPr>
+            <w:rStyle w:val="Hipervnculo"/>
+            <w:rFonts w:ascii="Consolas" w:eastAsia="Times New Roman" w:hAnsi="Consolas" w:cs="Courier New"/>
+            <w:sz w:val="20"/>
+            <w:szCs w:val="20"/>
+            <w:bdr w:val="none" w:sz="0" w:space="0" w:color="auto" w:frame="1"/>
+            <w:lang w:val="es-CO"/>
+          </w:rPr>
+          <w:t>https://nodejs.org/es/</w:t>
+        </w:r>
+      </w:hyperlink>
+      <w:r>
+        <w:rPr>
+          <w:rFonts w:ascii="Consolas" w:eastAsia="Times New Roman" w:hAnsi="Consolas" w:cs="Courier New"/>
+          <w:color w:val="24292F"/>
+          <w:sz w:val="20"/>
+          <w:szCs w:val="20"/>
+          <w:bdr w:val="none" w:sz="0" w:space="0" w:color="auto" w:frame="1"/>
+          <w:lang w:val="es-CO"/>
+        </w:rPr>
+        <w:t xml:space="preserve"> (si aún no lo ha realizado)</w:t>
+      </w:r>
+    </w:p>
+    <w:p>
+      <w:pPr>
+        <w:pStyle w:val="Prrafodelista"/>
+        <w:numPr>
+          <w:ilvl w:val="0"/>
+          <w:numId w:val="2"/>
+        </w:numPr>
+        <w:shd w:val="clear" w:color="auto" w:fill="FFFFFF"/>
+        <w:tabs>
+          <w:tab w:val="left" w:pos="916"/>
+          <w:tab w:val="left" w:pos="1832"/>
+          <w:tab w:val="left" w:pos="2748"/>
+          <w:tab w:val="left" w:pos="3664"/>
+          <w:tab w:val="left" w:pos="4580"/>
+          <w:tab w:val="left" w:pos="5496"/>
+          <w:tab w:val="left" w:pos="6412"/>
+          <w:tab w:val="left" w:pos="7328"/>
+          <w:tab w:val="left" w:pos="8244"/>
+          <w:tab w:val="left" w:pos="9160"/>
+          <w:tab w:val="left" w:pos="10076"/>
+          <w:tab w:val="left" w:pos="10992"/>
+          <w:tab w:val="left" w:pos="11908"/>
+          <w:tab w:val="left" w:pos="12824"/>
+          <w:tab w:val="left" w:pos="13740"/>
+          <w:tab w:val="left" w:pos="14656"/>
+        </w:tabs>
+        <w:spacing w:after="0" w:line="240" w:lineRule="auto"/>
+        <w:jc w:val="both"/>
+        <w:rPr>
+          <w:rFonts w:ascii="Consolas" w:eastAsia="Times New Roman" w:hAnsi="Consolas" w:cs="Courier New"/>
+          <w:color w:val="24292F"/>
+          <w:sz w:val="20"/>
+          <w:szCs w:val="20"/>
+          <w:u w:val="single"/>
+          <w:bdr w:val="none" w:sz="0" w:space="0" w:color="auto" w:frame="1"/>
+          <w:lang w:val="es-CO"/>
+        </w:rPr>
+      </w:pPr>
+      <w:r>
+        <w:rPr>
+          <w:rFonts w:ascii="Consolas" w:eastAsia="Times New Roman" w:hAnsi="Consolas" w:cs="Courier New"/>
+          <w:color w:val="24292F"/>
+          <w:sz w:val="20"/>
+          <w:szCs w:val="20"/>
+          <w:bdr w:val="none" w:sz="0" w:space="0" w:color="auto" w:frame="1"/>
+          <w:lang w:val="es-CO"/>
+        </w:rPr>
+        <w:t xml:space="preserve">Clone el repositorio desde GitHub con el siguiente comando: </w:t>
+      </w:r>
+      <w:proofErr w:type="spellStart"/>
+      <w:r>
+        <w:rPr>
+          <w:rFonts w:ascii="Lucida Console" w:hAnsi="Lucida Console" w:cs="Lucida Console"/>
+          <w:sz w:val="18"/>
+          <w:szCs w:val="18"/>
+          <w:u w:val="single"/>
+          <w:lang w:val="es-CO"/>
+        </w:rPr>
+        <w:t>git</w:t>
+      </w:r>
+      <w:proofErr w:type="spellEnd"/>
+      <w:r>
+        <w:rPr>
+          <w:rFonts w:ascii="Lucida Console" w:hAnsi="Lucida Console" w:cs="Lucida Console"/>
+          <w:sz w:val="18"/>
+          <w:szCs w:val="18"/>
+          <w:u w:val="single"/>
+          <w:lang w:val="es-CO"/>
+        </w:rPr>
+        <w:t xml:space="preserve"> clone </w:t>
+      </w:r>
+      <w:hyperlink r:id="rId8" w:history="1">
+        <w:r>
+          <w:rPr>
+            <w:rStyle w:val="Hipervnculo"/>
+            <w:rFonts w:ascii="Lucida Console" w:hAnsi="Lucida Console" w:cs="Lucida Console"/>
+            <w:sz w:val="18"/>
+            <w:szCs w:val="18"/>
+            <w:lang w:val="es-CO"/>
+          </w:rPr>
+          <w:t>https://github.com/wilmarti/PruebaTecnicaCCE.git</w:t>
+        </w:r>
+      </w:hyperlink>
+      <w:r>
+        <w:rPr>
+          <w:rFonts w:ascii="Lucida Console" w:hAnsi="Lucida Console" w:cs="Lucida Console"/>
+          <w:sz w:val="18"/>
+          <w:szCs w:val="18"/>
+          <w:u w:val="single"/>
+          <w:lang w:val="es-CO"/>
+        </w:rPr>
+        <w:t>.</w:t>
+      </w:r>
+    </w:p>
+    <w:p>
+      <w:pPr>
+        <w:pStyle w:val="Prrafodelista"/>
+        <w:numPr>
+          <w:ilvl w:val="0"/>
+          <w:numId w:val="2"/>
+        </w:numPr>
+        <w:shd w:val="clear" w:color="auto" w:fill="FFFFFF"/>
+        <w:tabs>
+          <w:tab w:val="left" w:pos="916"/>
+          <w:tab w:val="left" w:pos="1832"/>
+          <w:tab w:val="left" w:pos="2748"/>
+          <w:tab w:val="left" w:pos="3664"/>
+          <w:tab w:val="left" w:pos="4580"/>
+          <w:tab w:val="left" w:pos="5496"/>
+          <w:tab w:val="left" w:pos="6412"/>
+          <w:tab w:val="left" w:pos="7328"/>
+          <w:tab w:val="left" w:pos="8244"/>
+          <w:tab w:val="left" w:pos="9160"/>
+          <w:tab w:val="left" w:pos="10076"/>
+          <w:tab w:val="left" w:pos="10992"/>
+          <w:tab w:val="left" w:pos="11908"/>
+          <w:tab w:val="left" w:pos="12824"/>
+          <w:tab w:val="left" w:pos="13740"/>
+          <w:tab w:val="left" w:pos="14656"/>
+        </w:tabs>
+        <w:spacing w:after="0" w:line="240" w:lineRule="auto"/>
+        <w:jc w:val="both"/>
+        <w:rPr>
+          <w:rFonts w:ascii="Consolas" w:eastAsia="Times New Roman" w:hAnsi="Consolas" w:cs="Courier New"/>
+          <w:color w:val="24292F"/>
+          <w:sz w:val="20"/>
+          <w:szCs w:val="20"/>
+          <w:bdr w:val="none" w:sz="0" w:space="0" w:color="auto" w:frame="1"/>
+          <w:lang w:val="es-CO"/>
+        </w:rPr>
+      </w:pPr>
+      <w:r>
+        <w:rPr>
+          <w:rFonts w:ascii="Lucida Console" w:hAnsi="Lucida Console" w:cs="Lucida Console"/>
+          <w:sz w:val="18"/>
+          <w:szCs w:val="18"/>
+          <w:lang w:val="es-CO"/>
+        </w:rPr>
+        <w:t xml:space="preserve">Abra la carpeta denominada </w:t>
+      </w:r>
+      <w:proofErr w:type="spellStart"/>
+      <w:r>
+        <w:rPr>
+          <w:rFonts w:ascii="Lucida Console" w:hAnsi="Lucida Console" w:cs="Lucida Console"/>
+          <w:b/>
+          <w:sz w:val="18"/>
+          <w:szCs w:val="18"/>
+          <w:lang w:val="es-CO"/>
+        </w:rPr>
+        <w:t>FrontEndPrueba</w:t>
+      </w:r>
+      <w:proofErr w:type="spellEnd"/>
+      <w:r>
+        <w:rPr>
+          <w:rFonts w:ascii="Lucida Console" w:hAnsi="Lucida Console" w:cs="Lucida Console"/>
+          <w:sz w:val="18"/>
+          <w:szCs w:val="18"/>
+          <w:lang w:val="es-CO"/>
+        </w:rPr>
+        <w:t xml:space="preserve"> </w:t>
+      </w:r>
+      <w:r>
+        <w:rPr>
+          <w:rFonts w:ascii="Lucida Console" w:hAnsi="Lucida Console" w:cs="Lucida Console"/>
+          <w:sz w:val="18"/>
+          <w:szCs w:val="18"/>
+          <w:lang w:val="es-CO"/>
+        </w:rPr>
+        <w:t xml:space="preserve">en </w:t>
+      </w:r>
+      <w:r>
+        <w:rPr>
+          <w:rFonts w:ascii="Lucida Console" w:hAnsi="Lucida Console" w:cs="Lucida Console"/>
+          <w:sz w:val="18"/>
+          <w:szCs w:val="18"/>
+          <w:lang w:val="es-CO"/>
+        </w:rPr>
+        <w:t xml:space="preserve">un editor de codigo como Visual Studio </w:t>
+      </w:r>
+      <w:proofErr w:type="spellStart"/>
+      <w:r>
+        <w:rPr>
+          <w:rFonts w:ascii="Lucida Console" w:hAnsi="Lucida Console" w:cs="Lucida Console"/>
+          <w:sz w:val="18"/>
+          <w:szCs w:val="18"/>
+          <w:lang w:val="es-CO"/>
+        </w:rPr>
+        <w:t>code</w:t>
+      </w:r>
+      <w:proofErr w:type="spellEnd"/>
+      <w:r>
+        <w:rPr>
+          <w:rFonts w:ascii="Lucida Console" w:hAnsi="Lucida Console" w:cs="Lucida Console"/>
+          <w:sz w:val="18"/>
+          <w:szCs w:val="18"/>
+          <w:lang w:val="es-CO"/>
+        </w:rPr>
+        <w:t>.</w:t>
+      </w:r>
+    </w:p>
+    <w:p>
+      <w:pPr>
+        <w:pStyle w:val="Prrafodelista"/>
+        <w:numPr>
+          <w:ilvl w:val="0"/>
+          <w:numId w:val="2"/>
+        </w:numPr>
+        <w:shd w:val="clear" w:color="auto" w:fill="FFFFFF"/>
+        <w:tabs>
+          <w:tab w:val="left" w:pos="916"/>
+          <w:tab w:val="left" w:pos="1832"/>
+          <w:tab w:val="left" w:pos="2748"/>
+          <w:tab w:val="left" w:pos="3664"/>
+          <w:tab w:val="left" w:pos="4580"/>
+          <w:tab w:val="left" w:pos="5496"/>
+          <w:tab w:val="left" w:pos="6412"/>
+          <w:tab w:val="left" w:pos="7328"/>
+          <w:tab w:val="left" w:pos="8244"/>
+          <w:tab w:val="left" w:pos="9160"/>
+          <w:tab w:val="left" w:pos="10076"/>
+          <w:tab w:val="left" w:pos="10992"/>
+          <w:tab w:val="left" w:pos="11908"/>
+          <w:tab w:val="left" w:pos="12824"/>
+          <w:tab w:val="left" w:pos="13740"/>
+          <w:tab w:val="left" w:pos="14656"/>
+        </w:tabs>
+        <w:spacing w:after="0" w:line="240" w:lineRule="auto"/>
+        <w:jc w:val="both"/>
+        <w:rPr>
+          <w:rFonts w:ascii="Consolas" w:eastAsia="Times New Roman" w:hAnsi="Consolas" w:cs="Courier New"/>
+          <w:color w:val="24292F"/>
+          <w:sz w:val="20"/>
+          <w:szCs w:val="20"/>
+          <w:lang w:val="es-CO"/>
+        </w:rPr>
+      </w:pPr>
+      <w:r>
+        <w:rPr>
+          <w:rFonts w:ascii="Consolas" w:eastAsia="Times New Roman" w:hAnsi="Consolas" w:cs="Courier New"/>
+          <w:color w:val="24292F"/>
+          <w:sz w:val="20"/>
+          <w:szCs w:val="20"/>
+          <w:bdr w:val="none" w:sz="0" w:space="0" w:color="auto" w:frame="1"/>
+          <w:lang w:val="es-CO"/>
+        </w:rPr>
+        <w:t>Presione el comando “</w:t>
+      </w:r>
+      <w:proofErr w:type="spellStart"/>
+      <w:r>
+        <w:rPr>
+          <w:rFonts w:ascii="Consolas" w:eastAsia="Times New Roman" w:hAnsi="Consolas" w:cs="Courier New"/>
+          <w:color w:val="24292F"/>
+          <w:sz w:val="20"/>
+          <w:szCs w:val="20"/>
+          <w:bdr w:val="none" w:sz="0" w:space="0" w:color="auto" w:frame="1"/>
+          <w:lang w:val="es-CO"/>
+        </w:rPr>
+        <w:t>npm</w:t>
+      </w:r>
+      <w:proofErr w:type="spellEnd"/>
+      <w:r>
+        <w:rPr>
+          <w:rFonts w:ascii="Consolas" w:eastAsia="Times New Roman" w:hAnsi="Consolas" w:cs="Courier New"/>
+          <w:color w:val="24292F"/>
+          <w:sz w:val="20"/>
+          <w:szCs w:val="20"/>
+          <w:bdr w:val="none" w:sz="0" w:space="0" w:color="auto" w:frame="1"/>
+          <w:lang w:val="es-CO"/>
+        </w:rPr>
+        <w:t xml:space="preserve"> i”, para descargar todas las dependencias del proyecto</w:t>
+      </w:r>
+      <w:r>
+        <w:rPr>
+          <w:rFonts w:ascii="Consolas" w:eastAsia="Times New Roman" w:hAnsi="Consolas" w:cs="Courier New"/>
+          <w:color w:val="24292F"/>
+          <w:sz w:val="20"/>
+          <w:szCs w:val="20"/>
+          <w:bdr w:val="none" w:sz="0" w:space="0" w:color="auto" w:frame="1"/>
+          <w:lang w:val="es-CO"/>
+        </w:rPr>
+        <w:t>.</w:t>
+      </w:r>
+    </w:p>
+    <w:p>
+      <w:pPr>
+        <w:pStyle w:val="Prrafodelista"/>
+        <w:numPr>
+          <w:ilvl w:val="0"/>
+          <w:numId w:val="2"/>
+        </w:numPr>
+        <w:shd w:val="clear" w:color="auto" w:fill="FFFFFF"/>
+        <w:tabs>
+          <w:tab w:val="left" w:pos="916"/>
+          <w:tab w:val="left" w:pos="1832"/>
+          <w:tab w:val="left" w:pos="2748"/>
+          <w:tab w:val="left" w:pos="3664"/>
+          <w:tab w:val="left" w:pos="4580"/>
+          <w:tab w:val="left" w:pos="5496"/>
+          <w:tab w:val="left" w:pos="6412"/>
+          <w:tab w:val="left" w:pos="7328"/>
+          <w:tab w:val="left" w:pos="8244"/>
+          <w:tab w:val="left" w:pos="9160"/>
+          <w:tab w:val="left" w:pos="10076"/>
+          <w:tab w:val="left" w:pos="10992"/>
+          <w:tab w:val="left" w:pos="11908"/>
+          <w:tab w:val="left" w:pos="12824"/>
+          <w:tab w:val="left" w:pos="13740"/>
+          <w:tab w:val="left" w:pos="14656"/>
+        </w:tabs>
+        <w:spacing w:after="0" w:line="240" w:lineRule="auto"/>
+        <w:jc w:val="both"/>
+        <w:rPr>
+          <w:rFonts w:ascii="Consolas" w:eastAsia="Times New Roman" w:hAnsi="Consolas" w:cs="Courier New"/>
+          <w:color w:val="24292F"/>
+          <w:sz w:val="20"/>
+          <w:szCs w:val="20"/>
+          <w:lang w:val="es-CO"/>
+        </w:rPr>
+      </w:pPr>
+      <w:r>
+        <w:rPr>
+          <w:rFonts w:ascii="Consolas" w:eastAsia="Times New Roman" w:hAnsi="Consolas" w:cs="Courier New"/>
+          <w:color w:val="24292F"/>
+          <w:sz w:val="20"/>
+          <w:szCs w:val="20"/>
+          <w:bdr w:val="none" w:sz="0" w:space="0" w:color="auto" w:frame="1"/>
+          <w:lang w:val="es-CO"/>
+        </w:rPr>
+        <w:t xml:space="preserve">Verifique que el API </w:t>
+      </w:r>
+      <w:proofErr w:type="spellStart"/>
+      <w:r>
+        <w:rPr>
+          <w:rFonts w:ascii="Consolas" w:eastAsia="Times New Roman" w:hAnsi="Consolas" w:cs="Courier New"/>
+          <w:color w:val="24292F"/>
+          <w:sz w:val="20"/>
+          <w:szCs w:val="20"/>
+          <w:bdr w:val="none" w:sz="0" w:space="0" w:color="auto" w:frame="1"/>
+          <w:lang w:val="es-CO"/>
+        </w:rPr>
+        <w:t>Rest</w:t>
+      </w:r>
+      <w:proofErr w:type="spellEnd"/>
+      <w:r>
+        <w:rPr>
+          <w:rFonts w:ascii="Consolas" w:eastAsia="Times New Roman" w:hAnsi="Consolas" w:cs="Courier New"/>
+          <w:color w:val="24292F"/>
+          <w:sz w:val="20"/>
+          <w:szCs w:val="20"/>
+          <w:bdr w:val="none" w:sz="0" w:space="0" w:color="auto" w:frame="1"/>
+          <w:lang w:val="es-CO"/>
+        </w:rPr>
+        <w:t xml:space="preserve"> del Back </w:t>
+      </w:r>
+      <w:proofErr w:type="spellStart"/>
+      <w:r>
+        <w:rPr>
+          <w:rFonts w:ascii="Consolas" w:eastAsia="Times New Roman" w:hAnsi="Consolas" w:cs="Courier New"/>
+          <w:color w:val="24292F"/>
+          <w:sz w:val="20"/>
+          <w:szCs w:val="20"/>
+          <w:bdr w:val="none" w:sz="0" w:space="0" w:color="auto" w:frame="1"/>
+          <w:lang w:val="es-CO"/>
+        </w:rPr>
+        <w:t>End</w:t>
+      </w:r>
+      <w:proofErr w:type="spellEnd"/>
+      <w:r>
+        <w:rPr>
+          <w:rFonts w:ascii="Consolas" w:eastAsia="Times New Roman" w:hAnsi="Consolas" w:cs="Courier New"/>
+          <w:color w:val="24292F"/>
+          <w:sz w:val="20"/>
+          <w:szCs w:val="20"/>
+          <w:bdr w:val="none" w:sz="0" w:space="0" w:color="auto" w:frame="1"/>
+          <w:lang w:val="es-CO"/>
+        </w:rPr>
+        <w:t xml:space="preserve"> se encuentre ejecutándose para que pueda atender las solicitudes emitidas por este sitio.</w:t>
+      </w:r>
+    </w:p>
+    <w:p>
+      <w:pPr>
+        <w:pStyle w:val="Prrafodelista"/>
+        <w:numPr>
+          <w:ilvl w:val="0"/>
+          <w:numId w:val="2"/>
+        </w:numPr>
+        <w:shd w:val="clear" w:color="auto" w:fill="FFFFFF"/>
+        <w:tabs>
+          <w:tab w:val="left" w:pos="916"/>
+          <w:tab w:val="left" w:pos="1832"/>
+          <w:tab w:val="left" w:pos="2748"/>
+          <w:tab w:val="left" w:pos="3664"/>
+          <w:tab w:val="left" w:pos="4580"/>
+          <w:tab w:val="left" w:pos="5496"/>
+          <w:tab w:val="left" w:pos="6412"/>
+          <w:tab w:val="left" w:pos="7328"/>
+          <w:tab w:val="left" w:pos="8244"/>
+          <w:tab w:val="left" w:pos="9160"/>
+          <w:tab w:val="left" w:pos="10076"/>
+          <w:tab w:val="left" w:pos="10992"/>
+          <w:tab w:val="left" w:pos="11908"/>
+          <w:tab w:val="left" w:pos="12824"/>
+          <w:tab w:val="left" w:pos="13740"/>
+          <w:tab w:val="left" w:pos="14656"/>
+        </w:tabs>
+        <w:spacing w:after="0" w:line="240" w:lineRule="auto"/>
+        <w:jc w:val="both"/>
+        <w:rPr>
+          <w:rFonts w:ascii="Consolas" w:eastAsia="Times New Roman" w:hAnsi="Consolas" w:cs="Courier New"/>
+          <w:color w:val="24292F"/>
+          <w:sz w:val="20"/>
+          <w:szCs w:val="20"/>
+          <w:bdr w:val="none" w:sz="0" w:space="0" w:color="auto" w:frame="1"/>
+          <w:lang w:val="es-CO"/>
+        </w:rPr>
+      </w:pPr>
+      <w:r>
+        <w:rPr>
+          <w:rFonts w:ascii="Consolas" w:eastAsia="Times New Roman" w:hAnsi="Consolas" w:cs="Courier New"/>
+          <w:color w:val="24292F"/>
+          <w:sz w:val="20"/>
+          <w:szCs w:val="20"/>
+          <w:bdr w:val="none" w:sz="0" w:space="0" w:color="auto" w:frame="1"/>
+          <w:lang w:val="es-CO"/>
+        </w:rPr>
+        <w:t xml:space="preserve">Para lanzar el </w:t>
+      </w:r>
+      <w:r>
+        <w:rPr>
+          <w:rFonts w:ascii="Consolas" w:eastAsia="Times New Roman" w:hAnsi="Consolas" w:cs="Courier New"/>
+          <w:color w:val="24292F"/>
+          <w:sz w:val="20"/>
+          <w:szCs w:val="20"/>
+          <w:bdr w:val="none" w:sz="0" w:space="0" w:color="auto" w:frame="1"/>
+          <w:lang w:val="es-CO"/>
+        </w:rPr>
+        <w:t>Front</w:t>
+      </w:r>
+      <w:r>
+        <w:rPr>
+          <w:rFonts w:ascii="Consolas" w:eastAsia="Times New Roman" w:hAnsi="Consolas" w:cs="Courier New"/>
+          <w:color w:val="24292F"/>
+          <w:sz w:val="20"/>
+          <w:szCs w:val="20"/>
+          <w:bdr w:val="none" w:sz="0" w:space="0" w:color="auto" w:frame="1"/>
+          <w:lang w:val="es-CO"/>
+        </w:rPr>
+        <w:t xml:space="preserve"> </w:t>
+      </w:r>
+      <w:proofErr w:type="spellStart"/>
+      <w:r>
+        <w:rPr>
+          <w:rFonts w:ascii="Consolas" w:eastAsia="Times New Roman" w:hAnsi="Consolas" w:cs="Courier New"/>
+          <w:color w:val="24292F"/>
+          <w:sz w:val="20"/>
+          <w:szCs w:val="20"/>
+          <w:bdr w:val="none" w:sz="0" w:space="0" w:color="auto" w:frame="1"/>
+          <w:lang w:val="es-CO"/>
+        </w:rPr>
+        <w:t>End</w:t>
+      </w:r>
+      <w:proofErr w:type="spellEnd"/>
+      <w:r>
+        <w:rPr>
+          <w:rFonts w:ascii="Consolas" w:eastAsia="Times New Roman" w:hAnsi="Consolas" w:cs="Courier New"/>
+          <w:color w:val="24292F"/>
+          <w:sz w:val="20"/>
+          <w:szCs w:val="20"/>
+          <w:bdr w:val="none" w:sz="0" w:space="0" w:color="auto" w:frame="1"/>
+          <w:lang w:val="es-CO"/>
+        </w:rPr>
+        <w:t xml:space="preserve"> digite el comando “</w:t>
+      </w:r>
+      <w:proofErr w:type="spellStart"/>
+      <w:r>
+        <w:rPr>
+          <w:rFonts w:ascii="Consolas" w:eastAsia="Times New Roman" w:hAnsi="Consolas" w:cs="Courier New"/>
+          <w:color w:val="24292F"/>
+          <w:sz w:val="20"/>
+          <w:szCs w:val="20"/>
+          <w:bdr w:val="none" w:sz="0" w:space="0" w:color="auto" w:frame="1"/>
+          <w:lang w:val="es-CO"/>
+        </w:rPr>
+        <w:t>npm</w:t>
+      </w:r>
+      <w:proofErr w:type="spellEnd"/>
+      <w:r>
+        <w:rPr>
+          <w:rFonts w:ascii="Consolas" w:eastAsia="Times New Roman" w:hAnsi="Consolas" w:cs="Courier New"/>
+          <w:color w:val="24292F"/>
+          <w:sz w:val="20"/>
+          <w:szCs w:val="20"/>
+          <w:bdr w:val="none" w:sz="0" w:space="0" w:color="auto" w:frame="1"/>
+          <w:lang w:val="es-CO"/>
+        </w:rPr>
+        <w:t xml:space="preserve"> run </w:t>
+      </w:r>
+      <w:proofErr w:type="spellStart"/>
+      <w:r>
+        <w:rPr>
+          <w:rFonts w:ascii="Consolas" w:eastAsia="Times New Roman" w:hAnsi="Consolas" w:cs="Courier New"/>
+          <w:color w:val="24292F"/>
+          <w:sz w:val="20"/>
+          <w:szCs w:val="20"/>
+          <w:bdr w:val="none" w:sz="0" w:space="0" w:color="auto" w:frame="1"/>
+          <w:lang w:val="es-CO"/>
+        </w:rPr>
+        <w:t>serve</w:t>
+      </w:r>
+      <w:proofErr w:type="spellEnd"/>
+      <w:r>
+        <w:rPr>
+          <w:rFonts w:ascii="Consolas" w:eastAsia="Times New Roman" w:hAnsi="Consolas" w:cs="Courier New"/>
+          <w:color w:val="24292F"/>
+          <w:sz w:val="20"/>
+          <w:szCs w:val="20"/>
+          <w:bdr w:val="none" w:sz="0" w:space="0" w:color="auto" w:frame="1"/>
+          <w:lang w:val="es-CO"/>
+        </w:rPr>
+        <w:t>”</w:t>
+      </w:r>
+    </w:p>
+    <w:p>
+      <w:pPr>
+        <w:pStyle w:val="Prrafodelista"/>
+        <w:numPr>
+          <w:ilvl w:val="0"/>
+          <w:numId w:val="2"/>
+        </w:numPr>
+        <w:shd w:val="clear" w:color="auto" w:fill="FFFFFF"/>
+        <w:tabs>
+          <w:tab w:val="left" w:pos="916"/>
+          <w:tab w:val="left" w:pos="1832"/>
+          <w:tab w:val="left" w:pos="2748"/>
+          <w:tab w:val="left" w:pos="3664"/>
+          <w:tab w:val="left" w:pos="4580"/>
+          <w:tab w:val="left" w:pos="5496"/>
+          <w:tab w:val="left" w:pos="6412"/>
+          <w:tab w:val="left" w:pos="7328"/>
+          <w:tab w:val="left" w:pos="8244"/>
+          <w:tab w:val="left" w:pos="9160"/>
+          <w:tab w:val="left" w:pos="10076"/>
+          <w:tab w:val="left" w:pos="10992"/>
+          <w:tab w:val="left" w:pos="11908"/>
+          <w:tab w:val="left" w:pos="12824"/>
+          <w:tab w:val="left" w:pos="13740"/>
+          <w:tab w:val="left" w:pos="14656"/>
+        </w:tabs>
+        <w:spacing w:after="0" w:line="240" w:lineRule="auto"/>
+        <w:jc w:val="both"/>
+        <w:rPr>
+          <w:rFonts w:ascii="Consolas" w:eastAsia="Times New Roman" w:hAnsi="Consolas" w:cs="Courier New"/>
+          <w:color w:val="24292F"/>
+          <w:sz w:val="20"/>
+          <w:szCs w:val="20"/>
+          <w:bdr w:val="none" w:sz="0" w:space="0" w:color="auto" w:frame="1"/>
+          <w:lang w:val="es-CO"/>
+        </w:rPr>
+      </w:pPr>
+      <w:r>
+        <w:rPr>
+          <w:rFonts w:ascii="Consolas" w:eastAsia="Times New Roman" w:hAnsi="Consolas" w:cs="Courier New"/>
+          <w:color w:val="24292F"/>
+          <w:sz w:val="20"/>
+          <w:szCs w:val="20"/>
+          <w:bdr w:val="none" w:sz="0" w:space="0" w:color="auto" w:frame="1"/>
+          <w:lang w:val="es-CO"/>
+        </w:rPr>
+        <w:t xml:space="preserve">Copie la </w:t>
+      </w:r>
+      <w:proofErr w:type="spellStart"/>
+      <w:r>
+        <w:rPr>
+          <w:rFonts w:ascii="Consolas" w:eastAsia="Times New Roman" w:hAnsi="Consolas" w:cs="Courier New"/>
+          <w:color w:val="24292F"/>
+          <w:sz w:val="20"/>
+          <w:szCs w:val="20"/>
+          <w:bdr w:val="none" w:sz="0" w:space="0" w:color="auto" w:frame="1"/>
+          <w:lang w:val="es-CO"/>
+        </w:rPr>
+        <w:t>url</w:t>
+      </w:r>
+      <w:proofErr w:type="spellEnd"/>
+      <w:r>
+        <w:rPr>
+          <w:rFonts w:ascii="Consolas" w:eastAsia="Times New Roman" w:hAnsi="Consolas" w:cs="Courier New"/>
+          <w:color w:val="24292F"/>
+          <w:sz w:val="20"/>
+          <w:szCs w:val="20"/>
+          <w:bdr w:val="none" w:sz="0" w:space="0" w:color="auto" w:frame="1"/>
+          <w:lang w:val="es-CO"/>
+        </w:rPr>
+        <w:t xml:space="preserve"> que el comando anterior le entregue, ejemplo </w:t>
+      </w:r>
+      <w:hyperlink r:id="rId9" w:history="1">
+        <w:r>
+          <w:rPr>
+            <w:rStyle w:val="Hipervnculo"/>
+            <w:rFonts w:ascii="Consolas" w:eastAsia="Times New Roman" w:hAnsi="Consolas" w:cs="Courier New"/>
+            <w:sz w:val="20"/>
+            <w:szCs w:val="20"/>
+            <w:bdr w:val="none" w:sz="0" w:space="0" w:color="auto" w:frame="1"/>
+            <w:lang w:val="es-CO"/>
+          </w:rPr>
+          <w:t>http://localhost:8082/</w:t>
+        </w:r>
+      </w:hyperlink>
+      <w:r>
+        <w:rPr>
+          <w:rFonts w:ascii="Consolas" w:eastAsia="Times New Roman" w:hAnsi="Consolas" w:cs="Courier New"/>
+          <w:color w:val="24292F"/>
+          <w:sz w:val="20"/>
+          <w:szCs w:val="20"/>
+          <w:bdr w:val="none" w:sz="0" w:space="0" w:color="auto" w:frame="1"/>
+          <w:lang w:val="es-CO"/>
+        </w:rPr>
+        <w:t xml:space="preserve"> y péguela en el navegador de su preferencia.</w:t>
+      </w:r>
+    </w:p>
+    <w:p>
+      <w:pPr>
+        <w:pStyle w:val="Prrafodelista"/>
+        <w:numPr>
+          <w:ilvl w:val="0"/>
+          <w:numId w:val="2"/>
+        </w:numPr>
+        <w:shd w:val="clear" w:color="auto" w:fill="FFFFFF"/>
+        <w:tabs>
+          <w:tab w:val="left" w:pos="916"/>
+          <w:tab w:val="left" w:pos="1832"/>
+          <w:tab w:val="left" w:pos="2748"/>
+          <w:tab w:val="left" w:pos="3664"/>
+          <w:tab w:val="left" w:pos="4580"/>
+          <w:tab w:val="left" w:pos="5496"/>
+          <w:tab w:val="left" w:pos="6412"/>
+          <w:tab w:val="left" w:pos="7328"/>
+          <w:tab w:val="left" w:pos="8244"/>
+          <w:tab w:val="left" w:pos="9160"/>
+          <w:tab w:val="left" w:pos="10076"/>
+          <w:tab w:val="left" w:pos="10992"/>
+          <w:tab w:val="left" w:pos="11908"/>
+          <w:tab w:val="left" w:pos="12824"/>
+          <w:tab w:val="left" w:pos="13740"/>
+          <w:tab w:val="left" w:pos="14656"/>
+        </w:tabs>
+        <w:spacing w:after="0" w:line="240" w:lineRule="auto"/>
+        <w:jc w:val="both"/>
+        <w:rPr>
+          <w:rFonts w:ascii="Consolas" w:eastAsia="Times New Roman" w:hAnsi="Consolas" w:cs="Courier New"/>
+          <w:color w:val="24292F"/>
+          <w:sz w:val="20"/>
+          <w:szCs w:val="20"/>
+          <w:bdr w:val="none" w:sz="0" w:space="0" w:color="auto" w:frame="1"/>
+          <w:lang w:val="es-CO"/>
+        </w:rPr>
+      </w:pPr>
+      <w:r>
+        <w:rPr>
+          <w:rFonts w:ascii="Consolas" w:eastAsia="Times New Roman" w:hAnsi="Consolas" w:cs="Courier New"/>
+          <w:color w:val="24292F"/>
+          <w:sz w:val="20"/>
+          <w:szCs w:val="20"/>
+          <w:bdr w:val="none" w:sz="0" w:space="0" w:color="auto" w:frame="1"/>
+          <w:lang w:val="es-CO"/>
+        </w:rPr>
+        <w:t>Debe observar algo como se muestra en la siguiente imagen:</w:t>
+      </w:r>
+    </w:p>
+    <w:p>
+      <w:pPr>
+        <w:shd w:val="clear" w:color="auto" w:fill="FFFFFF"/>
+        <w:tabs>
+          <w:tab w:val="left" w:pos="916"/>
+          <w:tab w:val="left" w:pos="1832"/>
+          <w:tab w:val="left" w:pos="2748"/>
+          <w:tab w:val="left" w:pos="3664"/>
+          <w:tab w:val="left" w:pos="4580"/>
+          <w:tab w:val="left" w:pos="5496"/>
+          <w:tab w:val="left" w:pos="6412"/>
+          <w:tab w:val="left" w:pos="7328"/>
+          <w:tab w:val="left" w:pos="8244"/>
+          <w:tab w:val="left" w:pos="9160"/>
+          <w:tab w:val="left" w:pos="10076"/>
+          <w:tab w:val="left" w:pos="10992"/>
+          <w:tab w:val="left" w:pos="11908"/>
+          <w:tab w:val="left" w:pos="12824"/>
+          <w:tab w:val="left" w:pos="13740"/>
+          <w:tab w:val="left" w:pos="14656"/>
+        </w:tabs>
+        <w:spacing w:after="0" w:line="240" w:lineRule="auto"/>
+        <w:jc w:val="both"/>
+        <w:rPr>
+          <w:rFonts w:ascii="Consolas" w:eastAsia="Times New Roman" w:hAnsi="Consolas" w:cs="Courier New"/>
+          <w:color w:val="24292F"/>
+          <w:sz w:val="20"/>
+          <w:szCs w:val="20"/>
+          <w:bdr w:val="none" w:sz="0" w:space="0" w:color="auto" w:frame="1"/>
+          <w:lang w:val="es-CO"/>
+        </w:rPr>
+      </w:pPr>
+    </w:p>
+    <w:p>
+      <w:pPr>
+        <w:shd w:val="clear" w:color="auto" w:fill="FFFFFF"/>
+        <w:tabs>
+          <w:tab w:val="left" w:pos="916"/>
+          <w:tab w:val="left" w:pos="1832"/>
+          <w:tab w:val="left" w:pos="2748"/>
+          <w:tab w:val="left" w:pos="3664"/>
+          <w:tab w:val="left" w:pos="4580"/>
+          <w:tab w:val="left" w:pos="5496"/>
+          <w:tab w:val="left" w:pos="6412"/>
+          <w:tab w:val="left" w:pos="7328"/>
+          <w:tab w:val="left" w:pos="8244"/>
+          <w:tab w:val="left" w:pos="9160"/>
+          <w:tab w:val="left" w:pos="10076"/>
+          <w:tab w:val="left" w:pos="10992"/>
+          <w:tab w:val="left" w:pos="11908"/>
+          <w:tab w:val="left" w:pos="12824"/>
+          <w:tab w:val="left" w:pos="13740"/>
+          <w:tab w:val="left" w:pos="14656"/>
+        </w:tabs>
+        <w:spacing w:after="0" w:line="240" w:lineRule="auto"/>
+        <w:jc w:val="both"/>
+        <w:rPr>
+          <w:rFonts w:ascii="Consolas" w:eastAsia="Times New Roman" w:hAnsi="Consolas" w:cs="Courier New"/>
+          <w:color w:val="24292F"/>
+          <w:sz w:val="20"/>
+          <w:szCs w:val="20"/>
+          <w:bdr w:val="none" w:sz="0" w:space="0" w:color="auto" w:frame="1"/>
+          <w:lang w:val="es-CO"/>
+        </w:rPr>
+      </w:pPr>
+    </w:p>
+    <w:p>
+      <w:pPr>
+        <w:shd w:val="clear" w:color="auto" w:fill="FFFFFF"/>
+        <w:tabs>
+          <w:tab w:val="left" w:pos="916"/>
+          <w:tab w:val="left" w:pos="1832"/>
+          <w:tab w:val="left" w:pos="2748"/>
+          <w:tab w:val="left" w:pos="3664"/>
+          <w:tab w:val="left" w:pos="4580"/>
+          <w:tab w:val="left" w:pos="5496"/>
+          <w:tab w:val="left" w:pos="6412"/>
+          <w:tab w:val="left" w:pos="7328"/>
+          <w:tab w:val="left" w:pos="8244"/>
+          <w:tab w:val="left" w:pos="9160"/>
+          <w:tab w:val="left" w:pos="10076"/>
+          <w:tab w:val="left" w:pos="10992"/>
+          <w:tab w:val="left" w:pos="11908"/>
+          <w:tab w:val="left" w:pos="12824"/>
+          <w:tab w:val="left" w:pos="13740"/>
+          <w:tab w:val="left" w:pos="14656"/>
+        </w:tabs>
+        <w:spacing w:after="0" w:line="240" w:lineRule="auto"/>
+        <w:jc w:val="both"/>
+        <w:rPr>
+          <w:rFonts w:ascii="Consolas" w:eastAsia="Times New Roman" w:hAnsi="Consolas" w:cs="Courier New"/>
+          <w:color w:val="24292F"/>
+          <w:sz w:val="20"/>
+          <w:szCs w:val="20"/>
+          <w:bdr w:val="none" w:sz="0" w:space="0" w:color="auto" w:frame="1"/>
+          <w:lang w:val="es-CO"/>
+        </w:rPr>
+      </w:pPr>
+      <w:r>
+        <w:rPr>
+          <w:noProof/>
+        </w:rPr>
+        <w:drawing>
+          <wp:inline distT="0" distB="0" distL="0" distR="0" wp14:anchorId="250FA828" wp14:editId="72E596FB">
+            <wp:extent cx="5612130" cy="1866900"/>
+            <wp:effectExtent l="0" t="0" r="7620" b="0"/>
+            <wp:docPr id="1" name="Imagen 1"/>
+            <wp:cNvGraphicFramePr>
+              <a:graphicFrameLocks xmlns:a="http://schemas.openxmlformats.org/drawingml/2006/main" noChangeAspect="1"/>
+            </wp:cNvGraphicFramePr>
+            <a:graphic xmlns:a="http://schemas.openxmlformats.org/drawingml/2006/main">
+              <a:graphicData uri="http://schemas.openxmlformats.org/drawingml/2006/picture">
+                <pic:pic xmlns:pic="http://schemas.openxmlformats.org/drawingml/2006/picture">
+                  <pic:nvPicPr>
+                    <pic:cNvPr id="1" name=""/>
+                    <pic:cNvPicPr/>
+                  </pic:nvPicPr>
+                  <pic:blipFill rotWithShape="1">
+                    <a:blip r:embed="rId10"/>
+                    <a:srcRect b="54017"/>
+                    <a:stretch/>
+                  </pic:blipFill>
+                  <pic:spPr bwMode="auto">
+                    <a:xfrm>
+                      <a:off x="0" y="0"/>
+                      <a:ext cx="5612130" cy="1866900"/>
+                    </a:xfrm>
+                    <a:prstGeom prst="rect">
+                      <a:avLst/>
+                    </a:prstGeom>
+                    <a:ln>
+                      <a:noFill/>
+                    </a:ln>
+                    <a:extLst>
+                      <a:ext uri="{53640926-AAD7-44D8-BBD7-CCE9431645EC}">
+                        <a14:shadowObscured xmlns:a14="http://schemas.microsoft.com/office/drawing/2010/main"/>
+                      </a:ext>
+                    </a:extLst>
+                  </pic:spPr>
+                </pic:pic>
+              </a:graphicData>
+            </a:graphic>
+          </wp:inline>
+        </w:drawing>
+      </w:r>
+    </w:p>
+    <w:p>
+      <w:pPr>
+        <w:shd w:val="clear" w:color="auto" w:fill="FFFFFF"/>
+        <w:tabs>
+          <w:tab w:val="left" w:pos="916"/>
+          <w:tab w:val="left" w:pos="1832"/>
+          <w:tab w:val="left" w:pos="2748"/>
+          <w:tab w:val="left" w:pos="3664"/>
+          <w:tab w:val="left" w:pos="4580"/>
+          <w:tab w:val="left" w:pos="5496"/>
+          <w:tab w:val="left" w:pos="6412"/>
+          <w:tab w:val="left" w:pos="7328"/>
+          <w:tab w:val="left" w:pos="8244"/>
+          <w:tab w:val="left" w:pos="9160"/>
+          <w:tab w:val="left" w:pos="10076"/>
+          <w:tab w:val="left" w:pos="10992"/>
+          <w:tab w:val="left" w:pos="11908"/>
+          <w:tab w:val="left" w:pos="12824"/>
+          <w:tab w:val="left" w:pos="13740"/>
+          <w:tab w:val="left" w:pos="14656"/>
+        </w:tabs>
+        <w:spacing w:after="0" w:line="240" w:lineRule="auto"/>
+        <w:jc w:val="both"/>
+        <w:rPr>
+          <w:rFonts w:ascii="Consolas" w:eastAsia="Times New Roman" w:hAnsi="Consolas" w:cs="Courier New"/>
+          <w:color w:val="24292F"/>
+          <w:sz w:val="20"/>
+          <w:szCs w:val="20"/>
+          <w:bdr w:val="none" w:sz="0" w:space="0" w:color="auto" w:frame="1"/>
+          <w:lang w:val="es-CO"/>
+        </w:rPr>
+      </w:pPr>
+      <w:r>
+        <w:rPr>
+          <w:rFonts w:ascii="Consolas" w:eastAsia="Times New Roman" w:hAnsi="Consolas" w:cs="Courier New"/>
+          <w:color w:val="24292F"/>
+          <w:sz w:val="20"/>
+          <w:szCs w:val="20"/>
+          <w:bdr w:val="none" w:sz="0" w:space="0" w:color="auto" w:frame="1"/>
+          <w:lang w:val="es-CO"/>
+        </w:rPr>
+        <w:lastRenderedPageBreak/>
+        <w:t>La pantalla principal de la prueba cuenta con el menú denominado Tienda, el cual tiene 2 submenús, así:</w:t>
+      </w:r>
+    </w:p>
+    <w:p>
+      <w:pPr>
+        <w:shd w:val="clear" w:color="auto" w:fill="FFFFFF"/>
+        <w:tabs>
+          <w:tab w:val="left" w:pos="916"/>
+          <w:tab w:val="left" w:pos="1832"/>
+          <w:tab w:val="left" w:pos="2748"/>
+          <w:tab w:val="left" w:pos="3664"/>
+          <w:tab w:val="left" w:pos="4580"/>
+          <w:tab w:val="left" w:pos="5496"/>
+          <w:tab w:val="left" w:pos="6412"/>
+          <w:tab w:val="left" w:pos="7328"/>
+          <w:tab w:val="left" w:pos="8244"/>
+          <w:tab w:val="left" w:pos="9160"/>
+          <w:tab w:val="left" w:pos="10076"/>
+          <w:tab w:val="left" w:pos="10992"/>
+          <w:tab w:val="left" w:pos="11908"/>
+          <w:tab w:val="left" w:pos="12824"/>
+          <w:tab w:val="left" w:pos="13740"/>
+          <w:tab w:val="left" w:pos="14656"/>
+        </w:tabs>
+        <w:spacing w:after="0" w:line="240" w:lineRule="auto"/>
+        <w:jc w:val="both"/>
+        <w:rPr>
+          <w:rFonts w:ascii="Consolas" w:eastAsia="Times New Roman" w:hAnsi="Consolas" w:cs="Courier New"/>
+          <w:color w:val="24292F"/>
+          <w:sz w:val="20"/>
+          <w:szCs w:val="20"/>
+          <w:bdr w:val="none" w:sz="0" w:space="0" w:color="auto" w:frame="1"/>
+          <w:lang w:val="es-CO"/>
+        </w:rPr>
+      </w:pPr>
+    </w:p>
+    <w:p>
+      <w:pPr>
+        <w:shd w:val="clear" w:color="auto" w:fill="FFFFFF"/>
+        <w:tabs>
+          <w:tab w:val="left" w:pos="916"/>
+          <w:tab w:val="left" w:pos="1832"/>
+          <w:tab w:val="left" w:pos="2748"/>
+          <w:tab w:val="left" w:pos="3664"/>
+          <w:tab w:val="left" w:pos="4580"/>
+          <w:tab w:val="left" w:pos="5496"/>
+          <w:tab w:val="left" w:pos="6412"/>
+          <w:tab w:val="left" w:pos="7328"/>
+          <w:tab w:val="left" w:pos="8244"/>
+          <w:tab w:val="left" w:pos="9160"/>
+          <w:tab w:val="left" w:pos="10076"/>
+          <w:tab w:val="left" w:pos="10992"/>
+          <w:tab w:val="left" w:pos="11908"/>
+          <w:tab w:val="left" w:pos="12824"/>
+          <w:tab w:val="left" w:pos="13740"/>
+          <w:tab w:val="left" w:pos="14656"/>
+        </w:tabs>
+        <w:spacing w:after="0" w:line="240" w:lineRule="auto"/>
+        <w:jc w:val="both"/>
+        <w:rPr>
+          <w:rFonts w:ascii="Consolas" w:eastAsia="Times New Roman" w:hAnsi="Consolas" w:cs="Courier New"/>
+          <w:color w:val="24292F"/>
+          <w:sz w:val="20"/>
+          <w:szCs w:val="20"/>
+          <w:bdr w:val="none" w:sz="0" w:space="0" w:color="auto" w:frame="1"/>
+          <w:lang w:val="es-CO"/>
+        </w:rPr>
+      </w:pPr>
+      <w:r>
+        <w:rPr>
+          <w:noProof/>
+        </w:rPr>
+        <w:drawing>
+          <wp:inline distT="0" distB="0" distL="0" distR="0" wp14:anchorId="6F097F47" wp14:editId="7FBCDB55">
+            <wp:extent cx="4467225" cy="1714500"/>
+            <wp:effectExtent l="0" t="0" r="9525" b="0"/>
+            <wp:docPr id="2" name="Imagen 2"/>
+            <wp:cNvGraphicFramePr>
+              <a:graphicFrameLocks xmlns:a="http://schemas.openxmlformats.org/drawingml/2006/main" noChangeAspect="1"/>
+            </wp:cNvGraphicFramePr>
+            <a:graphic xmlns:a="http://schemas.openxmlformats.org/drawingml/2006/main">
+              <a:graphicData uri="http://schemas.openxmlformats.org/drawingml/2006/picture">
+                <pic:pic xmlns:pic="http://schemas.openxmlformats.org/drawingml/2006/picture">
+                  <pic:nvPicPr>
+                    <pic:cNvPr id="1" name=""/>
+                    <pic:cNvPicPr/>
+                  </pic:nvPicPr>
+                  <pic:blipFill>
+                    <a:blip r:embed="rId11"/>
+                    <a:stretch>
+                      <a:fillRect/>
+                    </a:stretch>
+                  </pic:blipFill>
+                  <pic:spPr>
+                    <a:xfrm>
+                      <a:off x="0" y="0"/>
+                      <a:ext cx="4467225" cy="1714500"/>
+                    </a:xfrm>
+                    <a:prstGeom prst="rect">
+                      <a:avLst/>
+                    </a:prstGeom>
+                  </pic:spPr>
+                </pic:pic>
+              </a:graphicData>
+            </a:graphic>
+          </wp:inline>
+        </w:drawing>
+      </w:r>
+    </w:p>
+    <w:p>
+      <w:pPr>
+        <w:shd w:val="clear" w:color="auto" w:fill="FFFFFF"/>
+        <w:tabs>
+          <w:tab w:val="left" w:pos="916"/>
+          <w:tab w:val="left" w:pos="1832"/>
+          <w:tab w:val="left" w:pos="2748"/>
+          <w:tab w:val="left" w:pos="3664"/>
+          <w:tab w:val="left" w:pos="4580"/>
+          <w:tab w:val="left" w:pos="5496"/>
+          <w:tab w:val="left" w:pos="6412"/>
+          <w:tab w:val="left" w:pos="7328"/>
+          <w:tab w:val="left" w:pos="8244"/>
+          <w:tab w:val="left" w:pos="9160"/>
+          <w:tab w:val="left" w:pos="10076"/>
+          <w:tab w:val="left" w:pos="10992"/>
+          <w:tab w:val="left" w:pos="11908"/>
+          <w:tab w:val="left" w:pos="12824"/>
+          <w:tab w:val="left" w:pos="13740"/>
+          <w:tab w:val="left" w:pos="14656"/>
+        </w:tabs>
+        <w:spacing w:after="0" w:line="240" w:lineRule="auto"/>
+        <w:jc w:val="both"/>
+        <w:rPr>
+          <w:rFonts w:ascii="Consolas" w:eastAsia="Times New Roman" w:hAnsi="Consolas" w:cs="Courier New"/>
+          <w:color w:val="24292F"/>
+          <w:sz w:val="20"/>
+          <w:szCs w:val="20"/>
+          <w:bdr w:val="none" w:sz="0" w:space="0" w:color="auto" w:frame="1"/>
+          <w:lang w:val="es-CO"/>
+        </w:rPr>
+      </w:pPr>
+      <w:r>
+        <w:rPr>
+          <w:rFonts w:ascii="Consolas" w:eastAsia="Times New Roman" w:hAnsi="Consolas" w:cs="Courier New"/>
+          <w:color w:val="24292F"/>
+          <w:sz w:val="20"/>
+          <w:szCs w:val="20"/>
+          <w:bdr w:val="none" w:sz="0" w:space="0" w:color="auto" w:frame="1"/>
+          <w:lang w:val="es-CO"/>
+        </w:rPr>
+        <w:t>Al dar Click en el menú de Productos, podrá ver un top 20 de productos así, en donde podrá enviar productos al carro de compras.</w:t>
+      </w:r>
+    </w:p>
+    <w:p>
+      <w:pPr>
+        <w:shd w:val="clear" w:color="auto" w:fill="FFFFFF"/>
+        <w:tabs>
+          <w:tab w:val="left" w:pos="916"/>
+          <w:tab w:val="left" w:pos="1832"/>
+          <w:tab w:val="left" w:pos="2748"/>
+          <w:tab w:val="left" w:pos="3664"/>
+          <w:tab w:val="left" w:pos="4580"/>
+          <w:tab w:val="left" w:pos="5496"/>
+          <w:tab w:val="left" w:pos="6412"/>
+          <w:tab w:val="left" w:pos="7328"/>
+          <w:tab w:val="left" w:pos="8244"/>
+          <w:tab w:val="left" w:pos="9160"/>
+          <w:tab w:val="left" w:pos="10076"/>
+          <w:tab w:val="left" w:pos="10992"/>
+          <w:tab w:val="left" w:pos="11908"/>
+          <w:tab w:val="left" w:pos="12824"/>
+          <w:tab w:val="left" w:pos="13740"/>
+          <w:tab w:val="left" w:pos="14656"/>
+        </w:tabs>
+        <w:spacing w:after="0" w:line="240" w:lineRule="auto"/>
+        <w:jc w:val="both"/>
+        <w:rPr>
+          <w:rFonts w:ascii="Consolas" w:eastAsia="Times New Roman" w:hAnsi="Consolas" w:cs="Courier New"/>
+          <w:color w:val="24292F"/>
+          <w:sz w:val="20"/>
+          <w:szCs w:val="20"/>
+          <w:bdr w:val="none" w:sz="0" w:space="0" w:color="auto" w:frame="1"/>
+          <w:lang w:val="es-CO"/>
+        </w:rPr>
+      </w:pPr>
+    </w:p>
+    <w:p>
+      <w:pPr>
+        <w:shd w:val="clear" w:color="auto" w:fill="FFFFFF"/>
+        <w:tabs>
+          <w:tab w:val="left" w:pos="916"/>
+          <w:tab w:val="left" w:pos="1832"/>
+          <w:tab w:val="left" w:pos="2748"/>
+          <w:tab w:val="left" w:pos="3664"/>
+          <w:tab w:val="left" w:pos="4580"/>
+          <w:tab w:val="left" w:pos="5496"/>
+          <w:tab w:val="left" w:pos="6412"/>
+          <w:tab w:val="left" w:pos="7328"/>
+          <w:tab w:val="left" w:pos="8244"/>
+          <w:tab w:val="left" w:pos="9160"/>
+          <w:tab w:val="left" w:pos="10076"/>
+          <w:tab w:val="left" w:pos="10992"/>
+          <w:tab w:val="left" w:pos="11908"/>
+          <w:tab w:val="left" w:pos="12824"/>
+          <w:tab w:val="left" w:pos="13740"/>
+          <w:tab w:val="left" w:pos="14656"/>
+        </w:tabs>
+        <w:spacing w:after="0" w:line="240" w:lineRule="auto"/>
+        <w:jc w:val="both"/>
+        <w:rPr>
+          <w:rFonts w:ascii="Consolas" w:eastAsia="Times New Roman" w:hAnsi="Consolas" w:cs="Courier New"/>
+          <w:color w:val="24292F"/>
+          <w:sz w:val="20"/>
+          <w:szCs w:val="20"/>
+          <w:bdr w:val="none" w:sz="0" w:space="0" w:color="auto" w:frame="1"/>
+          <w:lang w:val="es-CO"/>
+        </w:rPr>
+      </w:pPr>
+    </w:p>
+    <w:p>
+      <w:pPr>
+        <w:shd w:val="clear" w:color="auto" w:fill="FFFFFF"/>
+        <w:tabs>
+          <w:tab w:val="left" w:pos="916"/>
+          <w:tab w:val="left" w:pos="1832"/>
+          <w:tab w:val="left" w:pos="2748"/>
+          <w:tab w:val="left" w:pos="3664"/>
+          <w:tab w:val="left" w:pos="4580"/>
+          <w:tab w:val="left" w:pos="5496"/>
+          <w:tab w:val="left" w:pos="6412"/>
+          <w:tab w:val="left" w:pos="7328"/>
+          <w:tab w:val="left" w:pos="8244"/>
+          <w:tab w:val="left" w:pos="9160"/>
+          <w:tab w:val="left" w:pos="10076"/>
+          <w:tab w:val="left" w:pos="10992"/>
+          <w:tab w:val="left" w:pos="11908"/>
+          <w:tab w:val="left" w:pos="12824"/>
+          <w:tab w:val="left" w:pos="13740"/>
+          <w:tab w:val="left" w:pos="14656"/>
+        </w:tabs>
+        <w:spacing w:after="0" w:line="240" w:lineRule="auto"/>
+        <w:jc w:val="both"/>
+        <w:rPr>
+          <w:rFonts w:ascii="Consolas" w:eastAsia="Times New Roman" w:hAnsi="Consolas" w:cs="Courier New"/>
+          <w:color w:val="24292F"/>
+          <w:sz w:val="20"/>
+          <w:szCs w:val="20"/>
+          <w:bdr w:val="none" w:sz="0" w:space="0" w:color="auto" w:frame="1"/>
+          <w:lang w:val="es-CO"/>
+        </w:rPr>
+      </w:pPr>
+      <w:r>
+        <w:rPr>
+          <w:noProof/>
+        </w:rPr>
+        <w:drawing>
+          <wp:inline distT="0" distB="0" distL="0" distR="0" wp14:anchorId="387357A7" wp14:editId="5505DB34">
+            <wp:extent cx="5612130" cy="2945765"/>
+            <wp:effectExtent l="0" t="0" r="7620" b="6985"/>
+            <wp:docPr id="3" name="Imagen 3"/>
+            <wp:cNvGraphicFramePr>
+              <a:graphicFrameLocks xmlns:a="http://schemas.openxmlformats.org/drawingml/2006/main" noChangeAspect="1"/>
+            </wp:cNvGraphicFramePr>
+            <a:graphic xmlns:a="http://schemas.openxmlformats.org/drawingml/2006/main">
+              <a:graphicData uri="http://schemas.openxmlformats.org/drawingml/2006/picture">
+                <pic:pic xmlns:pic="http://schemas.openxmlformats.org/drawingml/2006/picture">
+                  <pic:nvPicPr>
+                    <pic:cNvPr id="1" name=""/>
+                    <pic:cNvPicPr/>
+                  </pic:nvPicPr>
+                  <pic:blipFill>
+                    <a:blip r:embed="rId12"/>
+                    <a:stretch>
+                      <a:fillRect/>
+                    </a:stretch>
+                  </pic:blipFill>
+                  <pic:spPr>
+                    <a:xfrm>
+                      <a:off x="0" y="0"/>
+                      <a:ext cx="5612130" cy="2945765"/>
+                    </a:xfrm>
+                    <a:prstGeom prst="rect">
+                      <a:avLst/>
+                    </a:prstGeom>
+                  </pic:spPr>
+                </pic:pic>
+              </a:graphicData>
+            </a:graphic>
+          </wp:inline>
+        </w:drawing>
+      </w:r>
+    </w:p>
+    <w:p>
+      <w:pPr>
+        <w:shd w:val="clear" w:color="auto" w:fill="FFFFFF"/>
+        <w:tabs>
+          <w:tab w:val="left" w:pos="916"/>
+          <w:tab w:val="left" w:pos="1832"/>
+          <w:tab w:val="left" w:pos="2748"/>
+          <w:tab w:val="left" w:pos="3664"/>
+          <w:tab w:val="left" w:pos="4580"/>
+          <w:tab w:val="left" w:pos="5496"/>
+          <w:tab w:val="left" w:pos="6412"/>
+          <w:tab w:val="left" w:pos="7328"/>
+          <w:tab w:val="left" w:pos="8244"/>
+          <w:tab w:val="left" w:pos="9160"/>
+          <w:tab w:val="left" w:pos="10076"/>
+          <w:tab w:val="left" w:pos="10992"/>
+          <w:tab w:val="left" w:pos="11908"/>
+          <w:tab w:val="left" w:pos="12824"/>
+          <w:tab w:val="left" w:pos="13740"/>
+          <w:tab w:val="left" w:pos="14656"/>
+        </w:tabs>
+        <w:spacing w:after="0" w:line="240" w:lineRule="auto"/>
+        <w:rPr>
+          <w:rFonts w:ascii="Consolas" w:eastAsia="Times New Roman" w:hAnsi="Consolas" w:cs="Courier New"/>
+          <w:color w:val="24292F"/>
+          <w:sz w:val="20"/>
+          <w:szCs w:val="20"/>
+          <w:lang w:val="es-CO"/>
+        </w:rPr>
+      </w:pPr>
+    </w:p>
+    <w:p>
+      <w:pPr>
+        <w:shd w:val="clear" w:color="auto" w:fill="FFFFFF"/>
+        <w:tabs>
+          <w:tab w:val="left" w:pos="916"/>
+          <w:tab w:val="left" w:pos="1832"/>
+          <w:tab w:val="left" w:pos="2748"/>
+          <w:tab w:val="left" w:pos="3664"/>
+          <w:tab w:val="left" w:pos="4580"/>
+          <w:tab w:val="left" w:pos="5496"/>
+          <w:tab w:val="left" w:pos="6412"/>
+          <w:tab w:val="left" w:pos="7328"/>
+          <w:tab w:val="left" w:pos="8244"/>
+          <w:tab w:val="left" w:pos="9160"/>
+          <w:tab w:val="left" w:pos="10076"/>
+          <w:tab w:val="left" w:pos="10992"/>
+          <w:tab w:val="left" w:pos="11908"/>
+          <w:tab w:val="left" w:pos="12824"/>
+          <w:tab w:val="left" w:pos="13740"/>
+          <w:tab w:val="left" w:pos="14656"/>
+        </w:tabs>
+        <w:spacing w:after="0" w:line="240" w:lineRule="auto"/>
+        <w:rPr>
+          <w:rFonts w:ascii="Consolas" w:eastAsia="Times New Roman" w:hAnsi="Consolas" w:cs="Courier New"/>
+          <w:color w:val="24292F"/>
+          <w:sz w:val="20"/>
+          <w:szCs w:val="20"/>
+          <w:lang w:val="es-CO"/>
+        </w:rPr>
+      </w:pPr>
+      <w:r>
+        <w:rPr>
+          <w:rFonts w:ascii="Consolas" w:eastAsia="Times New Roman" w:hAnsi="Consolas" w:cs="Courier New"/>
+          <w:color w:val="24292F"/>
+          <w:sz w:val="20"/>
+          <w:szCs w:val="20"/>
+          <w:lang w:val="es-CO"/>
+        </w:rPr>
+        <w:t xml:space="preserve">La siguiente opción de menú es la denominada Carro de Compras, la cual se ve así: </w:t>
+      </w:r>
+    </w:p>
+    <w:p>
+      <w:pPr>
+        <w:rPr>
+          <w:rFonts w:ascii="Consolas" w:eastAsia="Times New Roman" w:hAnsi="Consolas" w:cs="Courier New"/>
+          <w:color w:val="24292F"/>
+          <w:sz w:val="20"/>
+          <w:szCs w:val="20"/>
+          <w:lang w:val="es-CO"/>
+        </w:rPr>
+      </w:pPr>
+      <w:r>
+        <w:rPr>
+          <w:rFonts w:ascii="Consolas" w:eastAsia="Times New Roman" w:hAnsi="Consolas" w:cs="Courier New"/>
+          <w:color w:val="24292F"/>
+          <w:sz w:val="20"/>
+          <w:szCs w:val="20"/>
+          <w:lang w:val="es-CO"/>
+        </w:rPr>
+        <w:br w:type="page"/>
+      </w:r>
+    </w:p>
+    <w:p>
+      <w:pPr>
+        <w:shd w:val="clear" w:color="auto" w:fill="FFFFFF"/>
+        <w:tabs>
+          <w:tab w:val="left" w:pos="916"/>
+          <w:tab w:val="left" w:pos="1832"/>
+          <w:tab w:val="left" w:pos="2748"/>
+          <w:tab w:val="left" w:pos="3664"/>
+          <w:tab w:val="left" w:pos="4580"/>
+          <w:tab w:val="left" w:pos="5496"/>
+          <w:tab w:val="left" w:pos="6412"/>
+          <w:tab w:val="left" w:pos="7328"/>
+          <w:tab w:val="left" w:pos="8244"/>
+          <w:tab w:val="left" w:pos="9160"/>
+          <w:tab w:val="left" w:pos="10076"/>
+          <w:tab w:val="left" w:pos="10992"/>
+          <w:tab w:val="left" w:pos="11908"/>
+          <w:tab w:val="left" w:pos="12824"/>
+          <w:tab w:val="left" w:pos="13740"/>
+          <w:tab w:val="left" w:pos="14656"/>
+        </w:tabs>
+        <w:spacing w:after="0" w:line="240" w:lineRule="auto"/>
+        <w:rPr>
+          <w:rFonts w:ascii="Consolas" w:eastAsia="Times New Roman" w:hAnsi="Consolas" w:cs="Courier New"/>
+          <w:color w:val="24292F"/>
+          <w:sz w:val="20"/>
+          <w:szCs w:val="20"/>
+          <w:lang w:val="es-CO"/>
+        </w:rPr>
+      </w:pPr>
+      <w:r>
+        <w:rPr>
+          <w:noProof/>
+        </w:rPr>
+        <w:lastRenderedPageBreak/>
+        <w:drawing>
+          <wp:inline distT="0" distB="0" distL="0" distR="0" wp14:anchorId="399F398F" wp14:editId="39E96F5D">
+            <wp:extent cx="5612130" cy="1933575"/>
+            <wp:effectExtent l="0" t="0" r="7620" b="9525"/>
+            <wp:docPr id="4" name="Imagen 4"/>
+            <wp:cNvGraphicFramePr>
+              <a:graphicFrameLocks xmlns:a="http://schemas.openxmlformats.org/drawingml/2006/main" noChangeAspect="1"/>
+            </wp:cNvGraphicFramePr>
+            <a:graphic xmlns:a="http://schemas.openxmlformats.org/drawingml/2006/main">
+              <a:graphicData uri="http://schemas.openxmlformats.org/drawingml/2006/picture">
+                <pic:pic xmlns:pic="http://schemas.openxmlformats.org/drawingml/2006/picture">
+                  <pic:nvPicPr>
+                    <pic:cNvPr id="1" name=""/>
+                    <pic:cNvPicPr/>
+                  </pic:nvPicPr>
+                  <pic:blipFill>
+                    <a:blip r:embed="rId13"/>
+                    <a:stretch>
+                      <a:fillRect/>
+                    </a:stretch>
+                  </pic:blipFill>
+                  <pic:spPr>
+                    <a:xfrm>
+                      <a:off x="0" y="0"/>
+                      <a:ext cx="5612130" cy="1933575"/>
+                    </a:xfrm>
+                    <a:prstGeom prst="rect">
+                      <a:avLst/>
+                    </a:prstGeom>
+                  </pic:spPr>
+                </pic:pic>
+              </a:graphicData>
+            </a:graphic>
+          </wp:inline>
+        </w:drawing>
+      </w:r>
+    </w:p>
+    <w:p>
+      <w:pPr>
+        <w:shd w:val="clear" w:color="auto" w:fill="FFFFFF"/>
+        <w:tabs>
+          <w:tab w:val="left" w:pos="916"/>
+          <w:tab w:val="left" w:pos="1832"/>
+          <w:tab w:val="left" w:pos="2748"/>
+          <w:tab w:val="left" w:pos="3664"/>
+          <w:tab w:val="left" w:pos="4580"/>
+          <w:tab w:val="left" w:pos="5496"/>
+          <w:tab w:val="left" w:pos="6412"/>
+          <w:tab w:val="left" w:pos="7328"/>
+          <w:tab w:val="left" w:pos="8244"/>
+          <w:tab w:val="left" w:pos="9160"/>
+          <w:tab w:val="left" w:pos="10076"/>
+          <w:tab w:val="left" w:pos="10992"/>
+          <w:tab w:val="left" w:pos="11908"/>
+          <w:tab w:val="left" w:pos="12824"/>
+          <w:tab w:val="left" w:pos="13740"/>
+          <w:tab w:val="left" w:pos="14656"/>
+        </w:tabs>
+        <w:spacing w:after="0" w:line="240" w:lineRule="auto"/>
+        <w:rPr>
+          <w:rFonts w:ascii="Consolas" w:eastAsia="Times New Roman" w:hAnsi="Consolas" w:cs="Courier New"/>
+          <w:color w:val="24292F"/>
+          <w:sz w:val="20"/>
+          <w:szCs w:val="20"/>
+          <w:lang w:val="es-CO"/>
+        </w:rPr>
+      </w:pPr>
+    </w:p>
+    <w:p>
+      <w:pPr>
+        <w:shd w:val="clear" w:color="auto" w:fill="FFFFFF"/>
+        <w:tabs>
+          <w:tab w:val="left" w:pos="916"/>
+          <w:tab w:val="left" w:pos="1832"/>
+          <w:tab w:val="left" w:pos="2748"/>
+          <w:tab w:val="left" w:pos="3664"/>
+          <w:tab w:val="left" w:pos="4580"/>
+          <w:tab w:val="left" w:pos="5496"/>
+          <w:tab w:val="left" w:pos="6412"/>
+          <w:tab w:val="left" w:pos="7328"/>
+          <w:tab w:val="left" w:pos="8244"/>
+          <w:tab w:val="left" w:pos="9160"/>
+          <w:tab w:val="left" w:pos="10076"/>
+          <w:tab w:val="left" w:pos="10992"/>
+          <w:tab w:val="left" w:pos="11908"/>
+          <w:tab w:val="left" w:pos="12824"/>
+          <w:tab w:val="left" w:pos="13740"/>
+          <w:tab w:val="left" w:pos="14656"/>
+        </w:tabs>
+        <w:spacing w:after="0" w:line="240" w:lineRule="auto"/>
+        <w:rPr>
+          <w:rFonts w:ascii="Consolas" w:eastAsia="Times New Roman" w:hAnsi="Consolas" w:cs="Courier New"/>
+          <w:color w:val="24292F"/>
+          <w:sz w:val="20"/>
+          <w:szCs w:val="20"/>
+          <w:lang w:val="es-CO"/>
+        </w:rPr>
+      </w:pPr>
+      <w:r>
+        <w:rPr>
+          <w:rFonts w:ascii="Consolas" w:eastAsia="Times New Roman" w:hAnsi="Consolas" w:cs="Courier New"/>
+          <w:color w:val="24292F"/>
+          <w:sz w:val="20"/>
+          <w:szCs w:val="20"/>
+          <w:lang w:val="es-CO"/>
+        </w:rPr>
+        <w:t>La pantalla anterior tiene las siguientes funcionalidades:</w:t>
+      </w:r>
+    </w:p>
+    <w:p>
+      <w:pPr>
+        <w:shd w:val="clear" w:color="auto" w:fill="FFFFFF"/>
+        <w:tabs>
+          <w:tab w:val="left" w:pos="916"/>
+          <w:tab w:val="left" w:pos="1832"/>
+          <w:tab w:val="left" w:pos="2748"/>
+          <w:tab w:val="left" w:pos="3664"/>
+          <w:tab w:val="left" w:pos="4580"/>
+          <w:tab w:val="left" w:pos="5496"/>
+          <w:tab w:val="left" w:pos="6412"/>
+          <w:tab w:val="left" w:pos="7328"/>
+          <w:tab w:val="left" w:pos="8244"/>
+          <w:tab w:val="left" w:pos="9160"/>
+          <w:tab w:val="left" w:pos="10076"/>
+          <w:tab w:val="left" w:pos="10992"/>
+          <w:tab w:val="left" w:pos="11908"/>
+          <w:tab w:val="left" w:pos="12824"/>
+          <w:tab w:val="left" w:pos="13740"/>
+          <w:tab w:val="left" w:pos="14656"/>
+        </w:tabs>
+        <w:spacing w:after="0" w:line="240" w:lineRule="auto"/>
+        <w:rPr>
+          <w:rFonts w:ascii="Consolas" w:eastAsia="Times New Roman" w:hAnsi="Consolas" w:cs="Courier New"/>
+          <w:color w:val="24292F"/>
+          <w:sz w:val="20"/>
+          <w:szCs w:val="20"/>
+          <w:lang w:val="es-CO"/>
+        </w:rPr>
+      </w:pPr>
+    </w:p>
+    <w:p>
+      <w:pPr>
+        <w:pStyle w:val="Prrafodelista"/>
+        <w:numPr>
+          <w:ilvl w:val="0"/>
+          <w:numId w:val="4"/>
+        </w:numPr>
+        <w:shd w:val="clear" w:color="auto" w:fill="FFFFFF"/>
+        <w:tabs>
+          <w:tab w:val="left" w:pos="916"/>
+          <w:tab w:val="left" w:pos="1832"/>
+          <w:tab w:val="left" w:pos="2748"/>
+          <w:tab w:val="left" w:pos="3664"/>
+          <w:tab w:val="left" w:pos="4580"/>
+          <w:tab w:val="left" w:pos="5496"/>
+          <w:tab w:val="left" w:pos="6412"/>
+          <w:tab w:val="left" w:pos="7328"/>
+          <w:tab w:val="left" w:pos="8244"/>
+          <w:tab w:val="left" w:pos="9160"/>
+          <w:tab w:val="left" w:pos="10076"/>
+          <w:tab w:val="left" w:pos="10992"/>
+          <w:tab w:val="left" w:pos="11908"/>
+          <w:tab w:val="left" w:pos="12824"/>
+          <w:tab w:val="left" w:pos="13740"/>
+          <w:tab w:val="left" w:pos="14656"/>
+        </w:tabs>
+        <w:spacing w:after="0" w:line="240" w:lineRule="auto"/>
+        <w:rPr>
+          <w:rFonts w:ascii="Consolas" w:eastAsia="Times New Roman" w:hAnsi="Consolas" w:cs="Courier New"/>
+          <w:color w:val="24292F"/>
+          <w:sz w:val="20"/>
+          <w:szCs w:val="20"/>
+          <w:lang w:val="es-CO"/>
+        </w:rPr>
+      </w:pPr>
+      <w:r>
+        <w:rPr>
+          <w:rFonts w:ascii="Consolas" w:eastAsia="Times New Roman" w:hAnsi="Consolas" w:cs="Courier New"/>
+          <w:color w:val="24292F"/>
+          <w:sz w:val="20"/>
+          <w:szCs w:val="20"/>
+          <w:lang w:val="es-CO"/>
+        </w:rPr>
+        <w:t>Búsqueda de productos por cada letra ingresada filtra automáticamente.</w:t>
+      </w:r>
+    </w:p>
+    <w:p>
+      <w:pPr>
+        <w:pStyle w:val="Prrafodelista"/>
+        <w:numPr>
+          <w:ilvl w:val="0"/>
+          <w:numId w:val="4"/>
+        </w:numPr>
+        <w:shd w:val="clear" w:color="auto" w:fill="FFFFFF"/>
+        <w:tabs>
+          <w:tab w:val="left" w:pos="916"/>
+          <w:tab w:val="left" w:pos="1832"/>
+          <w:tab w:val="left" w:pos="2748"/>
+          <w:tab w:val="left" w:pos="3664"/>
+          <w:tab w:val="left" w:pos="4580"/>
+          <w:tab w:val="left" w:pos="5496"/>
+          <w:tab w:val="left" w:pos="6412"/>
+          <w:tab w:val="left" w:pos="7328"/>
+          <w:tab w:val="left" w:pos="8244"/>
+          <w:tab w:val="left" w:pos="9160"/>
+          <w:tab w:val="left" w:pos="10076"/>
+          <w:tab w:val="left" w:pos="10992"/>
+          <w:tab w:val="left" w:pos="11908"/>
+          <w:tab w:val="left" w:pos="12824"/>
+          <w:tab w:val="left" w:pos="13740"/>
+          <w:tab w:val="left" w:pos="14656"/>
+        </w:tabs>
+        <w:spacing w:after="0" w:line="240" w:lineRule="auto"/>
+        <w:rPr>
+          <w:rFonts w:ascii="Consolas" w:eastAsia="Times New Roman" w:hAnsi="Consolas" w:cs="Courier New"/>
+          <w:color w:val="24292F"/>
+          <w:sz w:val="20"/>
+          <w:szCs w:val="20"/>
+          <w:lang w:val="es-CO"/>
+        </w:rPr>
+      </w:pPr>
+      <w:r>
+        <w:rPr>
+          <w:rFonts w:ascii="Consolas" w:eastAsia="Times New Roman" w:hAnsi="Consolas" w:cs="Courier New"/>
+          <w:color w:val="24292F"/>
+          <w:sz w:val="20"/>
+          <w:szCs w:val="20"/>
+          <w:lang w:val="es-CO"/>
+        </w:rPr>
+        <w:t>Conteo de la cantidad de productos dentro del carro de compras</w:t>
+      </w:r>
+    </w:p>
+    <w:p>
+      <w:pPr>
+        <w:pStyle w:val="Prrafodelista"/>
+        <w:numPr>
+          <w:ilvl w:val="0"/>
+          <w:numId w:val="4"/>
+        </w:numPr>
+        <w:shd w:val="clear" w:color="auto" w:fill="FFFFFF"/>
+        <w:tabs>
+          <w:tab w:val="left" w:pos="916"/>
+          <w:tab w:val="left" w:pos="1832"/>
+          <w:tab w:val="left" w:pos="2748"/>
+          <w:tab w:val="left" w:pos="3664"/>
+          <w:tab w:val="left" w:pos="4580"/>
+          <w:tab w:val="left" w:pos="5496"/>
+          <w:tab w:val="left" w:pos="6412"/>
+          <w:tab w:val="left" w:pos="7328"/>
+          <w:tab w:val="left" w:pos="8244"/>
+          <w:tab w:val="left" w:pos="9160"/>
+          <w:tab w:val="left" w:pos="10076"/>
+          <w:tab w:val="left" w:pos="10992"/>
+          <w:tab w:val="left" w:pos="11908"/>
+          <w:tab w:val="left" w:pos="12824"/>
+          <w:tab w:val="left" w:pos="13740"/>
+          <w:tab w:val="left" w:pos="14656"/>
+        </w:tabs>
+        <w:spacing w:after="0" w:line="240" w:lineRule="auto"/>
+        <w:rPr>
+          <w:rFonts w:ascii="Consolas" w:eastAsia="Times New Roman" w:hAnsi="Consolas" w:cs="Courier New"/>
+          <w:color w:val="24292F"/>
+          <w:sz w:val="20"/>
+          <w:szCs w:val="20"/>
+          <w:lang w:val="es-CO"/>
+        </w:rPr>
+      </w:pPr>
+      <w:r>
+        <w:rPr>
+          <w:rFonts w:ascii="Consolas" w:eastAsia="Times New Roman" w:hAnsi="Consolas" w:cs="Courier New"/>
+          <w:color w:val="24292F"/>
+          <w:sz w:val="20"/>
+          <w:szCs w:val="20"/>
+          <w:lang w:val="es-CO"/>
+        </w:rPr>
+        <w:t>Lista de productos en el carro de compras con descripción, cantidad,</w:t>
+      </w:r>
+      <w:r>
+        <w:rPr>
+          <w:rFonts w:ascii="Consolas" w:eastAsia="Times New Roman" w:hAnsi="Consolas" w:cs="Courier New"/>
+          <w:color w:val="24292F"/>
+          <w:sz w:val="20"/>
+          <w:szCs w:val="20"/>
+          <w:lang w:val="es-CO"/>
+        </w:rPr>
+        <w:t xml:space="preserve"> valor unidad y valor total.</w:t>
+      </w:r>
+      <w:r>
+        <w:rPr>
+          <w:rFonts w:ascii="Consolas" w:eastAsia="Times New Roman" w:hAnsi="Consolas" w:cs="Courier New"/>
+          <w:color w:val="24292F"/>
+          <w:sz w:val="20"/>
+          <w:szCs w:val="20"/>
+          <w:lang w:val="es-CO"/>
+        </w:rPr>
+        <w:t xml:space="preserve"> </w:t>
+      </w:r>
+    </w:p>
+    <w:p>
+      <w:pPr>
+        <w:pStyle w:val="Prrafodelista"/>
+        <w:numPr>
+          <w:ilvl w:val="0"/>
+          <w:numId w:val="4"/>
+        </w:numPr>
+        <w:shd w:val="clear" w:color="auto" w:fill="FFFFFF"/>
+        <w:tabs>
+          <w:tab w:val="left" w:pos="916"/>
+          <w:tab w:val="left" w:pos="1832"/>
+          <w:tab w:val="left" w:pos="2748"/>
+          <w:tab w:val="left" w:pos="3664"/>
+          <w:tab w:val="left" w:pos="4580"/>
+          <w:tab w:val="left" w:pos="5496"/>
+          <w:tab w:val="left" w:pos="6412"/>
+          <w:tab w:val="left" w:pos="7328"/>
+          <w:tab w:val="left" w:pos="8244"/>
+          <w:tab w:val="left" w:pos="9160"/>
+          <w:tab w:val="left" w:pos="10076"/>
+          <w:tab w:val="left" w:pos="10992"/>
+          <w:tab w:val="left" w:pos="11908"/>
+          <w:tab w:val="left" w:pos="12824"/>
+          <w:tab w:val="left" w:pos="13740"/>
+          <w:tab w:val="left" w:pos="14656"/>
+        </w:tabs>
+        <w:spacing w:after="0" w:line="240" w:lineRule="auto"/>
+        <w:rPr>
+          <w:rFonts w:ascii="Consolas" w:eastAsia="Times New Roman" w:hAnsi="Consolas" w:cs="Courier New"/>
+          <w:color w:val="24292F"/>
+          <w:sz w:val="20"/>
+          <w:szCs w:val="20"/>
+          <w:lang w:val="es-CO"/>
+        </w:rPr>
+      </w:pPr>
+      <w:r>
+        <w:rPr>
+          <w:rFonts w:ascii="Consolas" w:eastAsia="Times New Roman" w:hAnsi="Consolas" w:cs="Courier New"/>
+          <w:color w:val="24292F"/>
+          <w:sz w:val="20"/>
+          <w:szCs w:val="20"/>
+          <w:lang w:val="es-CO"/>
+        </w:rPr>
+        <w:t>Botón de sacar del carro, el cual elimina el producto de carro y devuelve las unidades seleccionadas al stock de la tienda.</w:t>
+      </w:r>
+      <w:r>
+        <w:rPr>
+          <w:rFonts w:ascii="Consolas" w:eastAsia="Times New Roman" w:hAnsi="Consolas" w:cs="Courier New"/>
+          <w:color w:val="24292F"/>
+          <w:sz w:val="20"/>
+          <w:szCs w:val="20"/>
+          <w:lang w:val="es-CO"/>
+        </w:rPr>
+        <w:t xml:space="preserve"> Así:</w:t>
+      </w:r>
+    </w:p>
+    <w:p>
+      <w:pPr>
+        <w:pStyle w:val="Prrafodelista"/>
+        <w:shd w:val="clear" w:color="auto" w:fill="FFFFFF"/>
+        <w:tabs>
+          <w:tab w:val="left" w:pos="916"/>
+          <w:tab w:val="left" w:pos="1832"/>
+          <w:tab w:val="left" w:pos="2748"/>
+          <w:tab w:val="left" w:pos="3664"/>
+          <w:tab w:val="left" w:pos="4580"/>
+          <w:tab w:val="left" w:pos="5496"/>
+          <w:tab w:val="left" w:pos="6412"/>
+          <w:tab w:val="left" w:pos="7328"/>
+          <w:tab w:val="left" w:pos="8244"/>
+          <w:tab w:val="left" w:pos="9160"/>
+          <w:tab w:val="left" w:pos="10076"/>
+          <w:tab w:val="left" w:pos="10992"/>
+          <w:tab w:val="left" w:pos="11908"/>
+          <w:tab w:val="left" w:pos="12824"/>
+          <w:tab w:val="left" w:pos="13740"/>
+          <w:tab w:val="left" w:pos="14656"/>
+        </w:tabs>
+        <w:spacing w:after="0" w:line="240" w:lineRule="auto"/>
+        <w:rPr>
+          <w:rFonts w:ascii="Consolas" w:eastAsia="Times New Roman" w:hAnsi="Consolas" w:cs="Courier New"/>
+          <w:color w:val="24292F"/>
+          <w:sz w:val="20"/>
+          <w:szCs w:val="20"/>
           <w:lang w:val="es-CO"/>
         </w:rPr>
       </w:pPr>
       <w:bookmarkStart w:id="0" w:name="_GoBack"/>
       <w:bookmarkEnd w:id="0"/>
+    </w:p>
+    <w:p>
+      <w:pPr>
+        <w:pStyle w:val="Prrafodelista"/>
+        <w:shd w:val="clear" w:color="auto" w:fill="FFFFFF"/>
+        <w:tabs>
+          <w:tab w:val="left" w:pos="916"/>
+          <w:tab w:val="left" w:pos="1832"/>
+          <w:tab w:val="left" w:pos="2748"/>
+          <w:tab w:val="left" w:pos="3664"/>
+          <w:tab w:val="left" w:pos="4580"/>
+          <w:tab w:val="left" w:pos="5496"/>
+          <w:tab w:val="left" w:pos="6412"/>
+          <w:tab w:val="left" w:pos="7328"/>
+          <w:tab w:val="left" w:pos="8244"/>
+          <w:tab w:val="left" w:pos="9160"/>
+          <w:tab w:val="left" w:pos="10076"/>
+          <w:tab w:val="left" w:pos="10992"/>
+          <w:tab w:val="left" w:pos="11908"/>
+          <w:tab w:val="left" w:pos="12824"/>
+          <w:tab w:val="left" w:pos="13740"/>
+          <w:tab w:val="left" w:pos="14656"/>
+        </w:tabs>
+        <w:spacing w:after="0" w:line="240" w:lineRule="auto"/>
+        <w:rPr>
+          <w:rFonts w:ascii="Consolas" w:eastAsia="Times New Roman" w:hAnsi="Consolas" w:cs="Courier New"/>
+          <w:color w:val="24292F"/>
+          <w:sz w:val="20"/>
+          <w:szCs w:val="20"/>
+          <w:lang w:val="es-CO"/>
+        </w:rPr>
+      </w:pPr>
+      <w:r>
+        <w:rPr>
+          <w:noProof/>
+        </w:rPr>
+        <w:drawing>
+          <wp:inline distT="0" distB="0" distL="0" distR="0" wp14:anchorId="18BEA621" wp14:editId="00BAC0C9">
+            <wp:extent cx="3649980" cy="1093700"/>
+            <wp:effectExtent l="0" t="0" r="7620" b="0"/>
+            <wp:docPr id="6" name="Imagen 6"/>
+            <wp:cNvGraphicFramePr>
+              <a:graphicFrameLocks xmlns:a="http://schemas.openxmlformats.org/drawingml/2006/main" noChangeAspect="1"/>
+            </wp:cNvGraphicFramePr>
+            <a:graphic xmlns:a="http://schemas.openxmlformats.org/drawingml/2006/main">
+              <a:graphicData uri="http://schemas.openxmlformats.org/drawingml/2006/picture">
+                <pic:pic xmlns:pic="http://schemas.openxmlformats.org/drawingml/2006/picture">
+                  <pic:nvPicPr>
+                    <pic:cNvPr id="1" name=""/>
+                    <pic:cNvPicPr/>
+                  </pic:nvPicPr>
+                  <pic:blipFill>
+                    <a:blip r:embed="rId14"/>
+                    <a:stretch>
+                      <a:fillRect/>
+                    </a:stretch>
+                  </pic:blipFill>
+                  <pic:spPr>
+                    <a:xfrm>
+                      <a:off x="0" y="0"/>
+                      <a:ext cx="3672107" cy="1100330"/>
+                    </a:xfrm>
+                    <a:prstGeom prst="rect">
+                      <a:avLst/>
+                    </a:prstGeom>
+                  </pic:spPr>
+                </pic:pic>
+              </a:graphicData>
+            </a:graphic>
+          </wp:inline>
+        </w:drawing>
+      </w:r>
+    </w:p>
+    <w:p>
+      <w:pPr>
+        <w:pStyle w:val="Prrafodelista"/>
+        <w:numPr>
+          <w:ilvl w:val="0"/>
+          <w:numId w:val="4"/>
+        </w:numPr>
+        <w:shd w:val="clear" w:color="auto" w:fill="FFFFFF"/>
+        <w:tabs>
+          <w:tab w:val="left" w:pos="916"/>
+          <w:tab w:val="left" w:pos="1832"/>
+          <w:tab w:val="left" w:pos="2748"/>
+          <w:tab w:val="left" w:pos="3664"/>
+          <w:tab w:val="left" w:pos="4580"/>
+          <w:tab w:val="left" w:pos="5496"/>
+          <w:tab w:val="left" w:pos="6412"/>
+          <w:tab w:val="left" w:pos="7328"/>
+          <w:tab w:val="left" w:pos="8244"/>
+          <w:tab w:val="left" w:pos="9160"/>
+          <w:tab w:val="left" w:pos="10076"/>
+          <w:tab w:val="left" w:pos="10992"/>
+          <w:tab w:val="left" w:pos="11908"/>
+          <w:tab w:val="left" w:pos="12824"/>
+          <w:tab w:val="left" w:pos="13740"/>
+          <w:tab w:val="left" w:pos="14656"/>
+        </w:tabs>
+        <w:spacing w:after="0" w:line="240" w:lineRule="auto"/>
+        <w:rPr>
+          <w:rFonts w:ascii="Consolas" w:eastAsia="Times New Roman" w:hAnsi="Consolas" w:cs="Courier New"/>
+          <w:color w:val="24292F"/>
+          <w:sz w:val="20"/>
+          <w:szCs w:val="20"/>
+          <w:lang w:val="es-CO"/>
+        </w:rPr>
+      </w:pPr>
+      <w:r>
+        <w:rPr>
+          <w:rFonts w:ascii="Consolas" w:eastAsia="Times New Roman" w:hAnsi="Consolas" w:cs="Courier New"/>
+          <w:color w:val="24292F"/>
+          <w:sz w:val="20"/>
+          <w:szCs w:val="20"/>
+          <w:lang w:val="es-CO"/>
+        </w:rPr>
+        <w:t>Botón Comprar el cual pide la siguiente informacion para poder hacer la transaccion.</w:t>
+      </w:r>
+    </w:p>
+    <w:p>
+      <w:pPr>
+        <w:shd w:val="clear" w:color="auto" w:fill="FFFFFF"/>
+        <w:tabs>
+          <w:tab w:val="left" w:pos="916"/>
+          <w:tab w:val="left" w:pos="1832"/>
+          <w:tab w:val="left" w:pos="2748"/>
+          <w:tab w:val="left" w:pos="3664"/>
+          <w:tab w:val="left" w:pos="4580"/>
+          <w:tab w:val="left" w:pos="5496"/>
+          <w:tab w:val="left" w:pos="6412"/>
+          <w:tab w:val="left" w:pos="7328"/>
+          <w:tab w:val="left" w:pos="8244"/>
+          <w:tab w:val="left" w:pos="9160"/>
+          <w:tab w:val="left" w:pos="10076"/>
+          <w:tab w:val="left" w:pos="10992"/>
+          <w:tab w:val="left" w:pos="11908"/>
+          <w:tab w:val="left" w:pos="12824"/>
+          <w:tab w:val="left" w:pos="13740"/>
+          <w:tab w:val="left" w:pos="14656"/>
+        </w:tabs>
+        <w:spacing w:after="0" w:line="240" w:lineRule="auto"/>
+        <w:rPr>
+          <w:rFonts w:ascii="Consolas" w:eastAsia="Times New Roman" w:hAnsi="Consolas" w:cs="Courier New"/>
+          <w:color w:val="24292F"/>
+          <w:sz w:val="20"/>
+          <w:szCs w:val="20"/>
+          <w:lang w:val="es-CO"/>
+        </w:rPr>
+      </w:pPr>
+    </w:p>
+    <w:p>
+      <w:pPr>
+        <w:shd w:val="clear" w:color="auto" w:fill="FFFFFF"/>
+        <w:tabs>
+          <w:tab w:val="left" w:pos="916"/>
+          <w:tab w:val="left" w:pos="1832"/>
+          <w:tab w:val="left" w:pos="2748"/>
+          <w:tab w:val="left" w:pos="3664"/>
+          <w:tab w:val="left" w:pos="4580"/>
+          <w:tab w:val="left" w:pos="5496"/>
+          <w:tab w:val="left" w:pos="6412"/>
+          <w:tab w:val="left" w:pos="7328"/>
+          <w:tab w:val="left" w:pos="8244"/>
+          <w:tab w:val="left" w:pos="9160"/>
+          <w:tab w:val="left" w:pos="10076"/>
+          <w:tab w:val="left" w:pos="10992"/>
+          <w:tab w:val="left" w:pos="11908"/>
+          <w:tab w:val="left" w:pos="12824"/>
+          <w:tab w:val="left" w:pos="13740"/>
+          <w:tab w:val="left" w:pos="14656"/>
+        </w:tabs>
+        <w:spacing w:after="0" w:line="240" w:lineRule="auto"/>
+        <w:jc w:val="center"/>
+        <w:rPr>
+          <w:rFonts w:ascii="Consolas" w:eastAsia="Times New Roman" w:hAnsi="Consolas" w:cs="Courier New"/>
+          <w:color w:val="24292F"/>
+          <w:sz w:val="20"/>
+          <w:szCs w:val="20"/>
+          <w:lang w:val="es-CO"/>
+        </w:rPr>
+      </w:pPr>
+      <w:r>
+        <w:rPr>
+          <w:noProof/>
+        </w:rPr>
+        <w:drawing>
+          <wp:inline distT="0" distB="0" distL="0" distR="0" wp14:anchorId="33E4BC64" wp14:editId="74BCBB4B">
+            <wp:extent cx="2956560" cy="2496112"/>
+            <wp:effectExtent l="0" t="0" r="0" b="0"/>
+            <wp:docPr id="5" name="Imagen 5"/>
+            <wp:cNvGraphicFramePr>
+              <a:graphicFrameLocks xmlns:a="http://schemas.openxmlformats.org/drawingml/2006/main" noChangeAspect="1"/>
+            </wp:cNvGraphicFramePr>
+            <a:graphic xmlns:a="http://schemas.openxmlformats.org/drawingml/2006/main">
+              <a:graphicData uri="http://schemas.openxmlformats.org/drawingml/2006/picture">
+                <pic:pic xmlns:pic="http://schemas.openxmlformats.org/drawingml/2006/picture">
+                  <pic:nvPicPr>
+                    <pic:cNvPr id="1" name=""/>
+                    <pic:cNvPicPr/>
+                  </pic:nvPicPr>
+                  <pic:blipFill>
+                    <a:blip r:embed="rId15"/>
+                    <a:stretch>
+                      <a:fillRect/>
+                    </a:stretch>
+                  </pic:blipFill>
+                  <pic:spPr>
+                    <a:xfrm>
+                      <a:off x="0" y="0"/>
+                      <a:ext cx="2965968" cy="2504055"/>
+                    </a:xfrm>
+                    <a:prstGeom prst="rect">
+                      <a:avLst/>
+                    </a:prstGeom>
+                  </pic:spPr>
+                </pic:pic>
+              </a:graphicData>
+            </a:graphic>
+          </wp:inline>
+        </w:drawing>
+      </w:r>
+    </w:p>
+    <w:p>
+      <w:pPr>
+        <w:shd w:val="clear" w:color="auto" w:fill="FFFFFF"/>
+        <w:tabs>
+          <w:tab w:val="left" w:pos="916"/>
+          <w:tab w:val="left" w:pos="1832"/>
+          <w:tab w:val="left" w:pos="2748"/>
+          <w:tab w:val="left" w:pos="3664"/>
+          <w:tab w:val="left" w:pos="4580"/>
+          <w:tab w:val="left" w:pos="5496"/>
+          <w:tab w:val="left" w:pos="6412"/>
+          <w:tab w:val="left" w:pos="7328"/>
+          <w:tab w:val="left" w:pos="8244"/>
+          <w:tab w:val="left" w:pos="9160"/>
+          <w:tab w:val="left" w:pos="10076"/>
+          <w:tab w:val="left" w:pos="10992"/>
+          <w:tab w:val="left" w:pos="11908"/>
+          <w:tab w:val="left" w:pos="12824"/>
+          <w:tab w:val="left" w:pos="13740"/>
+          <w:tab w:val="left" w:pos="14656"/>
+        </w:tabs>
+        <w:spacing w:after="0" w:line="240" w:lineRule="auto"/>
+        <w:rPr>
+          <w:rFonts w:ascii="Consolas" w:eastAsia="Times New Roman" w:hAnsi="Consolas" w:cs="Courier New"/>
+          <w:color w:val="24292F"/>
+          <w:sz w:val="20"/>
+          <w:szCs w:val="20"/>
+          <w:lang w:val="es-CO"/>
+        </w:rPr>
+      </w:pPr>
+    </w:p>
+    <w:p>
+      <w:pPr>
+        <w:shd w:val="clear" w:color="auto" w:fill="FFFFFF"/>
+        <w:tabs>
+          <w:tab w:val="left" w:pos="916"/>
+          <w:tab w:val="left" w:pos="1832"/>
+          <w:tab w:val="left" w:pos="2748"/>
+          <w:tab w:val="left" w:pos="3664"/>
+          <w:tab w:val="left" w:pos="4580"/>
+          <w:tab w:val="left" w:pos="5496"/>
+          <w:tab w:val="left" w:pos="6412"/>
+          <w:tab w:val="left" w:pos="7328"/>
+          <w:tab w:val="left" w:pos="8244"/>
+          <w:tab w:val="left" w:pos="9160"/>
+          <w:tab w:val="left" w:pos="10076"/>
+          <w:tab w:val="left" w:pos="10992"/>
+          <w:tab w:val="left" w:pos="11908"/>
+          <w:tab w:val="left" w:pos="12824"/>
+          <w:tab w:val="left" w:pos="13740"/>
+          <w:tab w:val="left" w:pos="14656"/>
+        </w:tabs>
+        <w:spacing w:after="0" w:line="240" w:lineRule="auto"/>
+        <w:rPr>
+          <w:rFonts w:ascii="Consolas" w:eastAsia="Times New Roman" w:hAnsi="Consolas" w:cs="Courier New"/>
+          <w:color w:val="24292F"/>
+          <w:sz w:val="20"/>
+          <w:szCs w:val="20"/>
+          <w:lang w:val="es-CO"/>
+        </w:rPr>
+      </w:pPr>
+      <w:r>
+        <w:rPr>
+          <w:rFonts w:ascii="Consolas" w:eastAsia="Times New Roman" w:hAnsi="Consolas" w:cs="Courier New"/>
+          <w:color w:val="24292F"/>
+          <w:sz w:val="20"/>
+          <w:szCs w:val="20"/>
+          <w:lang w:val="es-CO"/>
+        </w:rPr>
+        <w:t>La informacion solicitada es necesaria para realizar la compra y es almacenada en la tabla ventas de la base de datos.</w:t>
+      </w:r>
+    </w:p>
+    <w:p>
+      <w:pPr>
+        <w:shd w:val="clear" w:color="auto" w:fill="FFFFFF"/>
+        <w:tabs>
+          <w:tab w:val="left" w:pos="916"/>
+          <w:tab w:val="left" w:pos="1832"/>
+          <w:tab w:val="left" w:pos="2748"/>
+          <w:tab w:val="left" w:pos="3664"/>
+          <w:tab w:val="left" w:pos="4580"/>
+          <w:tab w:val="left" w:pos="5496"/>
+          <w:tab w:val="left" w:pos="6412"/>
+          <w:tab w:val="left" w:pos="7328"/>
+          <w:tab w:val="left" w:pos="8244"/>
+          <w:tab w:val="left" w:pos="9160"/>
+          <w:tab w:val="left" w:pos="10076"/>
+          <w:tab w:val="left" w:pos="10992"/>
+          <w:tab w:val="left" w:pos="11908"/>
+          <w:tab w:val="left" w:pos="12824"/>
+          <w:tab w:val="left" w:pos="13740"/>
+          <w:tab w:val="left" w:pos="14656"/>
+        </w:tabs>
+        <w:spacing w:after="0" w:line="240" w:lineRule="auto"/>
+        <w:rPr>
+          <w:rFonts w:ascii="Consolas" w:eastAsia="Times New Roman" w:hAnsi="Consolas" w:cs="Courier New"/>
+          <w:color w:val="24292F"/>
+          <w:sz w:val="20"/>
+          <w:szCs w:val="20"/>
+          <w:lang w:val="es-CO"/>
+        </w:rPr>
+      </w:pPr>
+    </w:p>
+    <w:p>
+      <w:pPr>
+        <w:jc w:val="center"/>
+        <w:rPr>
+          <w:b/>
+          <w:lang w:val="es-CO"/>
+        </w:rPr>
+      </w:pPr>
     </w:p>
     <w:sectPr>
       <w:pgSz w:w="12240" w:h="15840"/>
@@ -55,6 +4923,379 @@
     </w:sectPr>
   </w:body>
 </w:document>
+</file>
+
+<file path=word/numbering.xml><?xml version="1.0" encoding="utf-8"?>
+<w:numbering xmlns:wpc="http://schemas.microsoft.com/office/word/2010/wordprocessingCanvas" xmlns:cx="http://schemas.microsoft.com/office/drawing/2014/chartex" xmlns:mc="http://schemas.openxmlformats.org/markup-compatibility/2006" xmlns:o="urn:schemas-microsoft-com:office:office" xmlns:r="http://schemas.openxmlformats.org/officeDocument/2006/relationships" xmlns:m="http://schemas.openxmlformats.org/officeDocument/2006/math" xmlns:v="urn:schemas-microsoft-com:vml" xmlns:wp14="http://schemas.microsoft.com/office/word/2010/wordprocessingDrawing" xmlns:wp="http://schemas.openxmlformats.org/drawingml/2006/wordprocessingDrawing" xmlns:w10="urn:schemas-microsoft-com:office:word" xmlns:w="http://schemas.openxmlformats.org/wordprocessingml/2006/main" xmlns:w14="http://schemas.microsoft.com/office/word/2010/wordml" xmlns:w15="http://schemas.microsoft.com/office/word/2012/wordml" xmlns:w16se="http://schemas.microsoft.com/office/word/2015/wordml/symex" xmlns:wpg="http://schemas.microsoft.com/office/word/2010/wordprocessingGroup" xmlns:wpi="http://schemas.microsoft.com/office/word/2010/wordprocessingInk" xmlns:wne="http://schemas.microsoft.com/office/word/2006/wordml" xmlns:wps="http://schemas.microsoft.com/office/word/2010/wordprocessingShape" mc:Ignorable="w14 w15 w16se wp14">
+  <w:abstractNum w:abstractNumId="0" w15:restartNumberingAfterBreak="0">
+    <w:nsid w:val="148F661E"/>
+    <w:multiLevelType w:val="hybridMultilevel"/>
+    <w:tmpl w:val="8A660D0E"/>
+    <w:lvl w:ilvl="0" w:tplc="0409000F">
+      <w:start w:val="1"/>
+      <w:numFmt w:val="decimal"/>
+      <w:lvlText w:val="%1."/>
+      <w:lvlJc w:val="left"/>
+      <w:pPr>
+        <w:ind w:left="720" w:hanging="360"/>
+      </w:pPr>
+      <w:rPr>
+        <w:rFonts w:hint="default"/>
+      </w:rPr>
+    </w:lvl>
+    <w:lvl w:ilvl="1" w:tplc="04090019" w:tentative="1">
+      <w:start w:val="1"/>
+      <w:numFmt w:val="lowerLetter"/>
+      <w:lvlText w:val="%2."/>
+      <w:lvlJc w:val="left"/>
+      <w:pPr>
+        <w:ind w:left="1440" w:hanging="360"/>
+      </w:pPr>
+    </w:lvl>
+    <w:lvl w:ilvl="2" w:tplc="0409001B" w:tentative="1">
+      <w:start w:val="1"/>
+      <w:numFmt w:val="lowerRoman"/>
+      <w:lvlText w:val="%3."/>
+      <w:lvlJc w:val="right"/>
+      <w:pPr>
+        <w:ind w:left="2160" w:hanging="180"/>
+      </w:pPr>
+    </w:lvl>
+    <w:lvl w:ilvl="3" w:tplc="0409000F" w:tentative="1">
+      <w:start w:val="1"/>
+      <w:numFmt w:val="decimal"/>
+      <w:lvlText w:val="%4."/>
+      <w:lvlJc w:val="left"/>
+      <w:pPr>
+        <w:ind w:left="2880" w:hanging="360"/>
+      </w:pPr>
+    </w:lvl>
+    <w:lvl w:ilvl="4" w:tplc="04090019" w:tentative="1">
+      <w:start w:val="1"/>
+      <w:numFmt w:val="lowerLetter"/>
+      <w:lvlText w:val="%5."/>
+      <w:lvlJc w:val="left"/>
+      <w:pPr>
+        <w:ind w:left="3600" w:hanging="360"/>
+      </w:pPr>
+    </w:lvl>
+    <w:lvl w:ilvl="5" w:tplc="0409001B" w:tentative="1">
+      <w:start w:val="1"/>
+      <w:numFmt w:val="lowerRoman"/>
+      <w:lvlText w:val="%6."/>
+      <w:lvlJc w:val="right"/>
+      <w:pPr>
+        <w:ind w:left="4320" w:hanging="180"/>
+      </w:pPr>
+    </w:lvl>
+    <w:lvl w:ilvl="6" w:tplc="0409000F" w:tentative="1">
+      <w:start w:val="1"/>
+      <w:numFmt w:val="decimal"/>
+      <w:lvlText w:val="%7."/>
+      <w:lvlJc w:val="left"/>
+      <w:pPr>
+        <w:ind w:left="5040" w:hanging="360"/>
+      </w:pPr>
+    </w:lvl>
+    <w:lvl w:ilvl="7" w:tplc="04090019" w:tentative="1">
+      <w:start w:val="1"/>
+      <w:numFmt w:val="lowerLetter"/>
+      <w:lvlText w:val="%8."/>
+      <w:lvlJc w:val="left"/>
+      <w:pPr>
+        <w:ind w:left="5760" w:hanging="360"/>
+      </w:pPr>
+    </w:lvl>
+    <w:lvl w:ilvl="8" w:tplc="0409001B" w:tentative="1">
+      <w:start w:val="1"/>
+      <w:numFmt w:val="lowerRoman"/>
+      <w:lvlText w:val="%9."/>
+      <w:lvlJc w:val="right"/>
+      <w:pPr>
+        <w:ind w:left="6480" w:hanging="180"/>
+      </w:pPr>
+    </w:lvl>
+  </w:abstractNum>
+  <w:abstractNum w:abstractNumId="1" w15:restartNumberingAfterBreak="0">
+    <w:nsid w:val="4B610A72"/>
+    <w:multiLevelType w:val="hybridMultilevel"/>
+    <w:tmpl w:val="F716A978"/>
+    <w:lvl w:ilvl="0" w:tplc="0409000F">
+      <w:start w:val="1"/>
+      <w:numFmt w:val="decimal"/>
+      <w:lvlText w:val="%1."/>
+      <w:lvlJc w:val="left"/>
+      <w:pPr>
+        <w:ind w:left="720" w:hanging="360"/>
+      </w:pPr>
+      <w:rPr>
+        <w:rFonts w:hint="default"/>
+      </w:rPr>
+    </w:lvl>
+    <w:lvl w:ilvl="1" w:tplc="04090019" w:tentative="1">
+      <w:start w:val="1"/>
+      <w:numFmt w:val="lowerLetter"/>
+      <w:lvlText w:val="%2."/>
+      <w:lvlJc w:val="left"/>
+      <w:pPr>
+        <w:ind w:left="1440" w:hanging="360"/>
+      </w:pPr>
+    </w:lvl>
+    <w:lvl w:ilvl="2" w:tplc="0409001B" w:tentative="1">
+      <w:start w:val="1"/>
+      <w:numFmt w:val="lowerRoman"/>
+      <w:lvlText w:val="%3."/>
+      <w:lvlJc w:val="right"/>
+      <w:pPr>
+        <w:ind w:left="2160" w:hanging="180"/>
+      </w:pPr>
+    </w:lvl>
+    <w:lvl w:ilvl="3" w:tplc="0409000F" w:tentative="1">
+      <w:start w:val="1"/>
+      <w:numFmt w:val="decimal"/>
+      <w:lvlText w:val="%4."/>
+      <w:lvlJc w:val="left"/>
+      <w:pPr>
+        <w:ind w:left="2880" w:hanging="360"/>
+      </w:pPr>
+    </w:lvl>
+    <w:lvl w:ilvl="4" w:tplc="04090019" w:tentative="1">
+      <w:start w:val="1"/>
+      <w:numFmt w:val="lowerLetter"/>
+      <w:lvlText w:val="%5."/>
+      <w:lvlJc w:val="left"/>
+      <w:pPr>
+        <w:ind w:left="3600" w:hanging="360"/>
+      </w:pPr>
+    </w:lvl>
+    <w:lvl w:ilvl="5" w:tplc="0409001B" w:tentative="1">
+      <w:start w:val="1"/>
+      <w:numFmt w:val="lowerRoman"/>
+      <w:lvlText w:val="%6."/>
+      <w:lvlJc w:val="right"/>
+      <w:pPr>
+        <w:ind w:left="4320" w:hanging="180"/>
+      </w:pPr>
+    </w:lvl>
+    <w:lvl w:ilvl="6" w:tplc="0409000F" w:tentative="1">
+      <w:start w:val="1"/>
+      <w:numFmt w:val="decimal"/>
+      <w:lvlText w:val="%7."/>
+      <w:lvlJc w:val="left"/>
+      <w:pPr>
+        <w:ind w:left="5040" w:hanging="360"/>
+      </w:pPr>
+    </w:lvl>
+    <w:lvl w:ilvl="7" w:tplc="04090019" w:tentative="1">
+      <w:start w:val="1"/>
+      <w:numFmt w:val="lowerLetter"/>
+      <w:lvlText w:val="%8."/>
+      <w:lvlJc w:val="left"/>
+      <w:pPr>
+        <w:ind w:left="5760" w:hanging="360"/>
+      </w:pPr>
+    </w:lvl>
+    <w:lvl w:ilvl="8" w:tplc="0409001B" w:tentative="1">
+      <w:start w:val="1"/>
+      <w:numFmt w:val="lowerRoman"/>
+      <w:lvlText w:val="%9."/>
+      <w:lvlJc w:val="right"/>
+      <w:pPr>
+        <w:ind w:left="6480" w:hanging="180"/>
+      </w:pPr>
+    </w:lvl>
+  </w:abstractNum>
+  <w:abstractNum w:abstractNumId="2" w15:restartNumberingAfterBreak="0">
+    <w:nsid w:val="67097E7E"/>
+    <w:multiLevelType w:val="hybridMultilevel"/>
+    <w:tmpl w:val="0582AFF2"/>
+    <w:lvl w:ilvl="0" w:tplc="0409000F">
+      <w:start w:val="1"/>
+      <w:numFmt w:val="decimal"/>
+      <w:lvlText w:val="%1."/>
+      <w:lvlJc w:val="left"/>
+      <w:pPr>
+        <w:ind w:left="1080" w:hanging="360"/>
+      </w:pPr>
+      <w:rPr>
+        <w:rFonts w:hint="default"/>
+      </w:rPr>
+    </w:lvl>
+    <w:lvl w:ilvl="1" w:tplc="04090019" w:tentative="1">
+      <w:start w:val="1"/>
+      <w:numFmt w:val="lowerLetter"/>
+      <w:lvlText w:val="%2."/>
+      <w:lvlJc w:val="left"/>
+      <w:pPr>
+        <w:ind w:left="1800" w:hanging="360"/>
+      </w:pPr>
+    </w:lvl>
+    <w:lvl w:ilvl="2" w:tplc="0409001B" w:tentative="1">
+      <w:start w:val="1"/>
+      <w:numFmt w:val="lowerRoman"/>
+      <w:lvlText w:val="%3."/>
+      <w:lvlJc w:val="right"/>
+      <w:pPr>
+        <w:ind w:left="2520" w:hanging="180"/>
+      </w:pPr>
+    </w:lvl>
+    <w:lvl w:ilvl="3" w:tplc="0409000F" w:tentative="1">
+      <w:start w:val="1"/>
+      <w:numFmt w:val="decimal"/>
+      <w:lvlText w:val="%4."/>
+      <w:lvlJc w:val="left"/>
+      <w:pPr>
+        <w:ind w:left="3240" w:hanging="360"/>
+      </w:pPr>
+    </w:lvl>
+    <w:lvl w:ilvl="4" w:tplc="04090019" w:tentative="1">
+      <w:start w:val="1"/>
+      <w:numFmt w:val="lowerLetter"/>
+      <w:lvlText w:val="%5."/>
+      <w:lvlJc w:val="left"/>
+      <w:pPr>
+        <w:ind w:left="3960" w:hanging="360"/>
+      </w:pPr>
+    </w:lvl>
+    <w:lvl w:ilvl="5" w:tplc="0409001B" w:tentative="1">
+      <w:start w:val="1"/>
+      <w:numFmt w:val="lowerRoman"/>
+      <w:lvlText w:val="%6."/>
+      <w:lvlJc w:val="right"/>
+      <w:pPr>
+        <w:ind w:left="4680" w:hanging="180"/>
+      </w:pPr>
+    </w:lvl>
+    <w:lvl w:ilvl="6" w:tplc="0409000F" w:tentative="1">
+      <w:start w:val="1"/>
+      <w:numFmt w:val="decimal"/>
+      <w:lvlText w:val="%7."/>
+      <w:lvlJc w:val="left"/>
+      <w:pPr>
+        <w:ind w:left="5400" w:hanging="360"/>
+      </w:pPr>
+    </w:lvl>
+    <w:lvl w:ilvl="7" w:tplc="04090019" w:tentative="1">
+      <w:start w:val="1"/>
+      <w:numFmt w:val="lowerLetter"/>
+      <w:lvlText w:val="%8."/>
+      <w:lvlJc w:val="left"/>
+      <w:pPr>
+        <w:ind w:left="6120" w:hanging="360"/>
+      </w:pPr>
+    </w:lvl>
+    <w:lvl w:ilvl="8" w:tplc="0409001B" w:tentative="1">
+      <w:start w:val="1"/>
+      <w:numFmt w:val="lowerRoman"/>
+      <w:lvlText w:val="%9."/>
+      <w:lvlJc w:val="right"/>
+      <w:pPr>
+        <w:ind w:left="6840" w:hanging="180"/>
+      </w:pPr>
+    </w:lvl>
+  </w:abstractNum>
+  <w:abstractNum w:abstractNumId="3" w15:restartNumberingAfterBreak="0">
+    <w:nsid w:val="74D73133"/>
+    <w:multiLevelType w:val="hybridMultilevel"/>
+    <w:tmpl w:val="697C296E"/>
+    <w:lvl w:ilvl="0" w:tplc="0409000F">
+      <w:start w:val="1"/>
+      <w:numFmt w:val="decimal"/>
+      <w:lvlText w:val="%1."/>
+      <w:lvlJc w:val="left"/>
+      <w:pPr>
+        <w:ind w:left="720" w:hanging="360"/>
+      </w:pPr>
+      <w:rPr>
+        <w:rFonts w:hint="default"/>
+      </w:rPr>
+    </w:lvl>
+    <w:lvl w:ilvl="1" w:tplc="04090019" w:tentative="1">
+      <w:start w:val="1"/>
+      <w:numFmt w:val="lowerLetter"/>
+      <w:lvlText w:val="%2."/>
+      <w:lvlJc w:val="left"/>
+      <w:pPr>
+        <w:ind w:left="1440" w:hanging="360"/>
+      </w:pPr>
+    </w:lvl>
+    <w:lvl w:ilvl="2" w:tplc="0409001B" w:tentative="1">
+      <w:start w:val="1"/>
+      <w:numFmt w:val="lowerRoman"/>
+      <w:lvlText w:val="%3."/>
+      <w:lvlJc w:val="right"/>
+      <w:pPr>
+        <w:ind w:left="2160" w:hanging="180"/>
+      </w:pPr>
+    </w:lvl>
+    <w:lvl w:ilvl="3" w:tplc="0409000F" w:tentative="1">
+      <w:start w:val="1"/>
+      <w:numFmt w:val="decimal"/>
+      <w:lvlText w:val="%4."/>
+      <w:lvlJc w:val="left"/>
+      <w:pPr>
+        <w:ind w:left="2880" w:hanging="360"/>
+      </w:pPr>
+    </w:lvl>
+    <w:lvl w:ilvl="4" w:tplc="04090019" w:tentative="1">
+      <w:start w:val="1"/>
+      <w:numFmt w:val="lowerLetter"/>
+      <w:lvlText w:val="%5."/>
+      <w:lvlJc w:val="left"/>
+      <w:pPr>
+        <w:ind w:left="3600" w:hanging="360"/>
+      </w:pPr>
+    </w:lvl>
+    <w:lvl w:ilvl="5" w:tplc="0409001B" w:tentative="1">
+      <w:start w:val="1"/>
+      <w:numFmt w:val="lowerRoman"/>
+      <w:lvlText w:val="%6."/>
+      <w:lvlJc w:val="right"/>
+      <w:pPr>
+        <w:ind w:left="4320" w:hanging="180"/>
+      </w:pPr>
+    </w:lvl>
+    <w:lvl w:ilvl="6" w:tplc="0409000F" w:tentative="1">
+      <w:start w:val="1"/>
+      <w:numFmt w:val="decimal"/>
+      <w:lvlText w:val="%7."/>
+      <w:lvlJc w:val="left"/>
+      <w:pPr>
+        <w:ind w:left="5040" w:hanging="360"/>
+      </w:pPr>
+    </w:lvl>
+    <w:lvl w:ilvl="7" w:tplc="04090019" w:tentative="1">
+      <w:start w:val="1"/>
+      <w:numFmt w:val="lowerLetter"/>
+      <w:lvlText w:val="%8."/>
+      <w:lvlJc w:val="left"/>
+      <w:pPr>
+        <w:ind w:left="5760" w:hanging="360"/>
+      </w:pPr>
+    </w:lvl>
+    <w:lvl w:ilvl="8" w:tplc="0409001B" w:tentative="1">
+      <w:start w:val="1"/>
+      <w:numFmt w:val="lowerRoman"/>
+      <w:lvlText w:val="%9."/>
+      <w:lvlJc w:val="right"/>
+      <w:pPr>
+        <w:ind w:left="6480" w:hanging="180"/>
+      </w:pPr>
+    </w:lvl>
+  </w:abstractNum>
+  <w:num w:numId="1">
+    <w:abstractNumId w:val="0"/>
+  </w:num>
+  <w:num w:numId="2">
+    <w:abstractNumId w:val="2"/>
+  </w:num>
+  <w:num w:numId="3">
+    <w:abstractNumId w:val="3"/>
+  </w:num>
+  <w:num w:numId="4">
+    <w:abstractNumId w:val="1"/>
+  </w:num>
+</w:numbering>
 </file>
 
 <file path=word/styles.xml><?xml version="1.0" encoding="utf-8"?>
@@ -451,6 +5692,64 @@
     <w:name w:val="Normal"/>
     <w:qFormat/>
   </w:style>
+  <w:style w:type="paragraph" w:styleId="Ttulo1">
+    <w:name w:val="heading 1"/>
+    <w:basedOn w:val="Normal"/>
+    <w:link w:val="Ttulo1Car"/>
+    <w:uiPriority w:val="9"/>
+    <w:qFormat/>
+    <w:rsid w:val="00AB526E"/>
+    <w:pPr>
+      <w:spacing w:before="100" w:beforeAutospacing="1" w:after="100" w:afterAutospacing="1" w:line="240" w:lineRule="auto"/>
+      <w:outlineLvl w:val="0"/>
+    </w:pPr>
+    <w:rPr>
+      <w:rFonts w:ascii="Times New Roman" w:eastAsia="Times New Roman" w:hAnsi="Times New Roman" w:cs="Times New Roman"/>
+      <w:b/>
+      <w:bCs/>
+      <w:kern w:val="36"/>
+      <w:sz w:val="48"/>
+      <w:szCs w:val="48"/>
+    </w:rPr>
+  </w:style>
+  <w:style w:type="paragraph" w:styleId="Ttulo2">
+    <w:name w:val="heading 2"/>
+    <w:basedOn w:val="Normal"/>
+    <w:link w:val="Ttulo2Car"/>
+    <w:uiPriority w:val="9"/>
+    <w:qFormat/>
+    <w:rsid w:val="00AB526E"/>
+    <w:pPr>
+      <w:spacing w:before="100" w:beforeAutospacing="1" w:after="100" w:afterAutospacing="1" w:line="240" w:lineRule="auto"/>
+      <w:outlineLvl w:val="1"/>
+    </w:pPr>
+    <w:rPr>
+      <w:rFonts w:ascii="Times New Roman" w:eastAsia="Times New Roman" w:hAnsi="Times New Roman" w:cs="Times New Roman"/>
+      <w:b/>
+      <w:bCs/>
+      <w:sz w:val="36"/>
+      <w:szCs w:val="36"/>
+    </w:rPr>
+  </w:style>
+  <w:style w:type="paragraph" w:styleId="Ttulo3">
+    <w:name w:val="heading 3"/>
+    <w:basedOn w:val="Normal"/>
+    <w:link w:val="Ttulo3Car"/>
+    <w:uiPriority w:val="9"/>
+    <w:qFormat/>
+    <w:rsid w:val="00AB526E"/>
+    <w:pPr>
+      <w:spacing w:before="100" w:beforeAutospacing="1" w:after="100" w:afterAutospacing="1" w:line="240" w:lineRule="auto"/>
+      <w:outlineLvl w:val="2"/>
+    </w:pPr>
+    <w:rPr>
+      <w:rFonts w:ascii="Times New Roman" w:eastAsia="Times New Roman" w:hAnsi="Times New Roman" w:cs="Times New Roman"/>
+      <w:b/>
+      <w:bCs/>
+      <w:sz w:val="27"/>
+      <w:szCs w:val="27"/>
+    </w:rPr>
+  </w:style>
   <w:style w:type="character" w:default="1" w:styleId="Fuentedeprrafopredeter">
     <w:name w:val="Default Paragraph Font"/>
     <w:uiPriority w:val="1"/>
@@ -477,6 +5776,143 @@
     <w:uiPriority w:val="99"/>
     <w:semiHidden/>
     <w:unhideWhenUsed/>
+  </w:style>
+  <w:style w:type="character" w:customStyle="1" w:styleId="Ttulo1Car">
+    <w:name w:val="Título 1 Car"/>
+    <w:basedOn w:val="Fuentedeprrafopredeter"/>
+    <w:link w:val="Ttulo1"/>
+    <w:uiPriority w:val="9"/>
+    <w:rsid w:val="00AB526E"/>
+    <w:rPr>
+      <w:rFonts w:ascii="Times New Roman" w:eastAsia="Times New Roman" w:hAnsi="Times New Roman" w:cs="Times New Roman"/>
+      <w:b/>
+      <w:bCs/>
+      <w:kern w:val="36"/>
+      <w:sz w:val="48"/>
+      <w:szCs w:val="48"/>
+    </w:rPr>
+  </w:style>
+  <w:style w:type="character" w:customStyle="1" w:styleId="Ttulo2Car">
+    <w:name w:val="Título 2 Car"/>
+    <w:basedOn w:val="Fuentedeprrafopredeter"/>
+    <w:link w:val="Ttulo2"/>
+    <w:uiPriority w:val="9"/>
+    <w:rsid w:val="00AB526E"/>
+    <w:rPr>
+      <w:rFonts w:ascii="Times New Roman" w:eastAsia="Times New Roman" w:hAnsi="Times New Roman" w:cs="Times New Roman"/>
+      <w:b/>
+      <w:bCs/>
+      <w:sz w:val="36"/>
+      <w:szCs w:val="36"/>
+    </w:rPr>
+  </w:style>
+  <w:style w:type="character" w:customStyle="1" w:styleId="Ttulo3Car">
+    <w:name w:val="Título 3 Car"/>
+    <w:basedOn w:val="Fuentedeprrafopredeter"/>
+    <w:link w:val="Ttulo3"/>
+    <w:uiPriority w:val="9"/>
+    <w:rsid w:val="00AB526E"/>
+    <w:rPr>
+      <w:rFonts w:ascii="Times New Roman" w:eastAsia="Times New Roman" w:hAnsi="Times New Roman" w:cs="Times New Roman"/>
+      <w:b/>
+      <w:bCs/>
+      <w:sz w:val="27"/>
+      <w:szCs w:val="27"/>
+    </w:rPr>
+  </w:style>
+  <w:style w:type="paragraph" w:styleId="HTMLconformatoprevio">
+    <w:name w:val="HTML Preformatted"/>
+    <w:basedOn w:val="Normal"/>
+    <w:link w:val="HTMLconformatoprevioCar"/>
+    <w:uiPriority w:val="99"/>
+    <w:semiHidden/>
+    <w:unhideWhenUsed/>
+    <w:rsid w:val="00AB526E"/>
+    <w:pPr>
+      <w:tabs>
+        <w:tab w:val="left" w:pos="916"/>
+        <w:tab w:val="left" w:pos="1832"/>
+        <w:tab w:val="left" w:pos="2748"/>
+        <w:tab w:val="left" w:pos="3664"/>
+        <w:tab w:val="left" w:pos="4580"/>
+        <w:tab w:val="left" w:pos="5496"/>
+        <w:tab w:val="left" w:pos="6412"/>
+        <w:tab w:val="left" w:pos="7328"/>
+        <w:tab w:val="left" w:pos="8244"/>
+        <w:tab w:val="left" w:pos="9160"/>
+        <w:tab w:val="left" w:pos="10076"/>
+        <w:tab w:val="left" w:pos="10992"/>
+        <w:tab w:val="left" w:pos="11908"/>
+        <w:tab w:val="left" w:pos="12824"/>
+        <w:tab w:val="left" w:pos="13740"/>
+        <w:tab w:val="left" w:pos="14656"/>
+      </w:tabs>
+      <w:spacing w:after="0" w:line="240" w:lineRule="auto"/>
+    </w:pPr>
+    <w:rPr>
+      <w:rFonts w:ascii="Courier New" w:eastAsia="Times New Roman" w:hAnsi="Courier New" w:cs="Courier New"/>
+      <w:sz w:val="20"/>
+      <w:szCs w:val="20"/>
+    </w:rPr>
+  </w:style>
+  <w:style w:type="character" w:customStyle="1" w:styleId="HTMLconformatoprevioCar">
+    <w:name w:val="HTML con formato previo Car"/>
+    <w:basedOn w:val="Fuentedeprrafopredeter"/>
+    <w:link w:val="HTMLconformatoprevio"/>
+    <w:uiPriority w:val="99"/>
+    <w:semiHidden/>
+    <w:rsid w:val="00AB526E"/>
+    <w:rPr>
+      <w:rFonts w:ascii="Courier New" w:eastAsia="Times New Roman" w:hAnsi="Courier New" w:cs="Courier New"/>
+      <w:sz w:val="20"/>
+      <w:szCs w:val="20"/>
+    </w:rPr>
+  </w:style>
+  <w:style w:type="character" w:styleId="CdigoHTML">
+    <w:name w:val="HTML Code"/>
+    <w:basedOn w:val="Fuentedeprrafopredeter"/>
+    <w:uiPriority w:val="99"/>
+    <w:semiHidden/>
+    <w:unhideWhenUsed/>
+    <w:rsid w:val="00AB526E"/>
+    <w:rPr>
+      <w:rFonts w:ascii="Courier New" w:eastAsia="Times New Roman" w:hAnsi="Courier New" w:cs="Courier New"/>
+      <w:sz w:val="20"/>
+      <w:szCs w:val="20"/>
+    </w:rPr>
+  </w:style>
+  <w:style w:type="paragraph" w:styleId="Prrafodelista">
+    <w:name w:val="List Paragraph"/>
+    <w:basedOn w:val="Normal"/>
+    <w:uiPriority w:val="34"/>
+    <w:qFormat/>
+    <w:rsid w:val="005D2DF6"/>
+    <w:pPr>
+      <w:ind w:left="720"/>
+      <w:contextualSpacing/>
+    </w:pPr>
+  </w:style>
+  <w:style w:type="character" w:styleId="Hipervnculo">
+    <w:name w:val="Hyperlink"/>
+    <w:basedOn w:val="Fuentedeprrafopredeter"/>
+    <w:uiPriority w:val="99"/>
+    <w:unhideWhenUsed/>
+    <w:rsid w:val="00F61B1F"/>
+    <w:rPr>
+      <w:color w:val="0563C1" w:themeColor="hyperlink"/>
+      <w:u w:val="single"/>
+    </w:rPr>
+  </w:style>
+  <w:style w:type="character" w:styleId="nfasis">
+    <w:name w:val="Emphasis"/>
+    <w:basedOn w:val="Fuentedeprrafopredeter"/>
+    <w:uiPriority w:val="20"/>
+    <w:qFormat/>
+    <w:rsid w:val="00345343"/>
+    <w:rPr>
+      <w:i/>
+      <w:iCs/>
+    </w:rPr>
   </w:style>
 </w:styles>
 </file>
